--- a/TrabalhoDeIa3/relatorio/Relatório.docx
+++ b/TrabalhoDeIa3/relatorio/Relatório.docx
@@ -72,6 +72,14 @@
     </w:p>
     <w:p>
       <w:pPr>
+        <w:sectPr>
+          <w:type w:val="nextPage"/>
+          <w:pgSz w:w="11909" w:h="16834"/>
+          <w:pgMar w:left="1134" w:right="1134" w:gutter="0" w:header="0" w:top="1134" w:footer="0" w:bottom="1134"/>
+          <w:pgNumType w:fmt="decimal"/>
+          <w:formProt w:val="false"/>
+          <w:textDirection w:val="lrTb"/>
+        </w:sectPr>
         <w:pStyle w:val="TextBody"/>
         <w:bidi w:val="0"/>
         <w:spacing w:before="0" w:after="140"/>
@@ -91,9 +99,6 @@
         </w:rPr>
         <w:t>Gelson Stalino Varela – número 202109347</w:t>
       </w:r>
-      <w:r>
-        <w:br w:type="page"/>
-      </w:r>
     </w:p>
     <w:p>
       <w:pPr>
@@ -119,6 +124,184 @@
         <w:rPr>
           <w:lang w:val="pt-PT" w:eastAsia="zh-CN" w:bidi="hi-IN"/>
         </w:rPr>
+      </w:r>
+    </w:p>
+    <w:sdt>
+      <w:sdtPr>
+        <w:docPartObj>
+          <w:docPartGallery w:val="Table of Contents"/>
+          <w:docPartUnique w:val="true"/>
+        </w:docPartObj>
+      </w:sdtPr>
+      <w:sdtContent>
+        <w:p>
+          <w:pPr>
+            <w:pStyle w:val="ContentsHeading"/>
+            <w:suppressLineNumbers/>
+            <w:ind w:left="0" w:hanging="0"/>
+            <w:rPr>
+              <w:b/>
+              <w:b/>
+              <w:bCs/>
+              <w:sz w:val="32"/>
+              <w:szCs w:val="32"/>
+            </w:rPr>
+          </w:pPr>
+          <w:r>
+            <w:rPr>
+              <w:b/>
+              <w:bCs/>
+              <w:sz w:val="32"/>
+              <w:szCs w:val="32"/>
+            </w:rPr>
+            <w:t>Tabela de conteúdos</w:t>
+          </w:r>
+        </w:p>
+        <w:p>
+          <w:pPr>
+            <w:pStyle w:val="Contents1"/>
+            <w:rPr/>
+          </w:pPr>
+          <w:r>
+            <w:fldChar w:fldCharType="begin"/>
+          </w:r>
+          <w:r>
+            <w:rPr>
+              <w:rStyle w:val="IndexLink"/>
+            </w:rPr>
+            <w:instrText xml:space="preserve"> TOC \f \o "1-9" \h</w:instrText>
+          </w:r>
+          <w:r>
+            <w:rPr>
+              <w:rStyle w:val="IndexLink"/>
+            </w:rPr>
+            <w:fldChar w:fldCharType="separate"/>
+          </w:r>
+          <w:hyperlink w:anchor="__RefHeading___Toc214_1333128390">
+            <w:r>
+              <w:rPr>
+                <w:rStyle w:val="IndexLink"/>
+              </w:rPr>
+              <w:t>O que é uma árvore de decisão?</w:t>
+              <w:tab/>
+              <w:t>1</w:t>
+            </w:r>
+          </w:hyperlink>
+        </w:p>
+        <w:p>
+          <w:pPr>
+            <w:pStyle w:val="Contents1"/>
+            <w:rPr/>
+          </w:pPr>
+          <w:hyperlink w:anchor="__RefHeading___Toc216_1333128390">
+            <w:r>
+              <w:rPr>
+                <w:rStyle w:val="IndexLink"/>
+              </w:rPr>
+              <w:t>Algoritmo usado</w:t>
+              <w:tab/>
+              <w:t>1</w:t>
+            </w:r>
+          </w:hyperlink>
+        </w:p>
+        <w:p>
+          <w:pPr>
+            <w:pStyle w:val="Contents1"/>
+            <w:rPr/>
+          </w:pPr>
+          <w:hyperlink w:anchor="__RefHeading___Toc218_1333128390">
+            <w:r>
+              <w:rPr>
+                <w:rStyle w:val="IndexLink"/>
+              </w:rPr>
+              <w:t>Implementação</w:t>
+              <w:tab/>
+              <w:t>2</w:t>
+            </w:r>
+          </w:hyperlink>
+        </w:p>
+        <w:p>
+          <w:pPr>
+            <w:pStyle w:val="Contents1"/>
+            <w:rPr/>
+          </w:pPr>
+          <w:hyperlink w:anchor="__RefHeading___Toc220_1333128390">
+            <w:r>
+              <w:rPr>
+                <w:rStyle w:val="IndexLink"/>
+              </w:rPr>
+              <w:t>Resultados</w:t>
+              <w:tab/>
+              <w:t>3</w:t>
+            </w:r>
+          </w:hyperlink>
+        </w:p>
+        <w:p>
+          <w:pPr>
+            <w:pStyle w:val="Contents1"/>
+            <w:rPr/>
+          </w:pPr>
+          <w:hyperlink w:anchor="__RefHeading___Toc643_1333128390">
+            <w:r>
+              <w:rPr>
+                <w:rStyle w:val="IndexLink"/>
+              </w:rPr>
+              <w:t>Comentários Finais</w:t>
+              <w:tab/>
+              <w:t>5</w:t>
+            </w:r>
+          </w:hyperlink>
+        </w:p>
+        <w:p>
+          <w:pPr>
+            <w:pStyle w:val="Contents1"/>
+            <w:rPr/>
+          </w:pPr>
+          <w:hyperlink w:anchor="__RefHeading___Toc952_1333128390">
+            <w:r>
+              <w:rPr>
+                <w:rStyle w:val="IndexLink"/>
+              </w:rPr>
+              <w:t>Bibliografia</w:t>
+              <w:tab/>
+              <w:t>6</w:t>
+            </w:r>
+          </w:hyperlink>
+          <w:r>
+            <w:rPr>
+              <w:rStyle w:val="IndexLink"/>
+            </w:rPr>
+            <w:fldChar w:fldCharType="end"/>
+          </w:r>
+        </w:p>
+      </w:sdtContent>
+    </w:sdt>
+    <w:p>
+      <w:pPr>
+        <w:sectPr>
+          <w:footerReference w:type="default" r:id="rId2"/>
+          <w:type w:val="nextPage"/>
+          <w:pgSz w:w="11906" w:h="16838"/>
+          <w:pgMar w:left="1134" w:right="1134" w:gutter="0" w:header="0" w:top="1134" w:footer="1134" w:bottom="1693"/>
+          <w:pgNumType w:fmt="decimal"/>
+          <w:formProt w:val="false"/>
+          <w:textDirection w:val="lrTb"/>
+          <w:docGrid w:type="default" w:linePitch="100" w:charSpace="0"/>
+        </w:sectPr>
+        <w:pStyle w:val="Heading1"/>
+        <w:numPr>
+          <w:ilvl w:val="0"/>
+          <w:numId w:val="0"/>
+        </w:numPr>
+        <w:bidi w:val="0"/>
+        <w:ind w:left="0" w:hanging="0"/>
+        <w:jc w:val="left"/>
+        <w:rPr>
+          <w:lang w:val="pt-PT" w:eastAsia="zh-CN" w:bidi="hi-IN"/>
+        </w:rPr>
+      </w:pPr>
+      <w:r>
+        <w:rPr/>
       </w:r>
     </w:p>
     <w:p>
@@ -134,6 +317,8 @@
           <w:lang w:val="pt-PT" w:eastAsia="zh-CN" w:bidi="hi-IN"/>
         </w:rPr>
       </w:pPr>
+      <w:bookmarkStart w:id="0" w:name="__RefHeading___Toc214_1333128390"/>
+      <w:bookmarkEnd w:id="0"/>
       <w:r>
         <w:rPr>
           <w:lang w:val="pt-PT" w:eastAsia="zh-CN" w:bidi="hi-IN"/>
@@ -201,94 +386,221 @@
           <w:lang w:val="pt-PT" w:eastAsia="zh-CN" w:bidi="hi-IN"/>
         </w:rPr>
         <w:tab/>
-      </w:r>
-      <w:r>
-        <w:rPr>
-          <w:rFonts w:eastAsia="Noto Serif CJK SC" w:cs="Lohit Devanagari"/>
-          <w:color w:val="auto"/>
-          <w:kern w:val="2"/>
-          <w:sz w:val="24"/>
-          <w:szCs w:val="24"/>
-          <w:lang w:val="pt-PT" w:eastAsia="zh-CN" w:bidi="hi-IN"/>
-        </w:rPr>
-        <w:t xml:space="preserve">As </w:t>
-      </w:r>
-      <w:r>
-        <w:rPr>
-          <w:rFonts w:eastAsia="Noto Serif CJK SC" w:cs="Lohit Devanagari"/>
-          <w:color w:val="auto"/>
-          <w:kern w:val="2"/>
-          <w:sz w:val="24"/>
-          <w:szCs w:val="24"/>
-          <w:lang w:val="pt-PT" w:eastAsia="zh-CN" w:bidi="hi-IN"/>
-        </w:rPr>
-        <w:t xml:space="preserve">árvores de decisão </w:t>
-      </w:r>
-      <w:r>
-        <w:rPr>
-          <w:rFonts w:eastAsia="Noto Serif CJK SC" w:cs="Lohit Devanagari"/>
-          <w:color w:val="auto"/>
-          <w:kern w:val="2"/>
-          <w:sz w:val="24"/>
-          <w:szCs w:val="24"/>
-          <w:lang w:val="pt-PT" w:eastAsia="zh-CN" w:bidi="hi-IN"/>
-        </w:rPr>
-        <w:t xml:space="preserve">são uma forma de </w:t>
-      </w:r>
-      <w:r>
-        <w:rPr>
-          <w:rFonts w:eastAsia="Noto Serif CJK SC" w:cs="Lohit Devanagari"/>
-          <w:color w:val="auto"/>
-          <w:kern w:val="2"/>
-          <w:sz w:val="24"/>
-          <w:szCs w:val="24"/>
-          <w:lang w:val="pt-PT" w:eastAsia="zh-CN" w:bidi="hi-IN"/>
-        </w:rPr>
-        <w:t>prever</w:t>
-      </w:r>
-      <w:r>
-        <w:rPr>
-          <w:rFonts w:eastAsia="Noto Serif CJK SC" w:cs="Lohit Devanagari"/>
-          <w:color w:val="auto"/>
-          <w:kern w:val="2"/>
-          <w:sz w:val="24"/>
-          <w:szCs w:val="24"/>
-          <w:lang w:val="pt-PT" w:eastAsia="zh-CN" w:bidi="hi-IN"/>
-        </w:rPr>
-        <w:t xml:space="preserve"> possíveis consequências,  resultados </w:t>
-      </w:r>
-      <w:r>
-        <w:rPr>
-          <w:rFonts w:eastAsia="Noto Serif CJK SC" w:cs="Lohit Devanagari"/>
-          <w:color w:val="auto"/>
-          <w:kern w:val="2"/>
-          <w:sz w:val="24"/>
-          <w:szCs w:val="24"/>
-          <w:lang w:val="pt-PT" w:eastAsia="zh-CN" w:bidi="hi-IN"/>
-        </w:rPr>
-        <w:t>ou</w:t>
-      </w:r>
-      <w:r>
-        <w:rPr>
-          <w:rFonts w:eastAsia="Noto Serif CJK SC" w:cs="Lohit Devanagari"/>
-          <w:color w:val="auto"/>
-          <w:kern w:val="2"/>
-          <w:sz w:val="24"/>
-          <w:szCs w:val="24"/>
-          <w:lang w:val="pt-PT" w:eastAsia="zh-CN" w:bidi="hi-IN"/>
-        </w:rPr>
-        <w:t xml:space="preserve"> custo</w:t>
-      </w:r>
-      <w:r>
-        <w:rPr>
-          <w:rFonts w:eastAsia="Noto Serif CJK SC" w:cs="Lohit Devanagari"/>
-          <w:color w:val="auto"/>
-          <w:kern w:val="2"/>
-          <w:sz w:val="24"/>
-          <w:szCs w:val="24"/>
-          <w:lang w:val="pt-PT" w:eastAsia="zh-CN" w:bidi="hi-IN"/>
-        </w:rPr>
-        <w:t xml:space="preserve">s sobre cenários específicos. </w:t>
+        <w:t xml:space="preserve">As árvores de decisão são uma forma de prever possíveis consequências,  resultados ou custos sobre cenários específicos. </w:t>
+      </w:r>
+      <w:r>
+        <w:rPr>
+          <w:rFonts w:eastAsia="Noto Serif CJK SC" w:cs="Lohit Devanagari"/>
+          <w:color w:val="auto"/>
+          <w:kern w:val="2"/>
+          <w:sz w:val="24"/>
+          <w:szCs w:val="24"/>
+          <w:lang w:val="pt-PT" w:eastAsia="zh-CN" w:bidi="hi-IN"/>
+        </w:rPr>
+        <w:t xml:space="preserve">Para construir </w:t>
+      </w:r>
+      <w:r>
+        <w:rPr>
+          <w:rFonts w:eastAsia="Noto Serif CJK SC" w:cs="Lohit Devanagari"/>
+          <w:color w:val="auto"/>
+          <w:kern w:val="2"/>
+          <w:sz w:val="24"/>
+          <w:szCs w:val="24"/>
+          <w:lang w:val="pt-PT" w:eastAsia="zh-CN" w:bidi="hi-IN"/>
+        </w:rPr>
+        <w:t>árvores de decisão existem vários algoritmos, mas o principal é o ID3.</w:t>
+      </w:r>
+    </w:p>
+    <w:p>
+      <w:pPr>
+        <w:pStyle w:val="TextBody"/>
+        <w:bidi w:val="0"/>
+        <w:spacing w:before="0" w:after="140"/>
+        <w:jc w:val="both"/>
+        <w:rPr>
+          <w:lang w:val="pt-PT" w:eastAsia="zh-CN" w:bidi="hi-IN"/>
+        </w:rPr>
+      </w:pPr>
+      <w:r>
+        <w:rPr>
+          <w:rFonts w:eastAsia="Noto Serif CJK SC" w:cs="Lohit Devanagari"/>
+          <w:color w:val="auto"/>
+          <w:kern w:val="2"/>
+          <w:sz w:val="24"/>
+          <w:szCs w:val="24"/>
+          <w:lang w:val="pt-PT" w:eastAsia="zh-CN" w:bidi="hi-IN"/>
+        </w:rPr>
+        <w:t xml:space="preserve">Durante o processo de construção da árvore, o ID3 precisa selecionar os atributos mais relevantes, ou seja, aqueles que fornecerão informações mais úteis para tomar as decisões corretas. Existem várias métricas que podem ser usadas pelo ID3 para selecionar esses atributos. Duas das métricas mais comuns são a Entropia e o Ganho de Informação. </w:t>
+      </w:r>
+      <w:r>
+        <w:rPr>
+          <w:rFonts w:eastAsia="Noto Serif CJK SC" w:cs="Lohit Devanagari"/>
+          <w:color w:val="auto"/>
+          <w:kern w:val="2"/>
+          <w:sz w:val="24"/>
+          <w:szCs w:val="24"/>
+          <w:lang w:val="pt-PT" w:eastAsia="zh-CN" w:bidi="hi-IN"/>
+        </w:rPr>
+        <w:fldChar w:fldCharType="begin"/>
+      </w:r>
+      <w:r>
+        <w:rPr>
+          <w:sz w:val="24"/>
+          <w:kern w:val="2"/>
+          <w:szCs w:val="24"/>
+          <w:rFonts w:eastAsia="Noto Serif CJK SC" w:cs="Lohit Devanagari"/>
+          <w:color w:val="auto"/>
+          <w:lang w:val="pt-PT" w:eastAsia="zh-CN" w:bidi="hi-IN"/>
+        </w:rPr>
+        <w:instrText xml:space="preserve"> CITATION  "ID300"</w:instrText>
+      </w:r>
+      <w:r>
+        <w:rPr>
+          <w:sz w:val="24"/>
+          <w:kern w:val="2"/>
+          <w:szCs w:val="24"/>
+          <w:rFonts w:eastAsia="Noto Serif CJK SC" w:cs="Lohit Devanagari"/>
+          <w:color w:val="auto"/>
+          <w:lang w:val="pt-PT" w:eastAsia="zh-CN" w:bidi="hi-IN"/>
+        </w:rPr>
+        <w:fldChar w:fldCharType="separate"/>
+      </w:r>
+      <w:r>
+        <w:rPr>
+          <w:sz w:val="24"/>
+          <w:kern w:val="2"/>
+          <w:szCs w:val="24"/>
+          <w:rFonts w:eastAsia="Noto Serif CJK SC" w:cs="Lohit Devanagari"/>
+          <w:color w:val="auto"/>
+          <w:lang w:val="pt-PT" w:eastAsia="zh-CN" w:bidi="hi-IN"/>
+        </w:rPr>
+        <w:t>Compreendendo algoritmos de Heurísticas ID3</w:t>
+      </w:r>
+      <w:r>
+        <w:rPr>
+          <w:sz w:val="24"/>
+          <w:kern w:val="2"/>
+          <w:szCs w:val="24"/>
+          <w:rFonts w:eastAsia="Noto Serif CJK SC" w:cs="Lohit Devanagari"/>
+          <w:color w:val="auto"/>
+          <w:lang w:val="pt-PT" w:eastAsia="zh-CN" w:bidi="hi-IN"/>
+        </w:rPr>
+        <w:fldChar w:fldCharType="end"/>
+      </w:r>
+      <w:r>
+        <w:rPr>
+          <w:rFonts w:eastAsia="Noto Serif CJK SC" w:cs="Lohit Devanagari"/>
+          <w:color w:val="auto"/>
+          <w:kern w:val="2"/>
+          <w:sz w:val="24"/>
+          <w:szCs w:val="24"/>
+          <w:lang w:val="pt-PT" w:eastAsia="zh-CN" w:bidi="hi-IN"/>
+        </w:rPr>
+        <w:fldChar w:fldCharType="begin"/>
+      </w:r>
+      <w:r>
+        <w:rPr>
+          <w:sz w:val="24"/>
+          <w:kern w:val="2"/>
+          <w:szCs w:val="24"/>
+          <w:rFonts w:eastAsia="Noto Serif CJK SC" w:cs="Lohit Devanagari"/>
+          <w:color w:val="auto"/>
+          <w:lang w:val="pt-PT" w:eastAsia="zh-CN" w:bidi="hi-IN"/>
+        </w:rPr>
+        <w:instrText xml:space="preserve"> CITATION  "ID301"</w:instrText>
+      </w:r>
+      <w:r>
+        <w:rPr>
+          <w:sz w:val="24"/>
+          <w:kern w:val="2"/>
+          <w:szCs w:val="24"/>
+          <w:rFonts w:eastAsia="Noto Serif CJK SC" w:cs="Lohit Devanagari"/>
+          <w:color w:val="auto"/>
+          <w:lang w:val="pt-PT" w:eastAsia="zh-CN" w:bidi="hi-IN"/>
+        </w:rPr>
+        <w:fldChar w:fldCharType="separate"/>
+      </w:r>
+      <w:r>
+        <w:rPr>
+          <w:sz w:val="24"/>
+          <w:kern w:val="2"/>
+          <w:szCs w:val="24"/>
+          <w:rFonts w:eastAsia="Noto Serif CJK SC" w:cs="Lohit Devanagari"/>
+          <w:color w:val="auto"/>
+          <w:lang w:val="pt-PT" w:eastAsia="zh-CN" w:bidi="hi-IN"/>
+        </w:rPr>
+        <w:t>ID3 algorithm</w:t>
+      </w:r>
+      <w:r>
+        <w:rPr>
+          <w:sz w:val="24"/>
+          <w:kern w:val="2"/>
+          <w:szCs w:val="24"/>
+          <w:rFonts w:eastAsia="Noto Serif CJK SC" w:cs="Lohit Devanagari"/>
+          <w:color w:val="auto"/>
+          <w:lang w:val="pt-PT" w:eastAsia="zh-CN" w:bidi="hi-IN"/>
+        </w:rPr>
+        <w:fldChar w:fldCharType="end"/>
+      </w:r>
+    </w:p>
+    <w:p>
+      <w:pPr>
+        <w:pStyle w:val="TextBody"/>
+        <w:bidi w:val="0"/>
+        <w:spacing w:before="0" w:after="140"/>
+        <w:jc w:val="both"/>
+        <w:rPr>
+          <w:lang w:val="pt-PT" w:eastAsia="zh-CN" w:bidi="hi-IN"/>
+        </w:rPr>
+      </w:pPr>
+      <w:r>
+        <w:rPr>
+          <w:rFonts w:eastAsia="Noto Serif CJK SC" w:cs="Lohit Devanagari"/>
+          <w:color w:val="auto"/>
+          <w:kern w:val="2"/>
+          <w:sz w:val="24"/>
+          <w:szCs w:val="24"/>
+          <w:lang w:val="pt-PT" w:eastAsia="zh-CN" w:bidi="hi-IN"/>
+        </w:rPr>
+        <w:tab/>
+        <w:t xml:space="preserve">1 Ganho de Informação: Essa métrica mede o quanto de informação é ganho ao dividir os dados com base em um determinado atributo.Em outras palavras, quanta incerteza foi reduzida após a divisão definida no atributo. O ID3 utiliza a entropia como medida de incerteza inicial e calcula o ganho de informação como a diferença entre a entropia antes e depois da divisão. Quanto maior o ganho, mais importante é o atributo para a classificação. </w:t>
+      </w:r>
+    </w:p>
+    <w:p>
+      <w:pPr>
+        <w:pStyle w:val="TextBody"/>
+        <w:bidi w:val="0"/>
+        <w:spacing w:before="0" w:after="140"/>
+        <w:jc w:val="both"/>
+        <w:rPr>
+          <w:lang w:val="pt-PT" w:eastAsia="zh-CN" w:bidi="hi-IN"/>
+        </w:rPr>
+      </w:pPr>
+      <w:r>
+        <w:rPr>
+          <w:rFonts w:eastAsia="Noto Serif CJK SC" w:cs="Lohit Devanagari"/>
+          <w:color w:val="auto"/>
+          <w:kern w:val="2"/>
+          <w:sz w:val="24"/>
+          <w:szCs w:val="24"/>
+          <w:lang w:val="pt-PT" w:eastAsia="zh-CN" w:bidi="hi-IN"/>
+        </w:rPr>
+        <w:tab/>
+        <w:t>2 Índice de Gini: Essa métrica avalia a impureza dos dados ao dividir os exemplos em diferentes classes. Quanto menor o índice de Gini, maior é a pureza da divisão. Essa métrica é útil para problemas de classificação binária, onde se busca minimizar a mistura de diferentes classes nos subconjuntos divididos.</w:t>
+      </w:r>
+    </w:p>
+    <w:p>
+      <w:pPr>
+        <w:pStyle w:val="TextBody"/>
+        <w:bidi w:val="0"/>
+        <w:spacing w:before="0" w:after="140"/>
+        <w:jc w:val="both"/>
+        <w:rPr>
+          <w:lang w:val="pt-PT" w:eastAsia="zh-CN" w:bidi="hi-IN"/>
+        </w:rPr>
+      </w:pPr>
+      <w:r>
+        <w:rPr/>
       </w:r>
     </w:p>
     <w:p>
@@ -302,6 +614,8 @@
           <w:lang w:val="pt-PT" w:eastAsia="zh-CN" w:bidi="hi-IN"/>
         </w:rPr>
       </w:pPr>
+      <w:bookmarkStart w:id="1" w:name="__RefHeading___Toc216_1333128390"/>
+      <w:bookmarkEnd w:id="1"/>
       <w:r>
         <w:rPr>
           <w:lang w:val="pt-PT" w:eastAsia="zh-CN" w:bidi="hi-IN"/>
@@ -322,85 +636,76 @@
           <w:lang w:val="pt-PT" w:eastAsia="zh-CN" w:bidi="hi-IN"/>
         </w:rPr>
         <w:tab/>
-      </w:r>
-      <w:r>
-        <w:rPr>
-          <w:lang w:val="pt-PT" w:eastAsia="zh-CN" w:bidi="hi-IN"/>
-        </w:rPr>
-        <w:t xml:space="preserve">O algoritmo </w:t>
-      </w:r>
-      <w:r>
-        <w:rPr>
-          <w:lang w:val="pt-PT" w:eastAsia="zh-CN" w:bidi="hi-IN"/>
-        </w:rPr>
-        <w:t>usad</w:t>
-      </w:r>
-      <w:r>
-        <w:rPr>
-          <w:lang w:val="pt-PT" w:eastAsia="zh-CN" w:bidi="hi-IN"/>
-        </w:rPr>
-        <w:t xml:space="preserve">o no nosso trabalho foi seguido </w:t>
-      </w:r>
-      <w:r>
-        <w:rPr>
-          <w:lang w:val="pt-PT" w:eastAsia="zh-CN" w:bidi="hi-IN"/>
-        </w:rPr>
-        <w:t>o algoritmo usado no livro “Artificial Intelligence a Modern Approach”, onde usa uma estrat</w:t>
-      </w:r>
-      <w:r>
-        <w:rPr>
-          <w:rFonts w:eastAsia="Noto Serif CJK SC" w:cs="Lohit Devanagari"/>
-          <w:color w:val="auto"/>
-          <w:kern w:val="2"/>
-          <w:sz w:val="24"/>
-          <w:szCs w:val="24"/>
-          <w:lang w:val="pt-PT" w:eastAsia="zh-CN" w:bidi="hi-IN"/>
-        </w:rPr>
-        <w:t xml:space="preserve">égia greedy </w:t>
-      </w:r>
-      <w:r>
-        <w:rPr>
-          <w:rFonts w:eastAsia="Noto Serif CJK SC" w:cs="Lohit Devanagari"/>
-          <w:color w:val="auto"/>
-          <w:kern w:val="2"/>
-          <w:sz w:val="24"/>
-          <w:szCs w:val="24"/>
-          <w:lang w:val="pt-PT" w:eastAsia="zh-CN" w:bidi="hi-IN"/>
-        </w:rPr>
-        <w:t xml:space="preserve">dividir para conquistar, onde primeiro </w:t>
-      </w:r>
-      <w:r>
-        <w:rPr>
-          <w:rFonts w:eastAsia="Noto Serif CJK SC" w:cs="Lohit Devanagari"/>
-          <w:color w:val="auto"/>
-          <w:kern w:val="2"/>
-          <w:sz w:val="24"/>
-          <w:szCs w:val="24"/>
-          <w:lang w:val="pt-PT" w:eastAsia="zh-CN" w:bidi="hi-IN"/>
-        </w:rPr>
-        <w:t xml:space="preserve">escolhe o atributo com mais importância e resolve-o e depois vai recursivamente, escolher os outros atributos por ordem decrescente de importância. O atributo mais importante é aquele  que permite chegar às repostas corretas com o menor  </w:t>
-      </w:r>
-      <w:r>
-        <w:rPr>
-          <w:rFonts w:eastAsia="Noto Serif CJK SC" w:cs="Lohit Devanagari"/>
-          <w:color w:val="auto"/>
-          <w:kern w:val="2"/>
-          <w:sz w:val="24"/>
-          <w:szCs w:val="24"/>
-          <w:lang w:val="pt-PT" w:eastAsia="zh-CN" w:bidi="hi-IN"/>
-        </w:rPr>
-        <w:t xml:space="preserve">número de testes. </w:t>
-      </w:r>
-      <w:r>
-        <w:rPr>
-          <w:rFonts w:eastAsia="Noto Serif CJK SC" w:cs="Lohit Devanagari"/>
-          <w:color w:val="auto"/>
-          <w:kern w:val="2"/>
-          <w:sz w:val="24"/>
-          <w:szCs w:val="24"/>
-          <w:lang w:val="pt-PT" w:eastAsia="zh-CN" w:bidi="hi-IN"/>
-        </w:rPr>
-        <w:t xml:space="preserve">Para escolhermos o atributo com mais importância nós usamos a entropia, que mede a incerteza de uma variável. </w:t>
+        <w:t xml:space="preserve">O algoritmo usado no nosso trabalho foi seguido o algoritmo usado no livro “Artificial Intelligence a Modern Approach” </w:t>
+      </w:r>
+      <w:r>
+        <w:rPr>
+          <w:lang w:val="pt-PT" w:eastAsia="zh-CN" w:bidi="hi-IN"/>
+        </w:rPr>
+        <w:fldChar w:fldCharType="begin"/>
+      </w:r>
+      <w:r>
+        <w:rPr>
+          <w:lang w:val="pt-PT" w:eastAsia="zh-CN" w:bidi="hi-IN"/>
+        </w:rPr>
+        <w:instrText xml:space="preserve"> CITATION  "AI00"</w:instrText>
+      </w:r>
+      <w:r>
+        <w:rPr>
+          <w:lang w:val="pt-PT" w:eastAsia="zh-CN" w:bidi="hi-IN"/>
+        </w:rPr>
+        <w:fldChar w:fldCharType="separate"/>
+      </w:r>
+      <w:r>
+        <w:rPr>
+          <w:lang w:val="pt-PT" w:eastAsia="zh-CN" w:bidi="hi-IN"/>
+        </w:rPr>
+        <w:t>Artificial Intelligence A Modern Approach</w:t>
+      </w:r>
+      <w:r>
+        <w:rPr>
+          <w:lang w:val="pt-PT" w:eastAsia="zh-CN" w:bidi="hi-IN"/>
+        </w:rPr>
+        <w:fldChar w:fldCharType="end"/>
+      </w:r>
+      <w:r>
+        <w:rPr>
+          <w:lang w:val="pt-PT" w:eastAsia="zh-CN" w:bidi="hi-IN"/>
+        </w:rPr>
+        <w:t>, onde usa uma estrat</w:t>
+      </w:r>
+      <w:r>
+        <w:rPr>
+          <w:rFonts w:eastAsia="Noto Serif CJK SC" w:cs="Lohit Devanagari"/>
+          <w:color w:val="auto"/>
+          <w:kern w:val="2"/>
+          <w:sz w:val="24"/>
+          <w:szCs w:val="24"/>
+          <w:lang w:val="pt-PT" w:eastAsia="zh-CN" w:bidi="hi-IN"/>
+        </w:rPr>
+        <w:t xml:space="preserve">égia greedy dividir para conquistar, onde primeiro escolhe o atributo com mais importância e resolve-o e depois vai recursivamente, escolher os outros atributos por ordem decrescente de importância. O atributo mais importante é aquele  que permite chegar às repostas corretas com o menor  número de testes. Para escolhermos o atributo com mais importância nós usamos </w:t>
+      </w:r>
+      <w:r>
+        <w:rPr>
+          <w:rFonts w:eastAsia="Noto Serif CJK SC" w:cs="Lohit Devanagari"/>
+          <w:color w:val="auto"/>
+          <w:kern w:val="2"/>
+          <w:sz w:val="24"/>
+          <w:szCs w:val="24"/>
+          <w:lang w:val="pt-PT" w:eastAsia="zh-CN" w:bidi="hi-IN"/>
+        </w:rPr>
+        <w:t>o conceito de entropia que diz que quanto menor a entropia maior o ganho de informaç</w:t>
+      </w:r>
+      <w:r>
+        <w:rPr>
+          <w:rFonts w:eastAsia="Noto Serif CJK SC" w:cs="Lohit Devanagari"/>
+          <w:color w:val="auto"/>
+          <w:kern w:val="2"/>
+          <w:sz w:val="24"/>
+          <w:szCs w:val="24"/>
+          <w:lang w:val="pt-PT" w:eastAsia="zh-CN" w:bidi="hi-IN"/>
+        </w:rPr>
+        <w:t xml:space="preserve">ão, ou seja, quanto menor a entropia mais informação conseguimos obter de uma variável, logo se torna mais importante. </w:t>
       </w:r>
     </w:p>
     <w:p>
@@ -412,6 +717,8 @@
         </w:numPr>
         <w:rPr/>
       </w:pPr>
+      <w:bookmarkStart w:id="2" w:name="__RefHeading___Toc218_1333128390"/>
+      <w:bookmarkEnd w:id="2"/>
       <w:r>
         <w:rPr/>
         <w:t>Implementaç</w:t>
@@ -443,18 +750,7 @@
           <w:lang w:val="pt-PT" w:eastAsia="zh-CN" w:bidi="hi-IN"/>
         </w:rPr>
         <w:tab/>
-      </w:r>
-      <w:r>
-        <w:rPr>
-          <w:lang w:val="pt-PT" w:eastAsia="zh-CN" w:bidi="hi-IN"/>
-        </w:rPr>
-        <w:t xml:space="preserve">Este projeto foi feito em Python </w:t>
-      </w:r>
-      <w:r>
-        <w:rPr>
-          <w:lang w:val="pt-PT" w:eastAsia="zh-CN" w:bidi="hi-IN"/>
-        </w:rPr>
-        <w:t>e est</w:t>
+        <w:t>Este projeto foi feito em Python e est</w:t>
       </w:r>
       <w:r>
         <w:rPr>
@@ -599,20 +895,7 @@
           <w:szCs w:val="24"/>
           <w:lang w:val="pt-PT" w:eastAsia="zh-CN" w:bidi="hi-IN"/>
         </w:rPr>
-        <w:t xml:space="preserve">. </w:t>
-      </w:r>
-      <w:r>
-        <w:rPr>
-          <w:rFonts w:eastAsia="Noto Serif CJK SC" w:cs="Lohit Devanagari"/>
-          <w:b w:val="false"/>
-          <w:bCs w:val="false"/>
-          <w:color w:val="auto"/>
-          <w:kern w:val="2"/>
-          <w:sz w:val="24"/>
-          <w:szCs w:val="24"/>
-          <w:lang w:val="pt-PT" w:eastAsia="zh-CN" w:bidi="hi-IN"/>
-        </w:rPr>
-        <w:t xml:space="preserve">Este ficheiro começa por chamar ler o ficheiro de input com a função </w:t>
+        <w:t xml:space="preserve">. Este ficheiro começa por chamar ler o ficheiro de input com a função </w:t>
       </w:r>
       <w:r>
         <w:rPr>
@@ -708,18 +991,6 @@
           <w:lang w:val="pt-PT" w:eastAsia="zh-CN" w:bidi="hi-IN"/>
         </w:rPr>
         <w:tab/>
-      </w:r>
-      <w:r>
-        <w:rPr>
-          <w:rFonts w:eastAsia="Noto Serif CJK SC" w:cs="Lohit Devanagari"/>
-          <w:b w:val="false"/>
-          <w:bCs w:val="false"/>
-          <w:color w:val="auto"/>
-          <w:kern w:val="2"/>
-          <w:sz w:val="24"/>
-          <w:szCs w:val="24"/>
-          <w:lang w:val="pt-PT" w:eastAsia="zh-CN" w:bidi="hi-IN"/>
-        </w:rPr>
         <w:t>Esta função começa por executar uma função auxiliar</w:t>
       </w:r>
       <w:r>
@@ -810,7 +1081,22 @@
           <w:szCs w:val="24"/>
           <w:lang w:val="pt-PT" w:eastAsia="zh-CN" w:bidi="hi-IN"/>
         </w:rPr>
-        <w:t xml:space="preserve">.  </w:t>
+        <w:t xml:space="preserve">.  Para cada atributo em </w:t>
+      </w:r>
+      <w:r>
+        <w:rPr>
+          <w:rFonts w:eastAsia="Noto Serif CJK SC" w:cs="Lohit Devanagari"/>
+          <w:b w:val="false"/>
+          <w:bCs w:val="false"/>
+          <w:i/>
+          <w:iCs/>
+          <w:color w:val="auto"/>
+          <w:kern w:val="2"/>
+          <w:sz w:val="24"/>
+          <w:szCs w:val="24"/>
+          <w:lang w:val="pt-PT" w:eastAsia="zh-CN" w:bidi="hi-IN"/>
+        </w:rPr>
+        <w:t xml:space="preserve">attribs </w:t>
       </w:r>
       <w:r>
         <w:rPr>
@@ -825,7 +1111,7 @@
           <w:szCs w:val="24"/>
           <w:lang w:val="pt-PT" w:eastAsia="zh-CN" w:bidi="hi-IN"/>
         </w:rPr>
-        <w:t xml:space="preserve">Para cada atributo em </w:t>
+        <w:t xml:space="preserve">é colocado como chave num dicionário </w:t>
       </w:r>
       <w:r>
         <w:rPr>
@@ -840,7 +1126,7 @@
           <w:szCs w:val="24"/>
           <w:lang w:val="pt-PT" w:eastAsia="zh-CN" w:bidi="hi-IN"/>
         </w:rPr>
-        <w:t xml:space="preserve">attribs </w:t>
+        <w:t>attributes</w:t>
       </w:r>
       <w:r>
         <w:rPr>
@@ -855,7 +1141,7 @@
           <w:szCs w:val="24"/>
           <w:lang w:val="pt-PT" w:eastAsia="zh-CN" w:bidi="hi-IN"/>
         </w:rPr>
-        <w:t xml:space="preserve">é colocado como chave num dicionário </w:t>
+        <w:t xml:space="preserve"> com um conjunto de elementos que por agora vai estar vazio. A função lê então as restantes linhas uma a uma, sempre ignorando a primeira coluna que vai ser para o ID que não é necessário para a árvore.  Para cada linha é criado um dicionário chamado </w:t>
       </w:r>
       <w:r>
         <w:rPr>
@@ -870,7 +1156,7 @@
           <w:szCs w:val="24"/>
           <w:lang w:val="pt-PT" w:eastAsia="zh-CN" w:bidi="hi-IN"/>
         </w:rPr>
-        <w:t>attributes</w:t>
+        <w:t>example</w:t>
       </w:r>
       <w:r>
         <w:rPr>
@@ -885,7 +1171,22 @@
           <w:szCs w:val="24"/>
           <w:lang w:val="pt-PT" w:eastAsia="zh-CN" w:bidi="hi-IN"/>
         </w:rPr>
-        <w:t xml:space="preserve"> com um conjunto de elementos que por agora vai estar vazio. A função lê então as restantes linhas </w:t>
+        <w:t xml:space="preserve"> que vai guardar os dados do exemplo cuja chave é o atributo. Cada valor na linha é colocado como elemento no dicionário</w:t>
+      </w:r>
+      <w:r>
+        <w:rPr>
+          <w:rFonts w:eastAsia="Noto Serif CJK SC" w:cs="Lohit Devanagari"/>
+          <w:b w:val="false"/>
+          <w:bCs w:val="false"/>
+          <w:i/>
+          <w:iCs/>
+          <w:color w:val="auto"/>
+          <w:kern w:val="2"/>
+          <w:sz w:val="24"/>
+          <w:szCs w:val="24"/>
+          <w:lang w:val="pt-PT" w:eastAsia="zh-CN" w:bidi="hi-IN"/>
+        </w:rPr>
+        <w:t xml:space="preserve"> example</w:t>
       </w:r>
       <w:r>
         <w:rPr>
@@ -900,7 +1201,22 @@
           <w:szCs w:val="24"/>
           <w:lang w:val="pt-PT" w:eastAsia="zh-CN" w:bidi="hi-IN"/>
         </w:rPr>
-        <w:t>uma a uma</w:t>
+        <w:t xml:space="preserve"> e no dicionário</w:t>
+      </w:r>
+      <w:r>
+        <w:rPr>
+          <w:rFonts w:eastAsia="Noto Serif CJK SC" w:cs="Lohit Devanagari"/>
+          <w:b w:val="false"/>
+          <w:bCs w:val="false"/>
+          <w:i/>
+          <w:iCs/>
+          <w:color w:val="auto"/>
+          <w:kern w:val="2"/>
+          <w:sz w:val="24"/>
+          <w:szCs w:val="24"/>
+          <w:lang w:val="pt-PT" w:eastAsia="zh-CN" w:bidi="hi-IN"/>
+        </w:rPr>
+        <w:t xml:space="preserve"> attributes </w:t>
       </w:r>
       <w:r>
         <w:rPr>
@@ -915,7 +1231,22 @@
           <w:szCs w:val="24"/>
           <w:lang w:val="pt-PT" w:eastAsia="zh-CN" w:bidi="hi-IN"/>
         </w:rPr>
-        <w:t xml:space="preserve">, sempre ignorando a primeira coluna que vai ser para o ID que não é necessário para a árvore. </w:t>
+        <w:t xml:space="preserve">e a chave nestes dois dicionários é o atributo correspondente, quando for o último elemento da linha, ou seja, a classificação do exemplo também se coloca a frequência do resultado no dicionário </w:t>
+      </w:r>
+      <w:r>
+        <w:rPr>
+          <w:rFonts w:eastAsia="Noto Serif CJK SC" w:cs="Lohit Devanagari"/>
+          <w:b w:val="false"/>
+          <w:bCs w:val="false"/>
+          <w:i/>
+          <w:iCs/>
+          <w:color w:val="auto"/>
+          <w:kern w:val="2"/>
+          <w:sz w:val="24"/>
+          <w:szCs w:val="24"/>
+          <w:lang w:val="pt-PT" w:eastAsia="zh-CN" w:bidi="hi-IN"/>
+        </w:rPr>
+        <w:t>output_values_frequency</w:t>
       </w:r>
       <w:r>
         <w:rPr>
@@ -930,7 +1261,7 @@
           <w:szCs w:val="24"/>
           <w:lang w:val="pt-PT" w:eastAsia="zh-CN" w:bidi="hi-IN"/>
         </w:rPr>
-        <w:t xml:space="preserve"> Para cada linha é criado um dicionário chamado </w:t>
+        <w:t xml:space="preserve"> sendo a chave a classificação e o valor da chava a frequência. Quando já se leu o ficheiro todo é retornado quatro variáveis </w:t>
       </w:r>
       <w:r>
         <w:rPr>
@@ -945,7 +1276,7 @@
           <w:szCs w:val="24"/>
           <w:lang w:val="pt-PT" w:eastAsia="zh-CN" w:bidi="hi-IN"/>
         </w:rPr>
-        <w:t>example</w:t>
+        <w:t xml:space="preserve">examples </w:t>
       </w:r>
       <w:r>
         <w:rPr>
@@ -960,7 +1291,7 @@
           <w:szCs w:val="24"/>
           <w:lang w:val="pt-PT" w:eastAsia="zh-CN" w:bidi="hi-IN"/>
         </w:rPr>
-        <w:t xml:space="preserve"> que vai guardar os dados do exemplo cuja chave é o atributo. Cada valor na linha é colocado como elemento no dicionário</w:t>
+        <w:t xml:space="preserve">que vai ser uma lista de dicionários com os dados de cada linha, </w:t>
       </w:r>
       <w:r>
         <w:rPr>
@@ -975,7 +1306,7 @@
           <w:szCs w:val="24"/>
           <w:lang w:val="pt-PT" w:eastAsia="zh-CN" w:bidi="hi-IN"/>
         </w:rPr>
-        <w:t xml:space="preserve"> example</w:t>
+        <w:t>attributes</w:t>
       </w:r>
       <w:r>
         <w:rPr>
@@ -990,7 +1321,37 @@
           <w:szCs w:val="24"/>
           <w:lang w:val="pt-PT" w:eastAsia="zh-CN" w:bidi="hi-IN"/>
         </w:rPr>
-        <w:t xml:space="preserve"> e no dicionário</w:t>
+        <w:t xml:space="preserve"> que vai ser um dicionário com todos os resultados presentes no </w:t>
+      </w:r>
+      <w:r>
+        <w:rPr>
+          <w:rFonts w:eastAsia="Noto Serif CJK SC" w:cs="Lohit Devanagari"/>
+          <w:b w:val="false"/>
+          <w:bCs w:val="false"/>
+          <w:i w:val="false"/>
+          <w:iCs w:val="false"/>
+          <w:color w:val="auto"/>
+          <w:kern w:val="2"/>
+          <w:sz w:val="24"/>
+          <w:szCs w:val="24"/>
+          <w:lang w:val="pt-PT" w:eastAsia="zh-CN" w:bidi="hi-IN"/>
+        </w:rPr>
+        <w:t>ficheiro de conjunto de treino</w:t>
+      </w:r>
+      <w:r>
+        <w:rPr>
+          <w:rFonts w:eastAsia="Noto Serif CJK SC" w:cs="Lohit Devanagari"/>
+          <w:b w:val="false"/>
+          <w:bCs w:val="false"/>
+          <w:i w:val="false"/>
+          <w:iCs w:val="false"/>
+          <w:color w:val="auto"/>
+          <w:kern w:val="2"/>
+          <w:sz w:val="24"/>
+          <w:szCs w:val="24"/>
+          <w:lang w:val="pt-PT" w:eastAsia="zh-CN" w:bidi="hi-IN"/>
+        </w:rPr>
+        <w:t xml:space="preserve"> para cada atributo, </w:t>
       </w:r>
       <w:r>
         <w:rPr>
@@ -1005,22 +1366,7 @@
           <w:szCs w:val="24"/>
           <w:lang w:val="pt-PT" w:eastAsia="zh-CN" w:bidi="hi-IN"/>
         </w:rPr>
-        <w:t xml:space="preserve"> attributes</w:t>
-      </w:r>
-      <w:r>
-        <w:rPr>
-          <w:rFonts w:eastAsia="Noto Serif CJK SC" w:cs="Lohit Devanagari"/>
-          <w:b w:val="false"/>
-          <w:bCs w:val="false"/>
-          <w:i/>
-          <w:iCs/>
-          <w:color w:val="auto"/>
-          <w:kern w:val="2"/>
-          <w:sz w:val="24"/>
-          <w:szCs w:val="24"/>
-          <w:lang w:val="pt-PT" w:eastAsia="zh-CN" w:bidi="hi-IN"/>
-        </w:rPr>
-        <w:t xml:space="preserve"> </w:t>
+        <w:t xml:space="preserve">total_examples_in_dataset </w:t>
       </w:r>
       <w:r>
         <w:rPr>
@@ -1035,172 +1381,7 @@
           <w:szCs w:val="24"/>
           <w:lang w:val="pt-PT" w:eastAsia="zh-CN" w:bidi="hi-IN"/>
         </w:rPr>
-        <w:t>e a chave nestes dois dicionários é o atributo correspondente</w:t>
-      </w:r>
-      <w:r>
-        <w:rPr>
-          <w:rFonts w:eastAsia="Noto Serif CJK SC" w:cs="Lohit Devanagari"/>
-          <w:b w:val="false"/>
-          <w:bCs w:val="false"/>
-          <w:i w:val="false"/>
-          <w:iCs w:val="false"/>
-          <w:color w:val="auto"/>
-          <w:kern w:val="2"/>
-          <w:sz w:val="24"/>
-          <w:szCs w:val="24"/>
-          <w:lang w:val="pt-PT" w:eastAsia="zh-CN" w:bidi="hi-IN"/>
-        </w:rPr>
-        <w:t xml:space="preserve">, quando for o último elemento da linha, ou seja, a classificação do exemplo também se coloca a frequência do resultado no dicionário </w:t>
-      </w:r>
-      <w:r>
-        <w:rPr>
-          <w:rFonts w:eastAsia="Noto Serif CJK SC" w:cs="Lohit Devanagari"/>
-          <w:b w:val="false"/>
-          <w:bCs w:val="false"/>
-          <w:i/>
-          <w:iCs/>
-          <w:color w:val="auto"/>
-          <w:kern w:val="2"/>
-          <w:sz w:val="24"/>
-          <w:szCs w:val="24"/>
-          <w:lang w:val="pt-PT" w:eastAsia="zh-CN" w:bidi="hi-IN"/>
-        </w:rPr>
-        <w:t>output_values_frequency</w:t>
-      </w:r>
-      <w:r>
-        <w:rPr>
-          <w:rFonts w:eastAsia="Noto Serif CJK SC" w:cs="Lohit Devanagari"/>
-          <w:b w:val="false"/>
-          <w:bCs w:val="false"/>
-          <w:i w:val="false"/>
-          <w:iCs w:val="false"/>
-          <w:color w:val="auto"/>
-          <w:kern w:val="2"/>
-          <w:sz w:val="24"/>
-          <w:szCs w:val="24"/>
-          <w:lang w:val="pt-PT" w:eastAsia="zh-CN" w:bidi="hi-IN"/>
-        </w:rPr>
-        <w:t xml:space="preserve"> </w:t>
-      </w:r>
-      <w:r>
-        <w:rPr>
-          <w:rFonts w:eastAsia="Noto Serif CJK SC" w:cs="Lohit Devanagari"/>
-          <w:b w:val="false"/>
-          <w:bCs w:val="false"/>
-          <w:i w:val="false"/>
-          <w:iCs w:val="false"/>
-          <w:color w:val="auto"/>
-          <w:kern w:val="2"/>
-          <w:sz w:val="24"/>
-          <w:szCs w:val="24"/>
-          <w:lang w:val="pt-PT" w:eastAsia="zh-CN" w:bidi="hi-IN"/>
-        </w:rPr>
-        <w:t xml:space="preserve">sendo a chave a classificação e o valor da chava a frequência. Quando já se leu o ficheiro todo é retornado quatro variáveis </w:t>
-      </w:r>
-      <w:r>
-        <w:rPr>
-          <w:rFonts w:eastAsia="Noto Serif CJK SC" w:cs="Lohit Devanagari"/>
-          <w:b w:val="false"/>
-          <w:bCs w:val="false"/>
-          <w:i/>
-          <w:iCs/>
-          <w:color w:val="auto"/>
-          <w:kern w:val="2"/>
-          <w:sz w:val="24"/>
-          <w:szCs w:val="24"/>
-          <w:lang w:val="pt-PT" w:eastAsia="zh-CN" w:bidi="hi-IN"/>
-        </w:rPr>
-        <w:t xml:space="preserve">examples </w:t>
-      </w:r>
-      <w:r>
-        <w:rPr>
-          <w:rFonts w:eastAsia="Noto Serif CJK SC" w:cs="Lohit Devanagari"/>
-          <w:b w:val="false"/>
-          <w:bCs w:val="false"/>
-          <w:i w:val="false"/>
-          <w:iCs w:val="false"/>
-          <w:color w:val="auto"/>
-          <w:kern w:val="2"/>
-          <w:sz w:val="24"/>
-          <w:szCs w:val="24"/>
-          <w:lang w:val="pt-PT" w:eastAsia="zh-CN" w:bidi="hi-IN"/>
-        </w:rPr>
-        <w:t xml:space="preserve">que vai ser uma lista de dicionários com os dados de cada linha, </w:t>
-      </w:r>
-      <w:r>
-        <w:rPr>
-          <w:rFonts w:eastAsia="Noto Serif CJK SC" w:cs="Lohit Devanagari"/>
-          <w:b w:val="false"/>
-          <w:bCs w:val="false"/>
-          <w:i/>
-          <w:iCs/>
-          <w:color w:val="auto"/>
-          <w:kern w:val="2"/>
-          <w:sz w:val="24"/>
-          <w:szCs w:val="24"/>
-          <w:lang w:val="pt-PT" w:eastAsia="zh-CN" w:bidi="hi-IN"/>
-        </w:rPr>
-        <w:t>attributes</w:t>
-      </w:r>
-      <w:r>
-        <w:rPr>
-          <w:rFonts w:eastAsia="Noto Serif CJK SC" w:cs="Lohit Devanagari"/>
-          <w:b w:val="false"/>
-          <w:bCs w:val="false"/>
-          <w:i w:val="false"/>
-          <w:iCs w:val="false"/>
-          <w:color w:val="auto"/>
-          <w:kern w:val="2"/>
-          <w:sz w:val="24"/>
-          <w:szCs w:val="24"/>
-          <w:lang w:val="pt-PT" w:eastAsia="zh-CN" w:bidi="hi-IN"/>
-        </w:rPr>
-        <w:t xml:space="preserve"> que vai ser um dicionário com todos os resultados presentes no ficheiro de teste para cada atributo, </w:t>
-      </w:r>
-      <w:r>
-        <w:rPr>
-          <w:rFonts w:eastAsia="Noto Serif CJK SC" w:cs="Lohit Devanagari"/>
-          <w:b w:val="false"/>
-          <w:bCs w:val="false"/>
-          <w:i/>
-          <w:iCs/>
-          <w:color w:val="auto"/>
-          <w:kern w:val="2"/>
-          <w:sz w:val="24"/>
-          <w:szCs w:val="24"/>
-          <w:lang w:val="pt-PT" w:eastAsia="zh-CN" w:bidi="hi-IN"/>
-        </w:rPr>
-        <w:t xml:space="preserve">total_examples_in_dataset </w:t>
-      </w:r>
-      <w:r>
-        <w:rPr>
-          <w:rFonts w:eastAsia="Noto Serif CJK SC" w:cs="Lohit Devanagari"/>
-          <w:b w:val="false"/>
-          <w:bCs w:val="false"/>
-          <w:i w:val="false"/>
-          <w:iCs w:val="false"/>
-          <w:color w:val="auto"/>
-          <w:kern w:val="2"/>
-          <w:sz w:val="24"/>
-          <w:szCs w:val="24"/>
-          <w:lang w:val="pt-PT" w:eastAsia="zh-CN" w:bidi="hi-IN"/>
-        </w:rPr>
-        <w:t xml:space="preserve">o número total de exemplos no ficheiro </w:t>
-      </w:r>
-      <w:r>
-        <w:rPr>
-          <w:rFonts w:eastAsia="Noto Serif CJK SC" w:cs="Lohit Devanagari"/>
-          <w:b w:val="false"/>
-          <w:bCs w:val="false"/>
-          <w:i w:val="false"/>
-          <w:iCs w:val="false"/>
-          <w:color w:val="auto"/>
-          <w:kern w:val="2"/>
-          <w:sz w:val="24"/>
-          <w:szCs w:val="24"/>
-          <w:lang w:val="pt-PT" w:eastAsia="zh-CN" w:bidi="hi-IN"/>
-        </w:rPr>
-        <w:t xml:space="preserve">e </w:t>
+        <w:t xml:space="preserve">o número total de exemplos no ficheiro e </w:t>
       </w:r>
       <w:r>
         <w:rPr>
@@ -1315,22 +1496,7 @@
           <w:szCs w:val="24"/>
           <w:lang w:val="pt-PT" w:eastAsia="zh-CN" w:bidi="hi-IN"/>
         </w:rPr>
-        <w:t xml:space="preserve"> </w:t>
-      </w:r>
-      <w:r>
-        <w:rPr>
-          <w:rFonts w:eastAsia="Noto Serif CJK SC" w:cs="Lohit Devanagari"/>
-          <w:b w:val="false"/>
-          <w:bCs w:val="false"/>
-          <w:i w:val="false"/>
-          <w:iCs w:val="false"/>
-          <w:color w:val="auto"/>
-          <w:kern w:val="2"/>
-          <w:sz w:val="24"/>
-          <w:szCs w:val="24"/>
-          <w:lang w:val="pt-PT" w:eastAsia="zh-CN" w:bidi="hi-IN"/>
-        </w:rPr>
-        <w:t xml:space="preserve">que vai criar o número de intervalos necessários usando a </w:t>
+        <w:t xml:space="preserve"> que vai criar o número de intervalos necessários usando a </w:t>
       </w:r>
       <w:r>
         <w:rPr>
@@ -1345,7 +1511,7 @@
           <w:szCs w:val="24"/>
           <w:lang w:val="pt-PT" w:eastAsia="zh-CN" w:bidi="hi-IN"/>
         </w:rPr>
-        <w:t>fórmula de Sturge</w:t>
+        <w:t xml:space="preserve">fórmula de Sturge </w:t>
       </w:r>
       <w:r>
         <w:rPr>
@@ -1360,6 +1526,81 @@
           <w:szCs w:val="24"/>
           <w:lang w:val="pt-PT" w:eastAsia="zh-CN" w:bidi="hi-IN"/>
         </w:rPr>
+        <w:fldChar w:fldCharType="begin"/>
+      </w:r>
+      <w:r>
+        <w:rPr>
+          <w:sz w:val="24"/>
+          <w:i w:val="false"/>
+          <w:b w:val="false"/>
+          <w:kern w:val="2"/>
+          <w:szCs w:val="24"/>
+          <w:iCs w:val="false"/>
+          <w:bCs w:val="false"/>
+          <w:rFonts w:eastAsia="Noto Serif CJK SC" w:cs="Lohit Devanagari"/>
+          <w:color w:val="auto"/>
+          <w:lang w:val="pt-PT" w:eastAsia="zh-CN" w:bidi="hi-IN"/>
+        </w:rPr>
+        <w:instrText xml:space="preserve"> CITATION  "AI01"</w:instrText>
+      </w:r>
+      <w:r>
+        <w:rPr>
+          <w:sz w:val="24"/>
+          <w:i w:val="false"/>
+          <w:b w:val="false"/>
+          <w:kern w:val="2"/>
+          <w:szCs w:val="24"/>
+          <w:iCs w:val="false"/>
+          <w:bCs w:val="false"/>
+          <w:rFonts w:eastAsia="Noto Serif CJK SC" w:cs="Lohit Devanagari"/>
+          <w:color w:val="auto"/>
+          <w:lang w:val="pt-PT" w:eastAsia="zh-CN" w:bidi="hi-IN"/>
+        </w:rPr>
+        <w:fldChar w:fldCharType="separate"/>
+      </w:r>
+      <w:r>
+        <w:rPr>
+          <w:sz w:val="24"/>
+          <w:i w:val="false"/>
+          <w:b w:val="false"/>
+          <w:kern w:val="2"/>
+          <w:szCs w:val="24"/>
+          <w:iCs w:val="false"/>
+          <w:bCs w:val="false"/>
+          <w:rFonts w:eastAsia="Noto Serif CJK SC" w:cs="Lohit Devanagari"/>
+          <w:color w:val="auto"/>
+          <w:lang w:val="pt-PT" w:eastAsia="zh-CN" w:bidi="hi-IN"/>
+        </w:rPr>
+        <w:t>Distribuição de Frequência - Agrupamento em Intervalos Regulares</w:t>
+      </w:r>
+      <w:r>
+        <w:rPr>
+          <w:sz w:val="24"/>
+          <w:i w:val="false"/>
+          <w:b w:val="false"/>
+          <w:kern w:val="2"/>
+          <w:szCs w:val="24"/>
+          <w:iCs w:val="false"/>
+          <w:bCs w:val="false"/>
+          <w:rFonts w:eastAsia="Noto Serif CJK SC" w:cs="Lohit Devanagari"/>
+          <w:color w:val="auto"/>
+          <w:lang w:val="pt-PT" w:eastAsia="zh-CN" w:bidi="hi-IN"/>
+        </w:rPr>
+        <w:fldChar w:fldCharType="end"/>
+      </w:r>
+      <w:r>
+        <w:rPr>
+          <w:rFonts w:eastAsia="Noto Serif CJK SC" w:cs="Lohit Devanagari"/>
+          <w:b w:val="false"/>
+          <w:bCs w:val="false"/>
+          <w:i w:val="false"/>
+          <w:iCs w:val="false"/>
+          <w:color w:val="auto"/>
+          <w:kern w:val="2"/>
+          <w:sz w:val="24"/>
+          <w:szCs w:val="24"/>
+          <w:lang w:val="pt-PT" w:eastAsia="zh-CN" w:bidi="hi-IN"/>
+        </w:rPr>
         <w:t xml:space="preserve"> e definir quais os valores de cada intervalo. Depois chama </w:t>
       </w:r>
       <w:r>
@@ -1390,22 +1631,7 @@
           <w:szCs w:val="24"/>
           <w:lang w:val="pt-PT" w:eastAsia="zh-CN" w:bidi="hi-IN"/>
         </w:rPr>
-        <w:t xml:space="preserve">. Que apenas insere a variável no intervalo correspondente. </w:t>
-      </w:r>
-      <w:r>
-        <w:rPr>
-          <w:rFonts w:eastAsia="Noto Serif CJK SC" w:cs="Lohit Devanagari"/>
-          <w:b w:val="false"/>
-          <w:bCs w:val="false"/>
-          <w:i w:val="false"/>
-          <w:iCs w:val="false"/>
-          <w:color w:val="auto"/>
-          <w:kern w:val="2"/>
-          <w:sz w:val="24"/>
-          <w:szCs w:val="24"/>
-          <w:lang w:val="pt-PT" w:eastAsia="zh-CN" w:bidi="hi-IN"/>
-        </w:rPr>
-        <w:t>E depois os atributos numéricos em vez de ter vários valores diferentes vão ter apenas intervalos numéricos. E assim já temos todos os dados para criar a árvore de decisão de forma adequada.</w:t>
+        <w:t>. Que apenas insere a variável no intervalo correspondente. E depois os atributos numéricos em vez de ter vários valores diferentes vão ter apenas intervalos numéricos. E assim já temos todos os dados para criar a árvore de decisão de forma adequada.</w:t>
       </w:r>
     </w:p>
     <w:p>
@@ -1495,31 +1721,5363 @@
       </w:r>
       <w:r>
         <w:rPr>
-          <w:rFonts w:eastAsia="Noto Serif CJK SC" w:cs="Lohit Devanagari" w:ascii="Linux Libertine O" w:hAnsi="Linux Libertine O"/>
+          <w:rFonts w:eastAsia="Noto Serif CJK SC" w:cs="Lohit Devanagari"/>
+          <w:b w:val="false"/>
+          <w:bCs w:val="false"/>
+          <w:i w:val="false"/>
+          <w:iCs w:val="false"/>
+          <w:color w:val="auto"/>
+          <w:kern w:val="2"/>
+          <w:sz w:val="24"/>
+          <w:szCs w:val="24"/>
+          <w:lang w:val="pt-PT" w:eastAsia="zh-CN" w:bidi="hi-IN"/>
+        </w:rPr>
+        <w:t xml:space="preserve">vai guardar a </w:t>
+      </w:r>
+      <w:r>
+        <w:rPr>
+          <w:rFonts w:eastAsia="Noto Serif CJK SC" w:cs="Lohit Devanagari"/>
+          <w:b w:val="false"/>
+          <w:bCs w:val="false"/>
+          <w:i w:val="false"/>
+          <w:iCs w:val="false"/>
+          <w:color w:val="auto"/>
+          <w:kern w:val="2"/>
+          <w:sz w:val="24"/>
+          <w:szCs w:val="24"/>
+          <w:lang w:val="pt-PT" w:eastAsia="zh-CN" w:bidi="hi-IN"/>
+        </w:rPr>
+        <w:t xml:space="preserve">árvore que de início vai estar vazia, a classificação que, por defeito, </w:t>
+      </w:r>
+      <w:r>
+        <w:rPr>
+          <w:rFonts w:eastAsia="Noto Serif CJK SC" w:cs="Lohit Devanagari"/>
+          <w:b w:val="false"/>
+          <w:bCs w:val="false"/>
+          <w:i w:val="false"/>
+          <w:iCs w:val="false"/>
+          <w:color w:val="auto"/>
+          <w:kern w:val="2"/>
+          <w:sz w:val="24"/>
+          <w:szCs w:val="24"/>
+          <w:lang w:val="pt-PT" w:eastAsia="zh-CN" w:bidi="hi-IN"/>
+        </w:rPr>
+        <w:t>não vai ter qualquer valor</w:t>
+      </w:r>
+      <w:r>
+        <w:rPr>
+          <w:rFonts w:eastAsia="Noto Serif CJK SC" w:cs="Lohit Devanagari"/>
+          <w:b w:val="false"/>
+          <w:bCs w:val="false"/>
+          <w:i w:val="false"/>
+          <w:iCs w:val="false"/>
+          <w:color w:val="auto"/>
+          <w:kern w:val="2"/>
+          <w:sz w:val="24"/>
+          <w:szCs w:val="24"/>
+          <w:lang w:val="pt-PT" w:eastAsia="zh-CN" w:bidi="hi-IN"/>
+        </w:rPr>
+        <w:t xml:space="preserve">, </w:t>
+      </w:r>
+      <w:r>
+        <w:rPr>
+          <w:rFonts w:eastAsia="Noto Serif CJK SC" w:cs="Lohit Devanagari"/>
+          <w:b w:val="false"/>
+          <w:bCs w:val="false"/>
+          <w:i/>
+          <w:iCs/>
+          <w:color w:val="auto"/>
+          <w:kern w:val="2"/>
+          <w:sz w:val="24"/>
+          <w:szCs w:val="24"/>
+          <w:lang w:val="pt-PT" w:eastAsia="zh-CN" w:bidi="hi-IN"/>
+        </w:rPr>
+        <w:t xml:space="preserve">examples </w:t>
+      </w:r>
+      <w:r>
+        <w:rPr>
+          <w:rFonts w:eastAsia="Noto Serif CJK SC" w:cs="Lohit Devanagari"/>
+          <w:b w:val="false"/>
+          <w:bCs w:val="false"/>
+          <w:i w:val="false"/>
+          <w:iCs w:val="false"/>
+          <w:color w:val="auto"/>
+          <w:kern w:val="2"/>
+          <w:sz w:val="24"/>
+          <w:szCs w:val="24"/>
+          <w:lang w:val="pt-PT" w:eastAsia="zh-CN" w:bidi="hi-IN"/>
+        </w:rPr>
+        <w:t xml:space="preserve">que guarda os exemplos do </w:t>
+      </w:r>
+      <w:r>
+        <w:rPr>
+          <w:rFonts w:eastAsia="Noto Serif CJK SC" w:cs="Lohit Devanagari"/>
+          <w:b w:val="false"/>
+          <w:bCs w:val="false"/>
+          <w:i w:val="false"/>
+          <w:iCs w:val="false"/>
+          <w:color w:val="auto"/>
+          <w:kern w:val="2"/>
+          <w:sz w:val="24"/>
+          <w:szCs w:val="24"/>
+          <w:lang w:val="pt-PT" w:eastAsia="zh-CN" w:bidi="hi-IN"/>
+        </w:rPr>
+        <w:t>ficheiro do conjunto de treino</w:t>
+      </w:r>
+      <w:r>
+        <w:rPr>
+          <w:rFonts w:eastAsia="Noto Serif CJK SC" w:cs="Lohit Devanagari"/>
+          <w:b w:val="false"/>
+          <w:bCs w:val="false"/>
+          <w:i w:val="false"/>
+          <w:iCs w:val="false"/>
+          <w:color w:val="auto"/>
+          <w:kern w:val="2"/>
+          <w:sz w:val="24"/>
+          <w:szCs w:val="24"/>
+          <w:lang w:val="pt-PT" w:eastAsia="zh-CN" w:bidi="hi-IN"/>
+        </w:rPr>
+        <w:t xml:space="preserve">, </w:t>
+      </w:r>
+      <w:r>
+        <w:rPr>
+          <w:rFonts w:eastAsia="Noto Serif CJK SC" w:cs="Lohit Devanagari"/>
+          <w:b w:val="false"/>
+          <w:bCs w:val="false"/>
+          <w:i/>
+          <w:iCs/>
+          <w:color w:val="auto"/>
+          <w:kern w:val="2"/>
+          <w:sz w:val="24"/>
+          <w:szCs w:val="24"/>
+          <w:lang w:val="pt-PT" w:eastAsia="zh-CN" w:bidi="hi-IN"/>
+        </w:rPr>
+        <w:t>attributes</w:t>
+      </w:r>
+      <w:r>
+        <w:rPr>
+          <w:rFonts w:eastAsia="Noto Serif CJK SC" w:cs="Lohit Devanagari"/>
+          <w:b w:val="false"/>
+          <w:bCs w:val="false"/>
+          <w:i w:val="false"/>
+          <w:iCs w:val="false"/>
+          <w:color w:val="auto"/>
+          <w:kern w:val="2"/>
+          <w:sz w:val="24"/>
+          <w:szCs w:val="24"/>
+          <w:lang w:val="pt-PT" w:eastAsia="zh-CN" w:bidi="hi-IN"/>
+        </w:rPr>
+        <w:t xml:space="preserve"> que guarda os atributos do </w:t>
+      </w:r>
+      <w:r>
+        <w:rPr>
+          <w:rFonts w:eastAsia="Noto Serif CJK SC" w:cs="Lohit Devanagari"/>
+          <w:b w:val="false"/>
+          <w:bCs w:val="false"/>
+          <w:i w:val="false"/>
+          <w:iCs w:val="false"/>
+          <w:color w:val="auto"/>
+          <w:kern w:val="2"/>
+          <w:sz w:val="24"/>
+          <w:szCs w:val="24"/>
+          <w:lang w:val="pt-PT" w:eastAsia="zh-CN" w:bidi="hi-IN"/>
+        </w:rPr>
+        <w:t>conjunto de treino</w:t>
+      </w:r>
+      <w:r>
+        <w:rPr>
+          <w:rFonts w:eastAsia="Noto Serif CJK SC" w:cs="Lohit Devanagari"/>
+          <w:b w:val="false"/>
+          <w:bCs w:val="false"/>
+          <w:i w:val="false"/>
+          <w:iCs w:val="false"/>
+          <w:color w:val="auto"/>
+          <w:kern w:val="2"/>
+          <w:sz w:val="24"/>
+          <w:szCs w:val="24"/>
+          <w:lang w:val="pt-PT" w:eastAsia="zh-CN" w:bidi="hi-IN"/>
+        </w:rPr>
+        <w:t xml:space="preserve">, </w:t>
+      </w:r>
+      <w:r>
+        <w:rPr>
+          <w:rFonts w:eastAsia="Noto Serif CJK SC" w:cs="Lohit Devanagari"/>
+          <w:b w:val="false"/>
+          <w:bCs w:val="false"/>
+          <w:i/>
+          <w:iCs/>
+          <w:color w:val="auto"/>
+          <w:kern w:val="2"/>
+          <w:sz w:val="24"/>
+          <w:szCs w:val="24"/>
+          <w:lang w:val="pt-PT" w:eastAsia="zh-CN" w:bidi="hi-IN"/>
+        </w:rPr>
+        <w:t>total_examples_in_dataset</w:t>
+      </w:r>
+      <w:r>
+        <w:rPr>
+          <w:rFonts w:eastAsia="Noto Serif CJK SC" w:cs="Lohit Devanagari"/>
+          <w:b w:val="false"/>
+          <w:bCs w:val="false"/>
+          <w:i w:val="false"/>
+          <w:iCs w:val="false"/>
+          <w:color w:val="auto"/>
+          <w:kern w:val="2"/>
+          <w:sz w:val="24"/>
+          <w:szCs w:val="24"/>
+          <w:lang w:val="pt-PT" w:eastAsia="zh-CN" w:bidi="hi-IN"/>
+        </w:rPr>
+        <w:t xml:space="preserve"> que guarda o número de exemplos no </w:t>
+      </w:r>
+      <w:r>
+        <w:rPr>
+          <w:rFonts w:eastAsia="Noto Serif CJK SC" w:cs="Lohit Devanagari"/>
+          <w:b w:val="false"/>
+          <w:bCs w:val="false"/>
+          <w:i w:val="false"/>
+          <w:iCs w:val="false"/>
+          <w:color w:val="auto"/>
+          <w:kern w:val="2"/>
+          <w:sz w:val="24"/>
+          <w:szCs w:val="24"/>
+          <w:lang w:val="pt-PT" w:eastAsia="zh-CN" w:bidi="hi-IN"/>
+        </w:rPr>
+        <w:t>conjunto de treino</w:t>
+      </w:r>
+      <w:r>
+        <w:rPr>
+          <w:rFonts w:eastAsia="Noto Serif CJK SC" w:cs="Lohit Devanagari"/>
+          <w:b w:val="false"/>
+          <w:bCs w:val="false"/>
+          <w:i w:val="false"/>
+          <w:iCs w:val="false"/>
+          <w:color w:val="auto"/>
+          <w:kern w:val="2"/>
+          <w:sz w:val="24"/>
+          <w:szCs w:val="24"/>
+          <w:lang w:val="pt-PT" w:eastAsia="zh-CN" w:bidi="hi-IN"/>
+        </w:rPr>
+        <w:t xml:space="preserve">, a lista de probabilidades de um exemplo tem de ter um certo resultado e a entropia da classificação. </w:t>
+      </w:r>
+    </w:p>
+    <w:p>
+      <w:pPr>
+        <w:pStyle w:val="TextBody"/>
+        <w:spacing w:before="0" w:after="140"/>
+        <w:jc w:val="both"/>
+        <w:rPr>
+          <w:lang w:val="pt-PT" w:eastAsia="zh-CN" w:bidi="hi-IN"/>
+        </w:rPr>
+      </w:pPr>
+      <w:r>
+        <w:rPr>
+          <w:rFonts w:eastAsia="Noto Serif CJK SC" w:cs="Lohit Devanagari"/>
+          <w:b w:val="false"/>
+          <w:bCs w:val="false"/>
+          <w:i w:val="false"/>
+          <w:iCs w:val="false"/>
+          <w:color w:val="auto"/>
+          <w:kern w:val="2"/>
+          <w:sz w:val="24"/>
+          <w:szCs w:val="24"/>
+          <w:lang w:val="pt-PT" w:eastAsia="zh-CN" w:bidi="hi-IN"/>
+        </w:rPr>
+        <w:tab/>
+      </w:r>
+      <w:r>
+        <w:rPr>
+          <w:rFonts w:eastAsia="Noto Serif CJK SC" w:cs="Lohit Devanagari"/>
+          <w:b w:val="false"/>
+          <w:bCs w:val="false"/>
+          <w:i w:val="false"/>
+          <w:iCs w:val="false"/>
+          <w:color w:val="auto"/>
+          <w:kern w:val="2"/>
+          <w:sz w:val="24"/>
+          <w:szCs w:val="24"/>
+          <w:lang w:val="pt-PT" w:eastAsia="zh-CN" w:bidi="hi-IN"/>
+        </w:rPr>
+        <w:t xml:space="preserve">A seguir é executado a função </w:t>
+      </w:r>
+      <w:r>
+        <w:rPr>
+          <w:rFonts w:eastAsia="Noto Serif CJK SC" w:cs="Lohit Devanagari"/>
+          <w:b w:val="false"/>
+          <w:bCs w:val="false"/>
+          <w:i/>
+          <w:iCs/>
+          <w:color w:val="auto"/>
+          <w:kern w:val="2"/>
+          <w:sz w:val="24"/>
+          <w:szCs w:val="24"/>
+          <w:lang w:val="pt-PT" w:eastAsia="zh-CN" w:bidi="hi-IN"/>
+        </w:rPr>
+        <w:t>learn_decision_tree</w:t>
+      </w:r>
+      <w:r>
+        <w:rPr>
+          <w:rFonts w:eastAsia="Noto Serif CJK SC" w:cs="Lohit Devanagari"/>
+          <w:b w:val="false"/>
+          <w:bCs w:val="false"/>
+          <w:i w:val="false"/>
+          <w:iCs w:val="false"/>
+          <w:color w:val="auto"/>
+          <w:kern w:val="2"/>
+          <w:sz w:val="24"/>
+          <w:szCs w:val="24"/>
+          <w:lang w:val="pt-PT" w:eastAsia="zh-CN" w:bidi="hi-IN"/>
+        </w:rPr>
+        <w:t xml:space="preserve"> que vai chamar uma função auxiliar </w:t>
+      </w:r>
+      <w:r>
+        <w:rPr>
+          <w:rFonts w:eastAsia="Noto Serif CJK SC" w:cs="Lohit Devanagari"/>
+          <w:b w:val="false"/>
+          <w:bCs w:val="false"/>
+          <w:i/>
+          <w:iCs/>
+          <w:color w:val="auto"/>
+          <w:kern w:val="2"/>
+          <w:sz w:val="24"/>
+          <w:szCs w:val="24"/>
+          <w:lang w:val="pt-PT" w:eastAsia="zh-CN" w:bidi="hi-IN"/>
+        </w:rPr>
+        <w:t xml:space="preserve">learnDecisionTree </w:t>
+      </w:r>
+      <w:r>
+        <w:rPr>
+          <w:rFonts w:eastAsia="Noto Serif CJK SC" w:cs="Lohit Devanagari"/>
+          <w:b w:val="false"/>
+          <w:bCs w:val="false"/>
+          <w:i w:val="false"/>
+          <w:iCs w:val="false"/>
+          <w:color w:val="auto"/>
+          <w:kern w:val="2"/>
+          <w:sz w:val="24"/>
+          <w:szCs w:val="24"/>
+          <w:lang w:val="pt-PT" w:eastAsia="zh-CN" w:bidi="hi-IN"/>
+        </w:rPr>
+        <w:t xml:space="preserve">que recebe como argumentos os exemplos do </w:t>
+      </w:r>
+      <w:r>
+        <w:rPr>
+          <w:rFonts w:eastAsia="Noto Serif CJK SC" w:cs="Lohit Devanagari"/>
+          <w:b w:val="false"/>
+          <w:bCs w:val="false"/>
+          <w:i w:val="false"/>
+          <w:iCs w:val="false"/>
+          <w:color w:val="auto"/>
+          <w:kern w:val="2"/>
+          <w:sz w:val="24"/>
+          <w:szCs w:val="24"/>
+          <w:lang w:val="pt-PT" w:eastAsia="zh-CN" w:bidi="hi-IN"/>
+        </w:rPr>
+        <w:t>conjunto de treino</w:t>
+      </w:r>
+      <w:r>
+        <w:rPr>
+          <w:rFonts w:eastAsia="Noto Serif CJK SC" w:cs="Lohit Devanagari"/>
+          <w:b w:val="false"/>
+          <w:bCs w:val="false"/>
+          <w:i w:val="false"/>
+          <w:iCs w:val="false"/>
+          <w:color w:val="auto"/>
+          <w:kern w:val="2"/>
+          <w:sz w:val="24"/>
+          <w:szCs w:val="24"/>
+          <w:lang w:val="pt-PT" w:eastAsia="zh-CN" w:bidi="hi-IN"/>
+        </w:rPr>
+        <w:t xml:space="preserve">, os atributos e o </w:t>
+      </w:r>
+      <w:r>
+        <w:rPr>
+          <w:rFonts w:eastAsia="Noto Serif CJK SC" w:cs="Lohit Devanagari"/>
+          <w:b w:val="false"/>
+          <w:bCs w:val="false"/>
+          <w:i/>
+          <w:iCs/>
+          <w:color w:val="auto"/>
+          <w:kern w:val="2"/>
+          <w:sz w:val="24"/>
+          <w:szCs w:val="24"/>
+          <w:lang w:val="pt-PT" w:eastAsia="zh-CN" w:bidi="hi-IN"/>
+        </w:rPr>
+        <w:t xml:space="preserve">parent_examples </w:t>
+      </w:r>
+      <w:r>
+        <w:rPr>
+          <w:rFonts w:eastAsia="Noto Serif CJK SC" w:cs="Lohit Devanagari"/>
+          <w:b w:val="false"/>
+          <w:bCs w:val="false"/>
+          <w:i w:val="false"/>
+          <w:iCs w:val="false"/>
+          <w:color w:val="auto"/>
+          <w:kern w:val="2"/>
+          <w:sz w:val="24"/>
+          <w:szCs w:val="24"/>
+          <w:lang w:val="pt-PT" w:eastAsia="zh-CN" w:bidi="hi-IN"/>
+        </w:rPr>
+        <w:t xml:space="preserve">que de início não vai ter nada. As primeiras três linhas desta função são casos base. Na primeira condição se não haver mais exemplos retorna-se uma árvore com o output mais comum do </w:t>
+      </w:r>
+      <w:r>
+        <w:rPr>
+          <w:rFonts w:eastAsia="Noto Serif CJK SC" w:cs="Lohit Devanagari"/>
+          <w:b w:val="false"/>
+          <w:bCs w:val="false"/>
+          <w:i/>
+          <w:iCs/>
+          <w:color w:val="auto"/>
+          <w:kern w:val="2"/>
+          <w:sz w:val="24"/>
+          <w:szCs w:val="24"/>
+          <w:lang w:val="pt-PT" w:eastAsia="zh-CN" w:bidi="hi-IN"/>
+        </w:rPr>
+        <w:t>parent_example</w:t>
+      </w:r>
+      <w:r>
+        <w:rPr>
+          <w:rFonts w:eastAsia="Noto Serif CJK SC" w:cs="Lohit Devanagari"/>
+          <w:b w:val="false"/>
+          <w:bCs w:val="false"/>
+          <w:i w:val="false"/>
+          <w:iCs w:val="false"/>
+          <w:color w:val="auto"/>
+          <w:kern w:val="2"/>
+          <w:sz w:val="24"/>
+          <w:szCs w:val="24"/>
+          <w:lang w:val="pt-PT" w:eastAsia="zh-CN" w:bidi="hi-IN"/>
+        </w:rPr>
+        <w:t xml:space="preserve">. A segunda condição verifica se todos os exemplos têm a mesma classificação, se tiverem retorna uma árvore com essa classificação. Na terceira condição diz que se não tivermos mais atributos, é retornado uma árvore com a classificação mais comum do conjunto de exemplos. Se nenhuma destas condições forem cumpridas selecionamos o atributo com maior importância, </w:t>
+      </w:r>
+      <w:r>
+        <w:rPr>
+          <w:rFonts w:eastAsia="Noto Serif CJK SC" w:cs="Lohit Devanagari"/>
+          <w:b w:val="false"/>
+          <w:bCs w:val="false"/>
+          <w:i w:val="false"/>
+          <w:iCs w:val="false"/>
+          <w:color w:val="auto"/>
+          <w:kern w:val="2"/>
+          <w:sz w:val="24"/>
+          <w:szCs w:val="24"/>
+          <w:lang w:val="pt-PT" w:eastAsia="zh-CN" w:bidi="hi-IN"/>
+        </w:rPr>
+        <w:t xml:space="preserve">ou seja, o atributo com maior ganho de informação que é o resultado de aplicar a função </w:t>
+      </w:r>
+      <w:r>
+        <w:rPr>
+          <w:rFonts w:eastAsia="Noto Serif CJK SC" w:cs="Lohit Devanagari"/>
+          <w:b w:val="false"/>
+          <w:bCs w:val="false"/>
+          <w:i/>
+          <w:iCs/>
+          <w:color w:val="auto"/>
+          <w:kern w:val="2"/>
+          <w:sz w:val="24"/>
+          <w:szCs w:val="24"/>
+          <w:lang w:val="pt-PT" w:eastAsia="zh-CN" w:bidi="hi-IN"/>
+        </w:rPr>
+        <w:t>importance</w:t>
+      </w:r>
+      <w:r>
+        <w:rPr>
+          <w:rFonts w:eastAsia="Noto Serif CJK SC" w:cs="Lohit Devanagari"/>
+          <w:b w:val="false"/>
+          <w:bCs w:val="false"/>
+          <w:i w:val="false"/>
+          <w:iCs w:val="false"/>
+          <w:color w:val="auto"/>
+          <w:kern w:val="2"/>
+          <w:sz w:val="24"/>
+          <w:szCs w:val="24"/>
+          <w:lang w:val="pt-PT" w:eastAsia="zh-CN" w:bidi="hi-IN"/>
+        </w:rPr>
+        <w:t xml:space="preserve"> sobre cada um. Criamos então uma árvore com o nome do atributo mais importante. </w:t>
+      </w:r>
+      <w:r>
+        <w:rPr>
+          <w:rFonts w:eastAsia="Noto Serif CJK SC" w:cs="Lohit Devanagari"/>
+          <w:b w:val="false"/>
+          <w:bCs w:val="false"/>
+          <w:i w:val="false"/>
+          <w:iCs w:val="false"/>
+          <w:color w:val="auto"/>
+          <w:kern w:val="2"/>
+          <w:sz w:val="24"/>
+          <w:szCs w:val="24"/>
+          <w:lang w:val="pt-PT" w:eastAsia="zh-CN" w:bidi="hi-IN"/>
+        </w:rPr>
+        <w:t>Vamos então pegar todos os valores possíveis que esse atributo pode ter</w:t>
+      </w:r>
+      <w:r>
+        <w:rPr>
+          <w:rFonts w:eastAsia="Noto Serif CJK SC" w:cs="Lohit Devanagari"/>
+          <w:b w:val="false"/>
+          <w:bCs w:val="false"/>
+          <w:i w:val="false"/>
+          <w:iCs w:val="false"/>
+          <w:color w:val="auto"/>
+          <w:kern w:val="2"/>
+          <w:sz w:val="24"/>
+          <w:szCs w:val="24"/>
+          <w:lang w:val="pt-PT" w:eastAsia="zh-CN" w:bidi="hi-IN"/>
+        </w:rPr>
+        <w:t xml:space="preserve"> e eliminar a entrada do atributo mais importante do dicionário </w:t>
+      </w:r>
+      <w:r>
+        <w:rPr>
+          <w:rFonts w:eastAsia="Noto Serif CJK SC" w:cs="Lohit Devanagari"/>
+          <w:b w:val="false"/>
+          <w:bCs w:val="false"/>
+          <w:i/>
+          <w:iCs/>
+          <w:color w:val="auto"/>
+          <w:kern w:val="2"/>
+          <w:sz w:val="24"/>
+          <w:szCs w:val="24"/>
+          <w:lang w:val="pt-PT" w:eastAsia="zh-CN" w:bidi="hi-IN"/>
+        </w:rPr>
+        <w:t>attributes</w:t>
+      </w:r>
+      <w:r>
+        <w:rPr>
+          <w:rFonts w:eastAsia="Noto Serif CJK SC" w:cs="Lohit Devanagari"/>
+          <w:b w:val="false"/>
+          <w:bCs w:val="false"/>
+          <w:i w:val="false"/>
+          <w:iCs w:val="false"/>
+          <w:color w:val="auto"/>
+          <w:kern w:val="2"/>
+          <w:sz w:val="24"/>
+          <w:szCs w:val="24"/>
+          <w:lang w:val="pt-PT" w:eastAsia="zh-CN" w:bidi="hi-IN"/>
+        </w:rPr>
+        <w:t xml:space="preserve">, porque já não vai ser mais necessário. </w:t>
+      </w:r>
+      <w:r>
+        <w:rPr>
+          <w:rFonts w:eastAsia="Noto Serif CJK SC" w:cs="Lohit Devanagari"/>
+          <w:b w:val="false"/>
+          <w:bCs w:val="false"/>
+          <w:i w:val="false"/>
+          <w:iCs w:val="false"/>
+          <w:color w:val="auto"/>
+          <w:kern w:val="2"/>
+          <w:sz w:val="24"/>
+          <w:szCs w:val="24"/>
+          <w:lang w:val="pt-PT" w:eastAsia="zh-CN" w:bidi="hi-IN"/>
+        </w:rPr>
+        <w:t xml:space="preserve">Então para cada valor do atributo mais importante vamos criar várias sub-árvores com os restantes exemplos, separando-os pelo valor que têm no atributo mais importante escolhido. E continuamos a executar de forma recursiva até atingirmos um dos casos base. Quando chegarmos ao fim, ligamos todas as sub-árvores com um ramo com o nome do atributo mais importante do conjunto de exemplos anterior. </w:t>
+      </w:r>
+    </w:p>
+    <w:p>
+      <w:pPr>
+        <w:pStyle w:val="TextBody"/>
+        <w:spacing w:before="0" w:after="140"/>
+        <w:jc w:val="both"/>
+        <w:rPr>
+          <w:lang w:val="pt-PT" w:eastAsia="zh-CN" w:bidi="hi-IN"/>
+        </w:rPr>
+      </w:pPr>
+      <w:r>
+        <w:rPr>
+          <w:rFonts w:eastAsia="Noto Serif CJK SC" w:cs="Lohit Devanagari"/>
+          <w:b w:val="false"/>
+          <w:bCs w:val="false"/>
+          <w:i w:val="false"/>
+          <w:iCs w:val="false"/>
+          <w:color w:val="auto"/>
+          <w:kern w:val="2"/>
+          <w:sz w:val="24"/>
+          <w:szCs w:val="24"/>
+          <w:lang w:val="pt-PT" w:eastAsia="zh-CN" w:bidi="hi-IN"/>
+        </w:rPr>
+        <w:tab/>
+        <w:t>Depois imprimimos a árvore no formato especificado no enunciado. E o programa pede para inserir um ficheiro para testar a árvore.</w:t>
+      </w:r>
+    </w:p>
+    <w:p>
+      <w:pPr>
+        <w:pStyle w:val="Heading1"/>
+        <w:numPr>
+          <w:ilvl w:val="0"/>
+          <w:numId w:val="2"/>
+        </w:numPr>
+        <w:rPr>
+          <w:lang w:val="pt-PT" w:eastAsia="zh-CN" w:bidi="hi-IN"/>
+        </w:rPr>
+      </w:pPr>
+      <w:bookmarkStart w:id="3" w:name="__RefHeading___Toc220_1333128390"/>
+      <w:bookmarkEnd w:id="3"/>
+      <w:r>
+        <w:rPr/>
+        <w:t>Resultados</w:t>
+      </w:r>
+    </w:p>
+    <w:p>
+      <w:pPr>
+        <w:pStyle w:val="TextBody"/>
+        <w:rPr>
+          <w:lang w:val="pt-PT" w:eastAsia="zh-CN" w:bidi="hi-IN"/>
+        </w:rPr>
+      </w:pPr>
+      <w:r>
+        <w:rPr/>
+        <w:tab/>
+      </w:r>
+      <w:r>
+        <w:rPr/>
+        <w:t xml:space="preserve">Estes foram as </w:t>
+      </w:r>
+      <w:r>
+        <w:rPr>
+          <w:rFonts w:eastAsia="Noto Serif CJK SC" w:cs="Lohit Devanagari"/>
+          <w:color w:val="auto"/>
+          <w:kern w:val="2"/>
+          <w:sz w:val="24"/>
+          <w:szCs w:val="24"/>
+          <w:lang w:val="en-US" w:eastAsia="zh-CN" w:bidi="hi-IN"/>
+        </w:rPr>
+        <w:t xml:space="preserve">árvores que o nosso programa gerou </w:t>
+      </w:r>
+      <w:r>
+        <w:rPr/>
+        <w:t xml:space="preserve">para os diferentes </w:t>
+      </w:r>
+      <w:r>
+        <w:rPr>
+          <w:i/>
+          <w:iCs/>
+        </w:rPr>
+        <w:t>data sets</w:t>
+      </w:r>
+      <w:r>
+        <w:rPr>
+          <w:i w:val="false"/>
+          <w:iCs w:val="false"/>
+        </w:rPr>
+        <w:t xml:space="preserve"> que foram fornecidos. </w:t>
+      </w:r>
+      <w:r>
+        <w:rPr>
+          <w:i w:val="false"/>
+          <w:iCs w:val="false"/>
+        </w:rPr>
+        <w:t xml:space="preserve">O counter de cada ramo </w:t>
+      </w:r>
+      <w:r>
+        <w:rPr>
+          <w:rFonts w:eastAsia="Noto Serif CJK SC" w:cs="Lohit Devanagari"/>
+          <w:i w:val="false"/>
+          <w:iCs w:val="false"/>
+          <w:color w:val="auto"/>
+          <w:kern w:val="2"/>
+          <w:sz w:val="24"/>
+          <w:szCs w:val="24"/>
+          <w:lang w:val="en-US" w:eastAsia="zh-CN" w:bidi="hi-IN"/>
+        </w:rPr>
+        <w:t>é o número que está entre parêntesis à direita dos resultados</w:t>
+      </w:r>
+      <w:r>
+        <w:rPr>
+          <w:i w:val="false"/>
+          <w:iCs w:val="false"/>
+        </w:rPr>
+        <w:t>:</w:t>
+      </w:r>
+    </w:p>
+    <w:p>
+      <w:pPr>
+        <w:pStyle w:val="TextBody"/>
+        <w:rPr>
+          <w:lang w:val="pt-PT" w:eastAsia="zh-CN" w:bidi="hi-IN"/>
+        </w:rPr>
+      </w:pPr>
+      <w:r>
+        <w:rPr/>
+      </w:r>
+      <w:r>
+        <w:br w:type="page"/>
+      </w:r>
+      <w:r>
+        <mc:AlternateContent>
+          <mc:Choice Requires="wps">
+            <w:drawing>
+              <wp:anchor behindDoc="0" distT="0" distB="0" distL="0" distR="0" simplePos="0" locked="0" layoutInCell="0" allowOverlap="1" relativeHeight="2">
+                <wp:simplePos x="0" y="0"/>
+                <wp:positionH relativeFrom="column">
+                  <wp:posOffset>42545</wp:posOffset>
+                </wp:positionH>
+                <wp:positionV relativeFrom="paragraph">
+                  <wp:posOffset>104775</wp:posOffset>
+                </wp:positionV>
+                <wp:extent cx="6009640" cy="3056890"/>
+                <wp:effectExtent l="0" t="0" r="0" b="0"/>
+                <wp:wrapSquare wrapText="largest"/>
+                <wp:docPr id="1" name="Frame1"/>
+                <a:graphic xmlns:a="http://schemas.openxmlformats.org/drawingml/2006/main">
+                  <a:graphicData uri="http://schemas.microsoft.com/office/word/2010/wordprocessingShape">
+                    <wps:wsp>
+                      <wps:cNvSpPr txBox="1"/>
+                      <wps:spPr>
+                        <a:xfrm>
+                          <a:off x="0" y="0"/>
+                          <a:ext cx="6009640" cy="3056890"/>
+                        </a:xfrm>
+                        <a:prstGeom prst="rect"/>
+                        <a:solidFill>
+                          <a:srgbClr val="FFFFFF"/>
+                        </a:solidFill>
+                      </wps:spPr>
+                      <wps:txbx>
+                        <w:txbxContent>
+                          <w:p>
+                            <w:pPr>
+                              <w:pStyle w:val="Caption"/>
+                              <w:suppressLineNumbers/>
+                              <w:spacing w:before="120" w:after="120"/>
+                              <w:rPr/>
+                            </w:pPr>
+                            <w:r>
+                              <w:rPr/>
+                              <w:t xml:space="preserve">Árvore </w:t>
+                            </w:r>
+                            <w:r>
+                              <w:rPr/>
+                              <w:t>de decis</w:t>
+                            </w:r>
+                            <w:r>
+                              <w:rPr>
+                                <w:rFonts w:eastAsia="Noto Serif CJK SC" w:cs="Lohit Devanagari"/>
+                                <w:i/>
+                                <w:iCs/>
+                                <w:color w:val="auto"/>
+                                <w:kern w:val="2"/>
+                                <w:sz w:val="24"/>
+                                <w:szCs w:val="24"/>
+                                <w:lang w:val="en-US" w:eastAsia="zh-CN" w:bidi="hi-IN"/>
+                              </w:rPr>
+                              <w:t xml:space="preserve">ão </w:t>
+                            </w:r>
+                            <w:r>
+                              <w:rPr/>
+                              <w:t>1: restaurant data set</w:t>
+                            </w:r>
+                          </w:p>
+                        </w:txbxContent>
+                      </wps:txbx>
+                      <wps:bodyPr anchor="t" lIns="0" tIns="0" rIns="0" bIns="0">
+                        <a:noAutofit/>
+                      </wps:bodyPr>
+                    </wps:wsp>
+                  </a:graphicData>
+                </a:graphic>
+              </wp:anchor>
+            </w:drawing>
+          </mc:Choice>
+          <mc:Fallback>
+            <w:pict>
+              <v:rect style="position:absolute;rotation:-0;width:473.2pt;height:240.7pt;mso-wrap-distance-left:0pt;mso-wrap-distance-right:0pt;mso-wrap-distance-top:0pt;mso-wrap-distance-bottom:0pt;margin-top:8.25pt;mso-position-vertical-relative:text;margin-left:3.35pt;mso-position-horizontal-relative:text">
+                <v:textbox inset="0in,0in,0in,0in">
+                  <w:txbxContent>
+                    <w:p>
+                      <w:pPr>
+                        <w:pStyle w:val="Caption"/>
+                        <w:suppressLineNumbers/>
+                        <w:spacing w:before="120" w:after="120"/>
+                        <w:rPr/>
+                      </w:pPr>
+                      <w:r>
+                        <w:rPr/>
+                        <w:pict>
+                          <v:shapetype id="_x0000_t202" coordsize="21600,21600" o:spt="202" path="m,l,21600l21600,21600l21600,xe">
+                            <v:stroke joinstyle="miter"/>
+                            <v:path gradientshapeok="t" o:connecttype="rect"/>
+                          </v:shapetype>
+                          <v:shape id="shape_0" ID="Text Frame 1" fillcolor="#dddddd" stroked="f" o:allowincell="f" style="position:absolute;margin-left:0pt;margin-top:0pt;width:473.1pt;height:220.8pt;mso-wrap-style:square;v-text-anchor:top;mso-position-vertical:top" type="_x0000_t202">
+                            <v:textbox>
+                              <w:txbxContent>
+                                <w:p>
+                                  <w:pPr>
+                                    <w:overflowPunct w:val="false"/>
+                                    <w:rPr/>
+                                  </w:pPr>
+                                  <w:r>
+                                    <w:rPr/>
+                                    <w:t>&lt;Pat&gt;</w:t>
+                                  </w:r>
+                                </w:p>
+                                <w:p>
+                                  <w:pPr>
+                                    <w:overflowPunct w:val="false"/>
+                                    <w:rPr/>
+                                  </w:pPr>
+                                  <w:r>
+                                    <w:rPr/>
+                                  </w:r>
+                                  <w:r>
+                                    <w:rPr/>
+                                    <w:t>Full:</w:t>
+                                  </w:r>
+                                </w:p>
+                                <w:p>
+                                  <w:pPr>
+                                    <w:overflowPunct w:val="false"/>
+                                    <w:rPr/>
+                                  </w:pPr>
+                                  <w:r>
+                                    <w:rPr/>
+                                  </w:r>
+                                  <w:r>
+                                    <w:rPr/>
+                                  </w:r>
+                                  <w:r>
+                                    <w:rPr/>
+                                    <w:t>&lt;Hun&gt;</w:t>
+                                  </w:r>
+                                </w:p>
+                                <w:p>
+                                  <w:pPr>
+                                    <w:overflowPunct w:val="false"/>
+                                    <w:rPr/>
+                                  </w:pPr>
+                                  <w:r>
+                                    <w:rPr/>
+                                  </w:r>
+                                  <w:r>
+                                    <w:rPr/>
+                                  </w:r>
+                                  <w:r>
+                                    <w:rPr/>
+                                  </w:r>
+                                  <w:r>
+                                    <w:rPr/>
+                                    <w:t>No: No (2)</w:t>
+                                  </w:r>
+                                </w:p>
+                                <w:p>
+                                  <w:pPr>
+                                    <w:overflowPunct w:val="false"/>
+                                    <w:rPr/>
+                                  </w:pPr>
+                                  <w:r>
+                                    <w:rPr/>
+                                  </w:r>
+                                  <w:r>
+                                    <w:rPr/>
+                                  </w:r>
+                                  <w:r>
+                                    <w:rPr/>
+                                  </w:r>
+                                  <w:r>
+                                    <w:rPr/>
+                                    <w:t>Yes:</w:t>
+                                  </w:r>
+                                </w:p>
+                                <w:p>
+                                  <w:pPr>
+                                    <w:overflowPunct w:val="false"/>
+                                    <w:rPr/>
+                                  </w:pPr>
+                                  <w:r>
+                                    <w:rPr/>
+                                  </w:r>
+                                  <w:r>
+                                    <w:rPr/>
+                                  </w:r>
+                                  <w:r>
+                                    <w:rPr/>
+                                  </w:r>
+                                  <w:r>
+                                    <w:rPr/>
+                                  </w:r>
+                                  <w:r>
+                                    <w:rPr/>
+                                    <w:t>&lt;Type&gt;</w:t>
+                                  </w:r>
+                                </w:p>
+                                <w:p>
+                                  <w:pPr>
+                                    <w:overflowPunct w:val="false"/>
+                                    <w:rPr/>
+                                  </w:pPr>
+                                  <w:r>
+                                    <w:rPr/>
+                                  </w:r>
+                                  <w:r>
+                                    <w:rPr/>
+                                  </w:r>
+                                  <w:r>
+                                    <w:rPr/>
+                                  </w:r>
+                                  <w:r>
+                                    <w:rPr/>
+                                  </w:r>
+                                  <w:r>
+                                    <w:rPr/>
+                                  </w:r>
+                                  <w:r>
+                                    <w:rPr/>
+                                    <w:t>Italian: No (1)</w:t>
+                                  </w:r>
+                                </w:p>
+                                <w:p>
+                                  <w:pPr>
+                                    <w:overflowPunct w:val="false"/>
+                                    <w:rPr/>
+                                  </w:pPr>
+                                  <w:r>
+                                    <w:rPr/>
+                                  </w:r>
+                                  <w:r>
+                                    <w:rPr/>
+                                  </w:r>
+                                  <w:r>
+                                    <w:rPr/>
+                                  </w:r>
+                                  <w:r>
+                                    <w:rPr/>
+                                  </w:r>
+                                  <w:r>
+                                    <w:rPr/>
+                                  </w:r>
+                                  <w:r>
+                                    <w:rPr/>
+                                    <w:t>French: No (0)</w:t>
+                                  </w:r>
+                                </w:p>
+                                <w:p>
+                                  <w:pPr>
+                                    <w:overflowPunct w:val="false"/>
+                                    <w:rPr/>
+                                  </w:pPr>
+                                  <w:r>
+                                    <w:rPr/>
+                                  </w:r>
+                                  <w:r>
+                                    <w:rPr/>
+                                  </w:r>
+                                  <w:r>
+                                    <w:rPr/>
+                                  </w:r>
+                                  <w:r>
+                                    <w:rPr/>
+                                  </w:r>
+                                  <w:r>
+                                    <w:rPr/>
+                                  </w:r>
+                                  <w:r>
+                                    <w:rPr/>
+                                    <w:t>Burger: Yes (1)</w:t>
+                                  </w:r>
+                                </w:p>
+                                <w:p>
+                                  <w:pPr>
+                                    <w:overflowPunct w:val="false"/>
+                                    <w:rPr/>
+                                  </w:pPr>
+                                  <w:r>
+                                    <w:rPr/>
+                                  </w:r>
+                                  <w:r>
+                                    <w:rPr/>
+                                  </w:r>
+                                  <w:r>
+                                    <w:rPr/>
+                                  </w:r>
+                                  <w:r>
+                                    <w:rPr/>
+                                  </w:r>
+                                  <w:r>
+                                    <w:rPr/>
+                                  </w:r>
+                                  <w:r>
+                                    <w:rPr/>
+                                    <w:t>Thai:</w:t>
+                                  </w:r>
+                                </w:p>
+                                <w:p>
+                                  <w:pPr>
+                                    <w:overflowPunct w:val="false"/>
+                                    <w:rPr/>
+                                  </w:pPr>
+                                  <w:r>
+                                    <w:rPr/>
+                                  </w:r>
+                                  <w:r>
+                                    <w:rPr/>
+                                  </w:r>
+                                  <w:r>
+                                    <w:rPr/>
+                                  </w:r>
+                                  <w:r>
+                                    <w:rPr/>
+                                  </w:r>
+                                  <w:r>
+                                    <w:rPr/>
+                                  </w:r>
+                                  <w:r>
+                                    <w:rPr/>
+                                  </w:r>
+                                  <w:r>
+                                    <w:rPr/>
+                                    <w:t>&lt;Fri&gt;</w:t>
+                                  </w:r>
+                                </w:p>
+                                <w:p>
+                                  <w:pPr>
+                                    <w:overflowPunct w:val="false"/>
+                                    <w:rPr/>
+                                  </w:pPr>
+                                  <w:r>
+                                    <w:rPr/>
+                                  </w:r>
+                                  <w:r>
+                                    <w:rPr/>
+                                  </w:r>
+                                  <w:r>
+                                    <w:rPr/>
+                                  </w:r>
+                                  <w:r>
+                                    <w:rPr/>
+                                  </w:r>
+                                  <w:r>
+                                    <w:rPr/>
+                                  </w:r>
+                                  <w:r>
+                                    <w:rPr/>
+                                  </w:r>
+                                  <w:r>
+                                    <w:rPr/>
+                                  </w:r>
+                                  <w:r>
+                                    <w:rPr/>
+                                    <w:t>No: No (1)</w:t>
+                                  </w:r>
+                                </w:p>
+                                <w:p>
+                                  <w:pPr>
+                                    <w:overflowPunct w:val="false"/>
+                                    <w:rPr/>
+                                  </w:pPr>
+                                  <w:r>
+                                    <w:rPr/>
+                                  </w:r>
+                                  <w:r>
+                                    <w:rPr/>
+                                  </w:r>
+                                  <w:r>
+                                    <w:rPr/>
+                                  </w:r>
+                                  <w:r>
+                                    <w:rPr/>
+                                  </w:r>
+                                  <w:r>
+                                    <w:rPr/>
+                                  </w:r>
+                                  <w:r>
+                                    <w:rPr/>
+                                  </w:r>
+                                  <w:r>
+                                    <w:rPr/>
+                                  </w:r>
+                                  <w:r>
+                                    <w:rPr/>
+                                    <w:t>Yes: Yes (1)</w:t>
+                                  </w:r>
+                                </w:p>
+                                <w:p>
+                                  <w:pPr>
+                                    <w:overflowPunct w:val="false"/>
+                                    <w:rPr/>
+                                  </w:pPr>
+                                  <w:r>
+                                    <w:rPr/>
+                                  </w:r>
+                                  <w:r>
+                                    <w:rPr/>
+                                    <w:t>Some: Yes (4)</w:t>
+                                  </w:r>
+                                </w:p>
+                                <w:p>
+                                  <w:pPr>
+                                    <w:overflowPunct w:val="false"/>
+                                    <w:rPr/>
+                                  </w:pPr>
+                                  <w:r>
+                                    <w:rPr/>
+                                  </w:r>
+                                  <w:r>
+                                    <w:rPr/>
+                                    <w:t>None: No (2)</w:t>
+                                  </w:r>
+                                </w:p>
+                                <w:p>
+                                  <w:pPr>
+                                    <w:overflowPunct w:val="false"/>
+                                    <w:rPr/>
+                                  </w:pPr>
+                                  <w:r>
+                                    <w:rPr/>
+                                  </w:r>
+                                </w:p>
+                              </w:txbxContent>
+                            </v:textbox>
+                            <v:fill o:detectmouseclick="t" type="solid" color2="#222222"/>
+                            <v:stroke color="black" joinstyle="round" endcap="flat"/>
+                            <w10:wrap type="topAndBottom"/>
+                          </v:shape>
+                        </w:pict>
+                        <w:t xml:space="preserve">Árvore </w:t>
+                      </w:r>
+                      <w:r>
+                        <w:rPr/>
+                        <w:t>de decis</w:t>
+                      </w:r>
+                      <w:r>
+                        <w:rPr>
+                          <w:rFonts w:eastAsia="Noto Serif CJK SC" w:cs="Lohit Devanagari"/>
+                          <w:i/>
+                          <w:iCs/>
+                          <w:color w:val="auto"/>
+                          <w:kern w:val="2"/>
+                          <w:sz w:val="24"/>
+                          <w:szCs w:val="24"/>
+                          <w:lang w:val="en-US" w:eastAsia="zh-CN" w:bidi="hi-IN"/>
+                        </w:rPr>
+                        <w:t xml:space="preserve">ão </w:t>
+                      </w:r>
+                      <w:r>
+                        <w:rPr/>
+                        <w:t>1: restaurant data set</w:t>
+                      </w:r>
+                    </w:p>
+                  </w:txbxContent>
+                </v:textbox>
+                <w10:wrap type="square" side="largest"/>
+              </v:rect>
+            </w:pict>
+          </mc:Fallback>
+        </mc:AlternateContent>
+      </w:r>
+      <w:r>
+        <mc:AlternateContent>
+          <mc:Choice Requires="wps">
+            <w:drawing>
+              <wp:anchor behindDoc="0" distT="0" distB="0" distL="0" distR="0" simplePos="0" locked="0" layoutInCell="0" allowOverlap="1" relativeHeight="4">
+                <wp:simplePos x="0" y="0"/>
+                <wp:positionH relativeFrom="column">
+                  <wp:posOffset>27305</wp:posOffset>
+                </wp:positionH>
+                <wp:positionV relativeFrom="paragraph">
+                  <wp:posOffset>3265805</wp:posOffset>
+                </wp:positionV>
+                <wp:extent cx="5975985" cy="2477770"/>
+                <wp:effectExtent l="0" t="0" r="0" b="0"/>
+                <wp:wrapSquare wrapText="left"/>
+                <wp:docPr id="3" name="Frame2"/>
+                <a:graphic xmlns:a="http://schemas.openxmlformats.org/drawingml/2006/main">
+                  <a:graphicData uri="http://schemas.microsoft.com/office/word/2010/wordprocessingShape">
+                    <wps:wsp>
+                      <wps:cNvSpPr txBox="1"/>
+                      <wps:spPr>
+                        <a:xfrm>
+                          <a:off x="0" y="0"/>
+                          <a:ext cx="5975985" cy="2477770"/>
+                        </a:xfrm>
+                        <a:prstGeom prst="rect"/>
+                        <a:solidFill>
+                          <a:srgbClr val="FFFFFF"/>
+                        </a:solidFill>
+                      </wps:spPr>
+                      <wps:txbx>
+                        <w:txbxContent>
+                          <w:p>
+                            <w:pPr>
+                              <w:pStyle w:val="Caption"/>
+                              <w:suppressLineNumbers/>
+                              <w:spacing w:before="120" w:after="120"/>
+                              <w:rPr/>
+                            </w:pPr>
+                            <w:r>
+                              <w:rPr/>
+                              <w:t>Árvore de decisão 2: Weather data set</w:t>
+                            </w:r>
+                          </w:p>
+                        </w:txbxContent>
+                      </wps:txbx>
+                      <wps:bodyPr anchor="t" lIns="0" tIns="0" rIns="0" bIns="0">
+                        <a:noAutofit/>
+                      </wps:bodyPr>
+                    </wps:wsp>
+                  </a:graphicData>
+                </a:graphic>
+              </wp:anchor>
+            </w:drawing>
+          </mc:Choice>
+          <mc:Fallback>
+            <w:pict>
+              <v:rect style="position:absolute;rotation:-0;width:470.55pt;height:195.1pt;mso-wrap-distance-left:0pt;mso-wrap-distance-right:0pt;mso-wrap-distance-top:0pt;mso-wrap-distance-bottom:0pt;margin-top:257.15pt;mso-position-vertical-relative:text;margin-left:2.15pt;mso-position-horizontal-relative:text">
+                <v:textbox inset="0in,0in,0in,0in">
+                  <w:txbxContent>
+                    <w:p>
+                      <w:pPr>
+                        <w:pStyle w:val="Caption"/>
+                        <w:suppressLineNumbers/>
+                        <w:spacing w:before="120" w:after="120"/>
+                        <w:rPr/>
+                      </w:pPr>
+                      <w:r>
+                        <w:rPr/>
+                        <w:pict>
+                          <v:shape id="shape_0" ID="Text Frame 2" fillcolor="#dddddd" stroked="f" o:allowincell="f" style="position:absolute;margin-left:0pt;margin-top:0pt;width:470.45pt;height:175.2pt;mso-wrap-style:square;v-text-anchor:top;mso-position-horizontal:center;mso-position-vertical:top" type="_x0000_t202">
+                            <v:textbox>
+                              <w:txbxContent>
+                                <w:p>
+                                  <w:pPr>
+                                    <w:overflowPunct w:val="false"/>
+                                    <w:rPr/>
+                                  </w:pPr>
+                                  <w:r>
+                                    <w:rPr/>
+                                    <w:t>&lt;Weather&gt;</w:t>
+                                  </w:r>
+                                </w:p>
+                                <w:p>
+                                  <w:pPr>
+                                    <w:overflowPunct w:val="false"/>
+                                    <w:rPr/>
+                                  </w:pPr>
+                                  <w:r>
+                                    <w:rPr/>
+                                  </w:r>
+                                  <w:r>
+                                    <w:rPr/>
+                                    <w:t>overcast: yes (4)</w:t>
+                                  </w:r>
+                                </w:p>
+                                <w:p>
+                                  <w:pPr>
+                                    <w:overflowPunct w:val="false"/>
+                                    <w:rPr/>
+                                  </w:pPr>
+                                  <w:r>
+                                    <w:rPr/>
+                                  </w:r>
+                                  <w:r>
+                                    <w:rPr/>
+                                    <w:t>rainy:</w:t>
+                                  </w:r>
+                                </w:p>
+                                <w:p>
+                                  <w:pPr>
+                                    <w:overflowPunct w:val="false"/>
+                                    <w:rPr/>
+                                  </w:pPr>
+                                  <w:r>
+                                    <w:rPr/>
+                                  </w:r>
+                                  <w:r>
+                                    <w:rPr/>
+                                  </w:r>
+                                  <w:r>
+                                    <w:rPr/>
+                                    <w:t>&lt;Windy&gt;</w:t>
+                                  </w:r>
+                                </w:p>
+                                <w:p>
+                                  <w:pPr>
+                                    <w:overflowPunct w:val="false"/>
+                                    <w:rPr/>
+                                  </w:pPr>
+                                  <w:r>
+                                    <w:rPr/>
+                                  </w:r>
+                                  <w:r>
+                                    <w:rPr/>
+                                  </w:r>
+                                  <w:r>
+                                    <w:rPr/>
+                                  </w:r>
+                                  <w:r>
+                                    <w:rPr/>
+                                    <w:t>FALSE: yes (3)</w:t>
+                                  </w:r>
+                                </w:p>
+                                <w:p>
+                                  <w:pPr>
+                                    <w:overflowPunct w:val="false"/>
+                                    <w:rPr/>
+                                  </w:pPr>
+                                  <w:r>
+                                    <w:rPr/>
+                                  </w:r>
+                                  <w:r>
+                                    <w:rPr/>
+                                  </w:r>
+                                  <w:r>
+                                    <w:rPr/>
+                                  </w:r>
+                                  <w:r>
+                                    <w:rPr/>
+                                    <w:t>TRUE: no (2)</w:t>
+                                  </w:r>
+                                </w:p>
+                                <w:p>
+                                  <w:pPr>
+                                    <w:overflowPunct w:val="false"/>
+                                    <w:rPr/>
+                                  </w:pPr>
+                                  <w:r>
+                                    <w:rPr/>
+                                  </w:r>
+                                  <w:r>
+                                    <w:rPr/>
+                                    <w:t>sunny:</w:t>
+                                  </w:r>
+                                </w:p>
+                                <w:p>
+                                  <w:pPr>
+                                    <w:overflowPunct w:val="false"/>
+                                    <w:rPr/>
+                                  </w:pPr>
+                                  <w:r>
+                                    <w:rPr/>
+                                  </w:r>
+                                  <w:r>
+                                    <w:rPr/>
+                                  </w:r>
+                                  <w:r>
+                                    <w:rPr/>
+                                    <w:t>&lt;Temp&gt;</w:t>
+                                  </w:r>
+                                </w:p>
+                                <w:p>
+                                  <w:pPr>
+                                    <w:overflowPunct w:val="false"/>
+                                    <w:rPr/>
+                                  </w:pPr>
+                                  <w:r>
+                                    <w:rPr/>
+                                  </w:r>
+                                  <w:r>
+                                    <w:rPr/>
+                                  </w:r>
+                                  <w:r>
+                                    <w:rPr/>
+                                  </w:r>
+                                  <w:r>
+                                    <w:rPr/>
+                                    <w:t>64.0,69.25: yes (1)</w:t>
+                                  </w:r>
+                                </w:p>
+                                <w:p>
+                                  <w:pPr>
+                                    <w:overflowPunct w:val="false"/>
+                                    <w:rPr/>
+                                  </w:pPr>
+                                  <w:r>
+                                    <w:rPr/>
+                                  </w:r>
+                                  <w:r>
+                                    <w:rPr/>
+                                  </w:r>
+                                  <w:r>
+                                    <w:rPr/>
+                                  </w:r>
+                                  <w:r>
+                                    <w:rPr/>
+                                    <w:t>74.5,79.75: yes (1)</w:t>
+                                  </w:r>
+                                </w:p>
+                                <w:p>
+                                  <w:pPr>
+                                    <w:overflowPunct w:val="false"/>
+                                    <w:rPr/>
+                                  </w:pPr>
+                                  <w:r>
+                                    <w:rPr/>
+                                  </w:r>
+                                  <w:r>
+                                    <w:rPr/>
+                                  </w:r>
+                                  <w:r>
+                                    <w:rPr/>
+                                  </w:r>
+                                  <w:r>
+                                    <w:rPr/>
+                                    <w:t>69.25,74.5: no (1)</w:t>
+                                  </w:r>
+                                </w:p>
+                                <w:p>
+                                  <w:pPr>
+                                    <w:overflowPunct w:val="false"/>
+                                    <w:rPr/>
+                                  </w:pPr>
+                                  <w:r>
+                                    <w:rPr/>
+                                  </w:r>
+                                  <w:r>
+                                    <w:rPr/>
+                                  </w:r>
+                                  <w:r>
+                                    <w:rPr/>
+                                  </w:r>
+                                  <w:r>
+                                    <w:rPr/>
+                                    <w:t>79.75,85.0: no (2)</w:t>
+                                  </w:r>
+                                </w:p>
+                              </w:txbxContent>
+                            </v:textbox>
+                            <v:fill o:detectmouseclick="t" type="solid" color2="#222222"/>
+                            <v:stroke color="black" joinstyle="round" endcap="flat"/>
+                            <w10:wrap type="topAndBottom"/>
+                          </v:shape>
+                        </w:pict>
+                        <w:t>Árvore de decisão 2: Weather data set</w:t>
+                      </w:r>
+                    </w:p>
+                  </w:txbxContent>
+                </v:textbox>
+                <w10:wrap type="square" side="left"/>
+              </v:rect>
+            </w:pict>
+          </mc:Fallback>
+        </mc:AlternateContent>
+      </w:r>
+      <w:r>
+        <mc:AlternateContent>
+          <mc:Choice Requires="wps">
+            <w:drawing>
+              <wp:anchor behindDoc="0" distT="0" distB="0" distL="0" distR="0" simplePos="0" locked="0" layoutInCell="0" allowOverlap="1" relativeHeight="3">
+                <wp:simplePos x="0" y="0"/>
+                <wp:positionH relativeFrom="column">
+                  <wp:posOffset>0</wp:posOffset>
+                </wp:positionH>
+                <wp:positionV relativeFrom="paragraph">
+                  <wp:posOffset>635</wp:posOffset>
+                </wp:positionV>
+                <wp:extent cx="6009005" cy="2804795"/>
+                <wp:effectExtent l="0" t="0" r="0" b="0"/>
+                <wp:wrapTopAndBottom/>
+                <wp:docPr id="5" name="Text Frame 1"/>
+                <a:graphic xmlns:a="http://schemas.openxmlformats.org/drawingml/2006/main">
+                  <a:graphicData uri="http://schemas.microsoft.com/office/word/2010/wordprocessingShape">
+                    <wps:wsp>
+                      <wps:cNvSpPr txBox="1"/>
+                      <wps:spPr>
+                        <a:xfrm>
+                          <a:off x="0" y="0"/>
+                          <a:ext cx="6009120" cy="2804760"/>
+                        </a:xfrm>
+                        <a:prstGeom prst="rect">
+                          <a:avLst/>
+                        </a:prstGeom>
+                        <a:solidFill>
+                          <a:srgbClr val="dddddd"/>
+                        </a:solidFill>
+                        <a:ln w="0">
+                          <a:noFill/>
+                        </a:ln>
+                      </wps:spPr>
+                      <wps:txbx>
+                        <w:txbxContent>
+                          <w:p>
+                            <w:pPr>
+                              <w:overflowPunct w:val="false"/>
+                              <w:rPr/>
+                            </w:pPr>
+                            <w:r>
+                              <w:rPr/>
+                              <w:t>&lt;Pat&gt;</w:t>
+                            </w:r>
+                          </w:p>
+                          <w:p>
+                            <w:pPr>
+                              <w:overflowPunct w:val="false"/>
+                              <w:rPr/>
+                            </w:pPr>
+                            <w:r>
+                              <w:rPr/>
+                            </w:r>
+                            <w:r>
+                              <w:rPr/>
+                              <w:t>Full:</w:t>
+                            </w:r>
+                          </w:p>
+                          <w:p>
+                            <w:pPr>
+                              <w:overflowPunct w:val="false"/>
+                              <w:rPr/>
+                            </w:pPr>
+                            <w:r>
+                              <w:rPr/>
+                            </w:r>
+                            <w:r>
+                              <w:rPr/>
+                            </w:r>
+                            <w:r>
+                              <w:rPr/>
+                              <w:t>&lt;Hun&gt;</w:t>
+                            </w:r>
+                          </w:p>
+                          <w:p>
+                            <w:pPr>
+                              <w:overflowPunct w:val="false"/>
+                              <w:rPr/>
+                            </w:pPr>
+                            <w:r>
+                              <w:rPr/>
+                            </w:r>
+                            <w:r>
+                              <w:rPr/>
+                            </w:r>
+                            <w:r>
+                              <w:rPr/>
+                            </w:r>
+                            <w:r>
+                              <w:rPr/>
+                              <w:t>No: No (2)</w:t>
+                            </w:r>
+                          </w:p>
+                          <w:p>
+                            <w:pPr>
+                              <w:overflowPunct w:val="false"/>
+                              <w:rPr/>
+                            </w:pPr>
+                            <w:r>
+                              <w:rPr/>
+                            </w:r>
+                            <w:r>
+                              <w:rPr/>
+                            </w:r>
+                            <w:r>
+                              <w:rPr/>
+                            </w:r>
+                            <w:r>
+                              <w:rPr/>
+                              <w:t>Yes:</w:t>
+                            </w:r>
+                          </w:p>
+                          <w:p>
+                            <w:pPr>
+                              <w:overflowPunct w:val="false"/>
+                              <w:rPr/>
+                            </w:pPr>
+                            <w:r>
+                              <w:rPr/>
+                            </w:r>
+                            <w:r>
+                              <w:rPr/>
+                            </w:r>
+                            <w:r>
+                              <w:rPr/>
+                            </w:r>
+                            <w:r>
+                              <w:rPr/>
+                            </w:r>
+                            <w:r>
+                              <w:rPr/>
+                              <w:t>&lt;Type&gt;</w:t>
+                            </w:r>
+                          </w:p>
+                          <w:p>
+                            <w:pPr>
+                              <w:overflowPunct w:val="false"/>
+                              <w:rPr/>
+                            </w:pPr>
+                            <w:r>
+                              <w:rPr/>
+                            </w:r>
+                            <w:r>
+                              <w:rPr/>
+                            </w:r>
+                            <w:r>
+                              <w:rPr/>
+                            </w:r>
+                            <w:r>
+                              <w:rPr/>
+                            </w:r>
+                            <w:r>
+                              <w:rPr/>
+                            </w:r>
+                            <w:r>
+                              <w:rPr/>
+                              <w:t>Italian: No (1)</w:t>
+                            </w:r>
+                          </w:p>
+                          <w:p>
+                            <w:pPr>
+                              <w:overflowPunct w:val="false"/>
+                              <w:rPr/>
+                            </w:pPr>
+                            <w:r>
+                              <w:rPr/>
+                            </w:r>
+                            <w:r>
+                              <w:rPr/>
+                            </w:r>
+                            <w:r>
+                              <w:rPr/>
+                            </w:r>
+                            <w:r>
+                              <w:rPr/>
+                            </w:r>
+                            <w:r>
+                              <w:rPr/>
+                            </w:r>
+                            <w:r>
+                              <w:rPr/>
+                              <w:t>French: No (0)</w:t>
+                            </w:r>
+                          </w:p>
+                          <w:p>
+                            <w:pPr>
+                              <w:overflowPunct w:val="false"/>
+                              <w:rPr/>
+                            </w:pPr>
+                            <w:r>
+                              <w:rPr/>
+                            </w:r>
+                            <w:r>
+                              <w:rPr/>
+                            </w:r>
+                            <w:r>
+                              <w:rPr/>
+                            </w:r>
+                            <w:r>
+                              <w:rPr/>
+                            </w:r>
+                            <w:r>
+                              <w:rPr/>
+                            </w:r>
+                            <w:r>
+                              <w:rPr/>
+                              <w:t>Burger: Yes (1)</w:t>
+                            </w:r>
+                          </w:p>
+                          <w:p>
+                            <w:pPr>
+                              <w:overflowPunct w:val="false"/>
+                              <w:rPr/>
+                            </w:pPr>
+                            <w:r>
+                              <w:rPr/>
+                            </w:r>
+                            <w:r>
+                              <w:rPr/>
+                            </w:r>
+                            <w:r>
+                              <w:rPr/>
+                            </w:r>
+                            <w:r>
+                              <w:rPr/>
+                            </w:r>
+                            <w:r>
+                              <w:rPr/>
+                            </w:r>
+                            <w:r>
+                              <w:rPr/>
+                              <w:t>Thai:</w:t>
+                            </w:r>
+                          </w:p>
+                          <w:p>
+                            <w:pPr>
+                              <w:overflowPunct w:val="false"/>
+                              <w:rPr/>
+                            </w:pPr>
+                            <w:r>
+                              <w:rPr/>
+                            </w:r>
+                            <w:r>
+                              <w:rPr/>
+                            </w:r>
+                            <w:r>
+                              <w:rPr/>
+                            </w:r>
+                            <w:r>
+                              <w:rPr/>
+                            </w:r>
+                            <w:r>
+                              <w:rPr/>
+                            </w:r>
+                            <w:r>
+                              <w:rPr/>
+                            </w:r>
+                            <w:r>
+                              <w:rPr/>
+                              <w:t>&lt;Fri&gt;</w:t>
+                            </w:r>
+                          </w:p>
+                          <w:p>
+                            <w:pPr>
+                              <w:overflowPunct w:val="false"/>
+                              <w:rPr/>
+                            </w:pPr>
+                            <w:r>
+                              <w:rPr/>
+                            </w:r>
+                            <w:r>
+                              <w:rPr/>
+                            </w:r>
+                            <w:r>
+                              <w:rPr/>
+                            </w:r>
+                            <w:r>
+                              <w:rPr/>
+                            </w:r>
+                            <w:r>
+                              <w:rPr/>
+                            </w:r>
+                            <w:r>
+                              <w:rPr/>
+                            </w:r>
+                            <w:r>
+                              <w:rPr/>
+                            </w:r>
+                            <w:r>
+                              <w:rPr/>
+                              <w:t>No: No (1)</w:t>
+                            </w:r>
+                          </w:p>
+                          <w:p>
+                            <w:pPr>
+                              <w:overflowPunct w:val="false"/>
+                              <w:rPr/>
+                            </w:pPr>
+                            <w:r>
+                              <w:rPr/>
+                            </w:r>
+                            <w:r>
+                              <w:rPr/>
+                            </w:r>
+                            <w:r>
+                              <w:rPr/>
+                            </w:r>
+                            <w:r>
+                              <w:rPr/>
+                            </w:r>
+                            <w:r>
+                              <w:rPr/>
+                            </w:r>
+                            <w:r>
+                              <w:rPr/>
+                            </w:r>
+                            <w:r>
+                              <w:rPr/>
+                            </w:r>
+                            <w:r>
+                              <w:rPr/>
+                              <w:t>Yes: Yes (1)</w:t>
+                            </w:r>
+                          </w:p>
+                          <w:p>
+                            <w:pPr>
+                              <w:overflowPunct w:val="false"/>
+                              <w:rPr/>
+                            </w:pPr>
+                            <w:r>
+                              <w:rPr/>
+                            </w:r>
+                            <w:r>
+                              <w:rPr/>
+                              <w:t>Some: Yes (4)</w:t>
+                            </w:r>
+                          </w:p>
+                          <w:p>
+                            <w:pPr>
+                              <w:overflowPunct w:val="false"/>
+                              <w:rPr/>
+                            </w:pPr>
+                            <w:r>
+                              <w:rPr/>
+                            </w:r>
+                            <w:r>
+                              <w:rPr/>
+                              <w:t>None: No (2)</w:t>
+                            </w:r>
+                          </w:p>
+                          <w:p>
+                            <w:pPr>
+                              <w:overflowPunct w:val="false"/>
+                              <w:rPr/>
+                            </w:pPr>
+                            <w:r>
+                              <w:rPr/>
+                            </w:r>
+                          </w:p>
+                        </w:txbxContent>
+                      </wps:txbx>
+                      <wps:bodyPr wrap="square" lIns="0" rIns="0" tIns="0" bIns="0" anchor="t">
+                        <a:noAutofit/>
+                      </wps:bodyPr>
+                    </wps:wsp>
+                  </a:graphicData>
+                </a:graphic>
+              </wp:anchor>
+            </w:drawing>
+          </mc:Choice>
+          <mc:Fallback>
+            <w:pict>
+              <v:shape id="shape_0" ID="Text Frame 1" fillcolor="#dddddd" stroked="f" o:allowincell="f" style="position:absolute;margin-left:0pt;margin-top:0pt;width:473.1pt;height:220.8pt;mso-wrap-style:square;v-text-anchor:top;mso-position-vertical:top" type="_x0000_t202">
+                <v:textbox>
+                  <w:txbxContent>
+                    <w:p>
+                      <w:pPr>
+                        <w:overflowPunct w:val="false"/>
+                        <w:rPr/>
+                      </w:pPr>
+                      <w:r>
+                        <w:rPr/>
+                        <w:t>&lt;Pat&gt;</w:t>
+                      </w:r>
+                    </w:p>
+                    <w:p>
+                      <w:pPr>
+                        <w:overflowPunct w:val="false"/>
+                        <w:rPr/>
+                      </w:pPr>
+                      <w:r>
+                        <w:rPr/>
+                      </w:r>
+                      <w:r>
+                        <w:rPr/>
+                        <w:t>Full:</w:t>
+                      </w:r>
+                    </w:p>
+                    <w:p>
+                      <w:pPr>
+                        <w:overflowPunct w:val="false"/>
+                        <w:rPr/>
+                      </w:pPr>
+                      <w:r>
+                        <w:rPr/>
+                      </w:r>
+                      <w:r>
+                        <w:rPr/>
+                      </w:r>
+                      <w:r>
+                        <w:rPr/>
+                        <w:t>&lt;Hun&gt;</w:t>
+                      </w:r>
+                    </w:p>
+                    <w:p>
+                      <w:pPr>
+                        <w:overflowPunct w:val="false"/>
+                        <w:rPr/>
+                      </w:pPr>
+                      <w:r>
+                        <w:rPr/>
+                      </w:r>
+                      <w:r>
+                        <w:rPr/>
+                      </w:r>
+                      <w:r>
+                        <w:rPr/>
+                      </w:r>
+                      <w:r>
+                        <w:rPr/>
+                        <w:t>No: No (2)</w:t>
+                      </w:r>
+                    </w:p>
+                    <w:p>
+                      <w:pPr>
+                        <w:overflowPunct w:val="false"/>
+                        <w:rPr/>
+                      </w:pPr>
+                      <w:r>
+                        <w:rPr/>
+                      </w:r>
+                      <w:r>
+                        <w:rPr/>
+                      </w:r>
+                      <w:r>
+                        <w:rPr/>
+                      </w:r>
+                      <w:r>
+                        <w:rPr/>
+                        <w:t>Yes:</w:t>
+                      </w:r>
+                    </w:p>
+                    <w:p>
+                      <w:pPr>
+                        <w:overflowPunct w:val="false"/>
+                        <w:rPr/>
+                      </w:pPr>
+                      <w:r>
+                        <w:rPr/>
+                      </w:r>
+                      <w:r>
+                        <w:rPr/>
+                      </w:r>
+                      <w:r>
+                        <w:rPr/>
+                      </w:r>
+                      <w:r>
+                        <w:rPr/>
+                      </w:r>
+                      <w:r>
+                        <w:rPr/>
+                        <w:t>&lt;Type&gt;</w:t>
+                      </w:r>
+                    </w:p>
+                    <w:p>
+                      <w:pPr>
+                        <w:overflowPunct w:val="false"/>
+                        <w:rPr/>
+                      </w:pPr>
+                      <w:r>
+                        <w:rPr/>
+                      </w:r>
+                      <w:r>
+                        <w:rPr/>
+                      </w:r>
+                      <w:r>
+                        <w:rPr/>
+                      </w:r>
+                      <w:r>
+                        <w:rPr/>
+                      </w:r>
+                      <w:r>
+                        <w:rPr/>
+                      </w:r>
+                      <w:r>
+                        <w:rPr/>
+                        <w:t>Italian: No (1)</w:t>
+                      </w:r>
+                    </w:p>
+                    <w:p>
+                      <w:pPr>
+                        <w:overflowPunct w:val="false"/>
+                        <w:rPr/>
+                      </w:pPr>
+                      <w:r>
+                        <w:rPr/>
+                      </w:r>
+                      <w:r>
+                        <w:rPr/>
+                      </w:r>
+                      <w:r>
+                        <w:rPr/>
+                      </w:r>
+                      <w:r>
+                        <w:rPr/>
+                      </w:r>
+                      <w:r>
+                        <w:rPr/>
+                      </w:r>
+                      <w:r>
+                        <w:rPr/>
+                        <w:t>French: No (0)</w:t>
+                      </w:r>
+                    </w:p>
+                    <w:p>
+                      <w:pPr>
+                        <w:overflowPunct w:val="false"/>
+                        <w:rPr/>
+                      </w:pPr>
+                      <w:r>
+                        <w:rPr/>
+                      </w:r>
+                      <w:r>
+                        <w:rPr/>
+                      </w:r>
+                      <w:r>
+                        <w:rPr/>
+                      </w:r>
+                      <w:r>
+                        <w:rPr/>
+                      </w:r>
+                      <w:r>
+                        <w:rPr/>
+                      </w:r>
+                      <w:r>
+                        <w:rPr/>
+                        <w:t>Burger: Yes (1)</w:t>
+                      </w:r>
+                    </w:p>
+                    <w:p>
+                      <w:pPr>
+                        <w:overflowPunct w:val="false"/>
+                        <w:rPr/>
+                      </w:pPr>
+                      <w:r>
+                        <w:rPr/>
+                      </w:r>
+                      <w:r>
+                        <w:rPr/>
+                      </w:r>
+                      <w:r>
+                        <w:rPr/>
+                      </w:r>
+                      <w:r>
+                        <w:rPr/>
+                      </w:r>
+                      <w:r>
+                        <w:rPr/>
+                      </w:r>
+                      <w:r>
+                        <w:rPr/>
+                        <w:t>Thai:</w:t>
+                      </w:r>
+                    </w:p>
+                    <w:p>
+                      <w:pPr>
+                        <w:overflowPunct w:val="false"/>
+                        <w:rPr/>
+                      </w:pPr>
+                      <w:r>
+                        <w:rPr/>
+                      </w:r>
+                      <w:r>
+                        <w:rPr/>
+                      </w:r>
+                      <w:r>
+                        <w:rPr/>
+                      </w:r>
+                      <w:r>
+                        <w:rPr/>
+                      </w:r>
+                      <w:r>
+                        <w:rPr/>
+                      </w:r>
+                      <w:r>
+                        <w:rPr/>
+                      </w:r>
+                      <w:r>
+                        <w:rPr/>
+                        <w:t>&lt;Fri&gt;</w:t>
+                      </w:r>
+                    </w:p>
+                    <w:p>
+                      <w:pPr>
+                        <w:overflowPunct w:val="false"/>
+                        <w:rPr/>
+                      </w:pPr>
+                      <w:r>
+                        <w:rPr/>
+                      </w:r>
+                      <w:r>
+                        <w:rPr/>
+                      </w:r>
+                      <w:r>
+                        <w:rPr/>
+                      </w:r>
+                      <w:r>
+                        <w:rPr/>
+                      </w:r>
+                      <w:r>
+                        <w:rPr/>
+                      </w:r>
+                      <w:r>
+                        <w:rPr/>
+                      </w:r>
+                      <w:r>
+                        <w:rPr/>
+                      </w:r>
+                      <w:r>
+                        <w:rPr/>
+                        <w:t>No: No (1)</w:t>
+                      </w:r>
+                    </w:p>
+                    <w:p>
+                      <w:pPr>
+                        <w:overflowPunct w:val="false"/>
+                        <w:rPr/>
+                      </w:pPr>
+                      <w:r>
+                        <w:rPr/>
+                      </w:r>
+                      <w:r>
+                        <w:rPr/>
+                      </w:r>
+                      <w:r>
+                        <w:rPr/>
+                      </w:r>
+                      <w:r>
+                        <w:rPr/>
+                      </w:r>
+                      <w:r>
+                        <w:rPr/>
+                      </w:r>
+                      <w:r>
+                        <w:rPr/>
+                      </w:r>
+                      <w:r>
+                        <w:rPr/>
+                      </w:r>
+                      <w:r>
+                        <w:rPr/>
+                        <w:t>Yes: Yes (1)</w:t>
+                      </w:r>
+                    </w:p>
+                    <w:p>
+                      <w:pPr>
+                        <w:overflowPunct w:val="false"/>
+                        <w:rPr/>
+                      </w:pPr>
+                      <w:r>
+                        <w:rPr/>
+                      </w:r>
+                      <w:r>
+                        <w:rPr/>
+                        <w:t>Some: Yes (4)</w:t>
+                      </w:r>
+                    </w:p>
+                    <w:p>
+                      <w:pPr>
+                        <w:overflowPunct w:val="false"/>
+                        <w:rPr/>
+                      </w:pPr>
+                      <w:r>
+                        <w:rPr/>
+                      </w:r>
+                      <w:r>
+                        <w:rPr/>
+                        <w:t>None: No (2)</w:t>
+                      </w:r>
+                    </w:p>
+                    <w:p>
+                      <w:pPr>
+                        <w:overflowPunct w:val="false"/>
+                        <w:rPr/>
+                      </w:pPr>
+                      <w:r>
+                        <w:rPr/>
+                      </w:r>
+                    </w:p>
+                  </w:txbxContent>
+                </v:textbox>
+                <v:fill o:detectmouseclick="t" type="solid" color2="#222222"/>
+                <v:stroke color="black" joinstyle="round" endcap="flat"/>
+                <w10:wrap type="topAndBottom"/>
+              </v:shape>
+            </w:pict>
+          </mc:Fallback>
+        </mc:AlternateContent>
+        <mc:AlternateContent>
+          <mc:Choice Requires="wps">
+            <w:drawing>
+              <wp:anchor behindDoc="0" distT="0" distB="0" distL="0" distR="0" simplePos="0" locked="0" layoutInCell="0" allowOverlap="1" relativeHeight="5">
+                <wp:simplePos x="0" y="0"/>
+                <wp:positionH relativeFrom="column">
+                  <wp:align>center</wp:align>
+                </wp:positionH>
+                <wp:positionV relativeFrom="paragraph">
+                  <wp:posOffset>635</wp:posOffset>
+                </wp:positionV>
+                <wp:extent cx="5975350" cy="2225675"/>
+                <wp:effectExtent l="0" t="0" r="0" b="0"/>
+                <wp:wrapTopAndBottom/>
+                <wp:docPr id="6" name="Text Frame 2"/>
+                <a:graphic xmlns:a="http://schemas.openxmlformats.org/drawingml/2006/main">
+                  <a:graphicData uri="http://schemas.microsoft.com/office/word/2010/wordprocessingShape">
+                    <wps:wsp>
+                      <wps:cNvSpPr txBox="1"/>
+                      <wps:spPr>
+                        <a:xfrm>
+                          <a:off x="0" y="0"/>
+                          <a:ext cx="5975280" cy="2225520"/>
+                        </a:xfrm>
+                        <a:prstGeom prst="rect">
+                          <a:avLst/>
+                        </a:prstGeom>
+                        <a:solidFill>
+                          <a:srgbClr val="dddddd"/>
+                        </a:solidFill>
+                        <a:ln w="0">
+                          <a:noFill/>
+                        </a:ln>
+                      </wps:spPr>
+                      <wps:txbx>
+                        <w:txbxContent>
+                          <w:p>
+                            <w:pPr>
+                              <w:overflowPunct w:val="false"/>
+                              <w:rPr/>
+                            </w:pPr>
+                            <w:r>
+                              <w:rPr/>
+                              <w:t>&lt;Weather&gt;</w:t>
+                            </w:r>
+                          </w:p>
+                          <w:p>
+                            <w:pPr>
+                              <w:overflowPunct w:val="false"/>
+                              <w:rPr/>
+                            </w:pPr>
+                            <w:r>
+                              <w:rPr/>
+                            </w:r>
+                            <w:r>
+                              <w:rPr/>
+                              <w:t>overcast: yes (4)</w:t>
+                            </w:r>
+                          </w:p>
+                          <w:p>
+                            <w:pPr>
+                              <w:overflowPunct w:val="false"/>
+                              <w:rPr/>
+                            </w:pPr>
+                            <w:r>
+                              <w:rPr/>
+                            </w:r>
+                            <w:r>
+                              <w:rPr/>
+                              <w:t>rainy:</w:t>
+                            </w:r>
+                          </w:p>
+                          <w:p>
+                            <w:pPr>
+                              <w:overflowPunct w:val="false"/>
+                              <w:rPr/>
+                            </w:pPr>
+                            <w:r>
+                              <w:rPr/>
+                            </w:r>
+                            <w:r>
+                              <w:rPr/>
+                            </w:r>
+                            <w:r>
+                              <w:rPr/>
+                              <w:t>&lt;Windy&gt;</w:t>
+                            </w:r>
+                          </w:p>
+                          <w:p>
+                            <w:pPr>
+                              <w:overflowPunct w:val="false"/>
+                              <w:rPr/>
+                            </w:pPr>
+                            <w:r>
+                              <w:rPr/>
+                            </w:r>
+                            <w:r>
+                              <w:rPr/>
+                            </w:r>
+                            <w:r>
+                              <w:rPr/>
+                            </w:r>
+                            <w:r>
+                              <w:rPr/>
+                              <w:t>FALSE: yes (3)</w:t>
+                            </w:r>
+                          </w:p>
+                          <w:p>
+                            <w:pPr>
+                              <w:overflowPunct w:val="false"/>
+                              <w:rPr/>
+                            </w:pPr>
+                            <w:r>
+                              <w:rPr/>
+                            </w:r>
+                            <w:r>
+                              <w:rPr/>
+                            </w:r>
+                            <w:r>
+                              <w:rPr/>
+                            </w:r>
+                            <w:r>
+                              <w:rPr/>
+                              <w:t>TRUE: no (2)</w:t>
+                            </w:r>
+                          </w:p>
+                          <w:p>
+                            <w:pPr>
+                              <w:overflowPunct w:val="false"/>
+                              <w:rPr/>
+                            </w:pPr>
+                            <w:r>
+                              <w:rPr/>
+                            </w:r>
+                            <w:r>
+                              <w:rPr/>
+                              <w:t>sunny:</w:t>
+                            </w:r>
+                          </w:p>
+                          <w:p>
+                            <w:pPr>
+                              <w:overflowPunct w:val="false"/>
+                              <w:rPr/>
+                            </w:pPr>
+                            <w:r>
+                              <w:rPr/>
+                            </w:r>
+                            <w:r>
+                              <w:rPr/>
+                            </w:r>
+                            <w:r>
+                              <w:rPr/>
+                              <w:t>&lt;Temp&gt;</w:t>
+                            </w:r>
+                          </w:p>
+                          <w:p>
+                            <w:pPr>
+                              <w:overflowPunct w:val="false"/>
+                              <w:rPr/>
+                            </w:pPr>
+                            <w:r>
+                              <w:rPr/>
+                            </w:r>
+                            <w:r>
+                              <w:rPr/>
+                            </w:r>
+                            <w:r>
+                              <w:rPr/>
+                            </w:r>
+                            <w:r>
+                              <w:rPr/>
+                              <w:t>64.0,69.25: yes (1)</w:t>
+                            </w:r>
+                          </w:p>
+                          <w:p>
+                            <w:pPr>
+                              <w:overflowPunct w:val="false"/>
+                              <w:rPr/>
+                            </w:pPr>
+                            <w:r>
+                              <w:rPr/>
+                            </w:r>
+                            <w:r>
+                              <w:rPr/>
+                            </w:r>
+                            <w:r>
+                              <w:rPr/>
+                            </w:r>
+                            <w:r>
+                              <w:rPr/>
+                              <w:t>74.5,79.75: yes (1)</w:t>
+                            </w:r>
+                          </w:p>
+                          <w:p>
+                            <w:pPr>
+                              <w:overflowPunct w:val="false"/>
+                              <w:rPr/>
+                            </w:pPr>
+                            <w:r>
+                              <w:rPr/>
+                            </w:r>
+                            <w:r>
+                              <w:rPr/>
+                            </w:r>
+                            <w:r>
+                              <w:rPr/>
+                            </w:r>
+                            <w:r>
+                              <w:rPr/>
+                              <w:t>69.25,74.5: no (1)</w:t>
+                            </w:r>
+                          </w:p>
+                          <w:p>
+                            <w:pPr>
+                              <w:overflowPunct w:val="false"/>
+                              <w:rPr/>
+                            </w:pPr>
+                            <w:r>
+                              <w:rPr/>
+                            </w:r>
+                            <w:r>
+                              <w:rPr/>
+                            </w:r>
+                            <w:r>
+                              <w:rPr/>
+                            </w:r>
+                            <w:r>
+                              <w:rPr/>
+                              <w:t>79.75,85.0: no (2)</w:t>
+                            </w:r>
+                          </w:p>
+                        </w:txbxContent>
+                      </wps:txbx>
+                      <wps:bodyPr wrap="square" lIns="0" rIns="0" tIns="0" bIns="0" anchor="t">
+                        <a:noAutofit/>
+                      </wps:bodyPr>
+                    </wps:wsp>
+                  </a:graphicData>
+                </a:graphic>
+              </wp:anchor>
+            </w:drawing>
+          </mc:Choice>
+          <mc:Fallback>
+            <w:pict>
+              <v:shape id="shape_0" ID="Text Frame 2" fillcolor="#dddddd" stroked="f" o:allowincell="f" style="position:absolute;margin-left:0pt;margin-top:0pt;width:470.45pt;height:175.2pt;mso-wrap-style:square;v-text-anchor:top;mso-position-horizontal:center;mso-position-vertical:top" type="_x0000_t202">
+                <v:textbox>
+                  <w:txbxContent>
+                    <w:p>
+                      <w:pPr>
+                        <w:overflowPunct w:val="false"/>
+                        <w:rPr/>
+                      </w:pPr>
+                      <w:r>
+                        <w:rPr/>
+                        <w:t>&lt;Weather&gt;</w:t>
+                      </w:r>
+                    </w:p>
+                    <w:p>
+                      <w:pPr>
+                        <w:overflowPunct w:val="false"/>
+                        <w:rPr/>
+                      </w:pPr>
+                      <w:r>
+                        <w:rPr/>
+                      </w:r>
+                      <w:r>
+                        <w:rPr/>
+                        <w:t>overcast: yes (4)</w:t>
+                      </w:r>
+                    </w:p>
+                    <w:p>
+                      <w:pPr>
+                        <w:overflowPunct w:val="false"/>
+                        <w:rPr/>
+                      </w:pPr>
+                      <w:r>
+                        <w:rPr/>
+                      </w:r>
+                      <w:r>
+                        <w:rPr/>
+                        <w:t>rainy:</w:t>
+                      </w:r>
+                    </w:p>
+                    <w:p>
+                      <w:pPr>
+                        <w:overflowPunct w:val="false"/>
+                        <w:rPr/>
+                      </w:pPr>
+                      <w:r>
+                        <w:rPr/>
+                      </w:r>
+                      <w:r>
+                        <w:rPr/>
+                      </w:r>
+                      <w:r>
+                        <w:rPr/>
+                        <w:t>&lt;Windy&gt;</w:t>
+                      </w:r>
+                    </w:p>
+                    <w:p>
+                      <w:pPr>
+                        <w:overflowPunct w:val="false"/>
+                        <w:rPr/>
+                      </w:pPr>
+                      <w:r>
+                        <w:rPr/>
+                      </w:r>
+                      <w:r>
+                        <w:rPr/>
+                      </w:r>
+                      <w:r>
+                        <w:rPr/>
+                      </w:r>
+                      <w:r>
+                        <w:rPr/>
+                        <w:t>FALSE: yes (3)</w:t>
+                      </w:r>
+                    </w:p>
+                    <w:p>
+                      <w:pPr>
+                        <w:overflowPunct w:val="false"/>
+                        <w:rPr/>
+                      </w:pPr>
+                      <w:r>
+                        <w:rPr/>
+                      </w:r>
+                      <w:r>
+                        <w:rPr/>
+                      </w:r>
+                      <w:r>
+                        <w:rPr/>
+                      </w:r>
+                      <w:r>
+                        <w:rPr/>
+                        <w:t>TRUE: no (2)</w:t>
+                      </w:r>
+                    </w:p>
+                    <w:p>
+                      <w:pPr>
+                        <w:overflowPunct w:val="false"/>
+                        <w:rPr/>
+                      </w:pPr>
+                      <w:r>
+                        <w:rPr/>
+                      </w:r>
+                      <w:r>
+                        <w:rPr/>
+                        <w:t>sunny:</w:t>
+                      </w:r>
+                    </w:p>
+                    <w:p>
+                      <w:pPr>
+                        <w:overflowPunct w:val="false"/>
+                        <w:rPr/>
+                      </w:pPr>
+                      <w:r>
+                        <w:rPr/>
+                      </w:r>
+                      <w:r>
+                        <w:rPr/>
+                      </w:r>
+                      <w:r>
+                        <w:rPr/>
+                        <w:t>&lt;Temp&gt;</w:t>
+                      </w:r>
+                    </w:p>
+                    <w:p>
+                      <w:pPr>
+                        <w:overflowPunct w:val="false"/>
+                        <w:rPr/>
+                      </w:pPr>
+                      <w:r>
+                        <w:rPr/>
+                      </w:r>
+                      <w:r>
+                        <w:rPr/>
+                      </w:r>
+                      <w:r>
+                        <w:rPr/>
+                      </w:r>
+                      <w:r>
+                        <w:rPr/>
+                        <w:t>64.0,69.25: yes (1)</w:t>
+                      </w:r>
+                    </w:p>
+                    <w:p>
+                      <w:pPr>
+                        <w:overflowPunct w:val="false"/>
+                        <w:rPr/>
+                      </w:pPr>
+                      <w:r>
+                        <w:rPr/>
+                      </w:r>
+                      <w:r>
+                        <w:rPr/>
+                      </w:r>
+                      <w:r>
+                        <w:rPr/>
+                      </w:r>
+                      <w:r>
+                        <w:rPr/>
+                        <w:t>74.5,79.75: yes (1)</w:t>
+                      </w:r>
+                    </w:p>
+                    <w:p>
+                      <w:pPr>
+                        <w:overflowPunct w:val="false"/>
+                        <w:rPr/>
+                      </w:pPr>
+                      <w:r>
+                        <w:rPr/>
+                      </w:r>
+                      <w:r>
+                        <w:rPr/>
+                      </w:r>
+                      <w:r>
+                        <w:rPr/>
+                      </w:r>
+                      <w:r>
+                        <w:rPr/>
+                        <w:t>69.25,74.5: no (1)</w:t>
+                      </w:r>
+                    </w:p>
+                    <w:p>
+                      <w:pPr>
+                        <w:overflowPunct w:val="false"/>
+                        <w:rPr/>
+                      </w:pPr>
+                      <w:r>
+                        <w:rPr/>
+                      </w:r>
+                      <w:r>
+                        <w:rPr/>
+                      </w:r>
+                      <w:r>
+                        <w:rPr/>
+                      </w:r>
+                      <w:r>
+                        <w:rPr/>
+                        <w:t>79.75,85.0: no (2)</w:t>
+                      </w:r>
+                    </w:p>
+                  </w:txbxContent>
+                </v:textbox>
+                <v:fill o:detectmouseclick="t" type="solid" color2="#222222"/>
+                <v:stroke color="black" joinstyle="round" endcap="flat"/>
+                <w10:wrap type="topAndBottom"/>
+              </v:shape>
+            </w:pict>
+          </mc:Fallback>
+        </mc:AlternateContent>
+      </w:r>
+    </w:p>
+    <w:p>
+      <w:pPr>
+        <w:pStyle w:val="TextBody"/>
+        <w:rPr/>
+      </w:pPr>
+      <w:r>
+        <w:rPr/>
+        <w:tab/>
+      </w:r>
+      <w:r>
+        <mc:AlternateContent>
+          <mc:Choice Requires="wps">
+            <w:drawing>
+              <wp:anchor behindDoc="0" distT="0" distB="0" distL="0" distR="0" simplePos="0" locked="0" layoutInCell="0" allowOverlap="1" relativeHeight="6">
+                <wp:simplePos x="0" y="0"/>
+                <wp:positionH relativeFrom="column">
+                  <wp:posOffset>-33020</wp:posOffset>
+                </wp:positionH>
+                <wp:positionV relativeFrom="paragraph">
+                  <wp:posOffset>149860</wp:posOffset>
+                </wp:positionV>
+                <wp:extent cx="6012180" cy="6737350"/>
+                <wp:effectExtent l="0" t="0" r="0" b="0"/>
+                <wp:wrapSquare wrapText="bothSides"/>
+                <wp:docPr id="7" name="Frame3"/>
+                <a:graphic xmlns:a="http://schemas.openxmlformats.org/drawingml/2006/main">
+                  <a:graphicData uri="http://schemas.microsoft.com/office/word/2010/wordprocessingShape">
+                    <wps:wsp>
+                      <wps:cNvSpPr txBox="1"/>
+                      <wps:spPr>
+                        <a:xfrm>
+                          <a:off x="0" y="0"/>
+                          <a:ext cx="6012180" cy="6737350"/>
+                        </a:xfrm>
+                        <a:prstGeom prst="rect"/>
+                        <a:solidFill>
+                          <a:srgbClr val="FFFFFF"/>
+                        </a:solidFill>
+                      </wps:spPr>
+                      <wps:txbx>
+                        <w:txbxContent>
+                          <w:p>
+                            <w:pPr>
+                              <w:pStyle w:val="Caption"/>
+                              <w:suppressLineNumbers/>
+                              <w:spacing w:before="120" w:after="120"/>
+                              <w:rPr/>
+                            </w:pPr>
+                            <w:r>
+                              <w:rPr/>
+                              <w:t>Árvore de decisão 3: Iris data set</w:t>
+                            </w:r>
+                          </w:p>
+                        </w:txbxContent>
+                      </wps:txbx>
+                      <wps:bodyPr anchor="t" lIns="0" tIns="0" rIns="0" bIns="0">
+                        <a:noAutofit/>
+                      </wps:bodyPr>
+                    </wps:wsp>
+                  </a:graphicData>
+                </a:graphic>
+              </wp:anchor>
+            </w:drawing>
+          </mc:Choice>
+          <mc:Fallback>
+            <w:pict>
+              <v:rect style="position:absolute;rotation:-0;width:473.4pt;height:530.5pt;mso-wrap-distance-left:0pt;mso-wrap-distance-right:0pt;mso-wrap-distance-top:0pt;mso-wrap-distance-bottom:0pt;margin-top:11.8pt;mso-position-vertical-relative:text;margin-left:-2.6pt;mso-position-horizontal-relative:text">
+                <v:textbox inset="0in,0in,0in,0in">
+                  <w:txbxContent>
+                    <w:p>
+                      <w:pPr>
+                        <w:pStyle w:val="Caption"/>
+                        <w:suppressLineNumbers/>
+                        <w:spacing w:before="120" w:after="120"/>
+                        <w:rPr/>
+                      </w:pPr>
+                      <w:r>
+                        <w:rPr/>
+                        <w:pict>
+                          <v:shape id="shape_0" ID="Text Frame 3" fillcolor="#dddddd" stroked="f" o:allowincell="f" style="position:absolute;margin-left:0pt;margin-top:0pt;width:473.3pt;height:510.6pt;mso-wrap-style:square;v-text-anchor:top;mso-position-vertical:top" type="_x0000_t202">
+                            <v:textbox>
+                              <w:txbxContent>
+                                <w:p>
+                                  <w:pPr>
+                                    <w:overflowPunct w:val="false"/>
+                                    <w:rPr/>
+                                  </w:pPr>
+                                  <w:r>
+                                    <w:rPr/>
+                                    <w:t>&lt;petalwidth&gt;</w:t>
+                                  </w:r>
+                                </w:p>
+                                <w:p>
+                                  <w:pPr>
+                                    <w:overflowPunct w:val="false"/>
+                                    <w:rPr/>
+                                  </w:pPr>
+                                  <w:r>
+                                    <w:rPr/>
+                                  </w:r>
+                                  <w:r>
+                                    <w:rPr/>
+                                    <w:t>1.6,1.9:</w:t>
+                                  </w:r>
+                                </w:p>
+                                <w:p>
+                                  <w:pPr>
+                                    <w:overflowPunct w:val="false"/>
+                                    <w:rPr/>
+                                  </w:pPr>
+                                  <w:r>
+                                    <w:rPr/>
+                                  </w:r>
+                                  <w:r>
+                                    <w:rPr/>
+                                  </w:r>
+                                  <w:r>
+                                    <w:rPr/>
+                                    <w:t>&lt;sepallength&gt;</w:t>
+                                  </w:r>
+                                </w:p>
+                                <w:p>
+                                  <w:pPr>
+                                    <w:overflowPunct w:val="false"/>
+                                    <w:rPr/>
+                                  </w:pPr>
+                                  <w:r>
+                                    <w:rPr/>
+                                  </w:r>
+                                  <w:r>
+                                    <w:rPr/>
+                                  </w:r>
+                                  <w:r>
+                                    <w:rPr/>
+                                  </w:r>
+                                  <w:r>
+                                    <w:rPr/>
+                                    <w:t>7.0,7.45: Iris-virginica (3)</w:t>
+                                  </w:r>
+                                </w:p>
+                                <w:p>
+                                  <w:pPr>
+                                    <w:overflowPunct w:val="false"/>
+                                    <w:rPr/>
+                                  </w:pPr>
+                                  <w:r>
+                                    <w:rPr/>
+                                  </w:r>
+                                  <w:r>
+                                    <w:rPr/>
+                                  </w:r>
+                                  <w:r>
+                                    <w:rPr/>
+                                  </w:r>
+                                  <w:r>
+                                    <w:rPr/>
+                                    <w:t>4.3,4.75: Iris-virginica (0)</w:t>
+                                  </w:r>
+                                </w:p>
+                                <w:p>
+                                  <w:pPr>
+                                    <w:overflowPunct w:val="false"/>
+                                    <w:rPr/>
+                                  </w:pPr>
+                                  <w:r>
+                                    <w:rPr/>
+                                  </w:r>
+                                  <w:r>
+                                    <w:rPr/>
+                                  </w:r>
+                                  <w:r>
+                                    <w:rPr/>
+                                  </w:r>
+                                  <w:r>
+                                    <w:rPr/>
+                                    <w:t>4.75,5.2: Iris-virginica (1)</w:t>
+                                  </w:r>
+                                </w:p>
+                                <w:p>
+                                  <w:pPr>
+                                    <w:overflowPunct w:val="false"/>
+                                    <w:rPr/>
+                                  </w:pPr>
+                                  <w:r>
+                                    <w:rPr/>
+                                  </w:r>
+                                  <w:r>
+                                    <w:rPr/>
+                                  </w:r>
+                                  <w:r>
+                                    <w:rPr/>
+                                  </w:r>
+                                  <w:r>
+                                    <w:rPr/>
+                                    <w:t>7.45,7.9: Iris-virginica (0)</w:t>
+                                  </w:r>
+                                </w:p>
+                                <w:p>
+                                  <w:pPr>
+                                    <w:overflowPunct w:val="false"/>
+                                    <w:rPr/>
+                                  </w:pPr>
+                                  <w:r>
+                                    <w:rPr/>
+                                  </w:r>
+                                  <w:r>
+                                    <w:rPr/>
+                                  </w:r>
+                                  <w:r>
+                                    <w:rPr/>
+                                  </w:r>
+                                  <w:r>
+                                    <w:rPr/>
+                                    <w:t>6.1,6.55: Iris-virginica (7)</w:t>
+                                  </w:r>
+                                </w:p>
+                                <w:p>
+                                  <w:pPr>
+                                    <w:overflowPunct w:val="false"/>
+                                    <w:rPr/>
+                                  </w:pPr>
+                                  <w:r>
+                                    <w:rPr/>
+                                  </w:r>
+                                  <w:r>
+                                    <w:rPr/>
+                                  </w:r>
+                                  <w:r>
+                                    <w:rPr/>
+                                  </w:r>
+                                  <w:r>
+                                    <w:rPr/>
+                                    <w:t>5.2,5.65: Iris-virginica (0)</w:t>
+                                  </w:r>
+                                </w:p>
+                                <w:p>
+                                  <w:pPr>
+                                    <w:overflowPunct w:val="false"/>
+                                    <w:rPr/>
+                                  </w:pPr>
+                                  <w:r>
+                                    <w:rPr/>
+                                  </w:r>
+                                  <w:r>
+                                    <w:rPr/>
+                                  </w:r>
+                                  <w:r>
+                                    <w:rPr/>
+                                  </w:r>
+                                  <w:r>
+                                    <w:rPr/>
+                                    <w:t>5.65,6.1:</w:t>
+                                  </w:r>
+                                </w:p>
+                                <w:p>
+                                  <w:pPr>
+                                    <w:overflowPunct w:val="false"/>
+                                    <w:rPr/>
+                                  </w:pPr>
+                                  <w:r>
+                                    <w:rPr/>
+                                  </w:r>
+                                  <w:r>
+                                    <w:rPr/>
+                                  </w:r>
+                                  <w:r>
+                                    <w:rPr/>
+                                  </w:r>
+                                  <w:r>
+                                    <w:rPr/>
+                                  </w:r>
+                                  <w:r>
+                                    <w:rPr/>
+                                    <w:t>&lt;sepalwidth&gt;</w:t>
+                                  </w:r>
+                                </w:p>
+                                <w:p>
+                                  <w:pPr>
+                                    <w:overflowPunct w:val="false"/>
+                                    <w:rPr/>
+                                  </w:pPr>
+                                  <w:r>
+                                    <w:rPr/>
+                                  </w:r>
+                                  <w:r>
+                                    <w:rPr/>
+                                  </w:r>
+                                  <w:r>
+                                    <w:rPr/>
+                                  </w:r>
+                                  <w:r>
+                                    <w:rPr/>
+                                  </w:r>
+                                  <w:r>
+                                    <w:rPr/>
+                                  </w:r>
+                                  <w:r>
+                                    <w:rPr/>
+                                    <w:t>3.2,3.5: Iris-virginica (0)</w:t>
+                                  </w:r>
+                                </w:p>
+                                <w:p>
+                                  <w:pPr>
+                                    <w:overflowPunct w:val="false"/>
+                                    <w:rPr/>
+                                  </w:pPr>
+                                  <w:r>
+                                    <w:rPr/>
+                                  </w:r>
+                                  <w:r>
+                                    <w:rPr/>
+                                  </w:r>
+                                  <w:r>
+                                    <w:rPr/>
+                                  </w:r>
+                                  <w:r>
+                                    <w:rPr/>
+                                  </w:r>
+                                  <w:r>
+                                    <w:rPr/>
+                                  </w:r>
+                                  <w:r>
+                                    <w:rPr/>
+                                    <w:t>2.9,3.2:</w:t>
+                                  </w:r>
+                                </w:p>
+                                <w:p>
+                                  <w:pPr>
+                                    <w:overflowPunct w:val="false"/>
+                                    <w:rPr/>
+                                  </w:pPr>
+                                  <w:r>
+                                    <w:rPr/>
+                                  </w:r>
+                                  <w:r>
+                                    <w:rPr/>
+                                  </w:r>
+                                  <w:r>
+                                    <w:rPr/>
+                                  </w:r>
+                                  <w:r>
+                                    <w:rPr/>
+                                  </w:r>
+                                  <w:r>
+                                    <w:rPr/>
+                                  </w:r>
+                                  <w:r>
+                                    <w:rPr/>
+                                  </w:r>
+                                  <w:r>
+                                    <w:rPr/>
+                                    <w:t>&lt;petallength&gt;</w:t>
+                                  </w:r>
+                                </w:p>
+                                <w:p>
+                                  <w:pPr>
+                                    <w:overflowPunct w:val="false"/>
+                                    <w:rPr/>
+                                  </w:pPr>
+                                  <w:r>
+                                    <w:rPr/>
+                                  </w:r>
+                                  <w:r>
+                                    <w:rPr/>
+                                  </w:r>
+                                  <w:r>
+                                    <w:rPr/>
+                                  </w:r>
+                                  <w:r>
+                                    <w:rPr/>
+                                  </w:r>
+                                  <w:r>
+                                    <w:rPr/>
+                                  </w:r>
+                                  <w:r>
+                                    <w:rPr/>
+                                  </w:r>
+                                  <w:r>
+                                    <w:rPr/>
+                                  </w:r>
+                                  <w:r>
+                                    <w:rPr/>
+                                    <w:t>3.95,4.688: Iris-virginica (0)</w:t>
+                                  </w:r>
+                                </w:p>
+                                <w:p>
+                                  <w:pPr>
+                                    <w:overflowPunct w:val="false"/>
+                                    <w:rPr/>
+                                  </w:pPr>
+                                  <w:r>
+                                    <w:rPr/>
+                                  </w:r>
+                                  <w:r>
+                                    <w:rPr/>
+                                  </w:r>
+                                  <w:r>
+                                    <w:rPr/>
+                                  </w:r>
+                                  <w:r>
+                                    <w:rPr/>
+                                  </w:r>
+                                  <w:r>
+                                    <w:rPr/>
+                                  </w:r>
+                                  <w:r>
+                                    <w:rPr/>
+                                  </w:r>
+                                  <w:r>
+                                    <w:rPr/>
+                                  </w:r>
+                                  <w:r>
+                                    <w:rPr/>
+                                    <w:t>3.213,3.95: Iris-virginica (0)</w:t>
+                                  </w:r>
+                                </w:p>
+                                <w:p>
+                                  <w:pPr>
+                                    <w:overflowPunct w:val="false"/>
+                                    <w:rPr/>
+                                  </w:pPr>
+                                  <w:r>
+                                    <w:rPr/>
+                                  </w:r>
+                                  <w:r>
+                                    <w:rPr/>
+                                  </w:r>
+                                  <w:r>
+                                    <w:rPr/>
+                                  </w:r>
+                                  <w:r>
+                                    <w:rPr/>
+                                  </w:r>
+                                  <w:r>
+                                    <w:rPr/>
+                                  </w:r>
+                                  <w:r>
+                                    <w:rPr/>
+                                  </w:r>
+                                  <w:r>
+                                    <w:rPr/>
+                                  </w:r>
+                                  <w:r>
+                                    <w:rPr/>
+                                    <w:t>2.475,3.213: Iris-virginica (0)</w:t>
+                                  </w:r>
+                                </w:p>
+                                <w:p>
+                                  <w:pPr>
+                                    <w:overflowPunct w:val="false"/>
+                                    <w:rPr/>
+                                  </w:pPr>
+                                  <w:r>
+                                    <w:rPr/>
+                                  </w:r>
+                                  <w:r>
+                                    <w:rPr/>
+                                  </w:r>
+                                  <w:r>
+                                    <w:rPr/>
+                                  </w:r>
+                                  <w:r>
+                                    <w:rPr/>
+                                  </w:r>
+                                  <w:r>
+                                    <w:rPr/>
+                                  </w:r>
+                                  <w:r>
+                                    <w:rPr/>
+                                  </w:r>
+                                  <w:r>
+                                    <w:rPr/>
+                                  </w:r>
+                                  <w:r>
+                                    <w:rPr/>
+                                    <w:t>1.738,2.475: Iris-virginica (0)</w:t>
+                                  </w:r>
+                                </w:p>
+                                <w:p>
+                                  <w:pPr>
+                                    <w:overflowPunct w:val="false"/>
+                                    <w:rPr/>
+                                  </w:pPr>
+                                  <w:r>
+                                    <w:rPr/>
+                                  </w:r>
+                                  <w:r>
+                                    <w:rPr/>
+                                  </w:r>
+                                  <w:r>
+                                    <w:rPr/>
+                                  </w:r>
+                                  <w:r>
+                                    <w:rPr/>
+                                  </w:r>
+                                  <w:r>
+                                    <w:rPr/>
+                                  </w:r>
+                                  <w:r>
+                                    <w:rPr/>
+                                  </w:r>
+                                  <w:r>
+                                    <w:rPr/>
+                                  </w:r>
+                                  <w:r>
+                                    <w:rPr/>
+                                    <w:t>5.425,6.163: Iris-virginica (0)</w:t>
+                                  </w:r>
+                                </w:p>
+                                <w:p>
+                                  <w:pPr>
+                                    <w:overflowPunct w:val="false"/>
+                                    <w:rPr/>
+                                  </w:pPr>
+                                  <w:r>
+                                    <w:rPr/>
+                                  </w:r>
+                                  <w:r>
+                                    <w:rPr/>
+                                  </w:r>
+                                  <w:r>
+                                    <w:rPr/>
+                                  </w:r>
+                                  <w:r>
+                                    <w:rPr/>
+                                  </w:r>
+                                  <w:r>
+                                    <w:rPr/>
+                                  </w:r>
+                                  <w:r>
+                                    <w:rPr/>
+                                  </w:r>
+                                  <w:r>
+                                    <w:rPr/>
+                                  </w:r>
+                                  <w:r>
+                                    <w:rPr/>
+                                    <w:t>4.688,5.425: Iris-virginica (3)</w:t>
+                                  </w:r>
+                                </w:p>
+                                <w:p>
+                                  <w:pPr>
+                                    <w:overflowPunct w:val="false"/>
+                                    <w:rPr/>
+                                  </w:pPr>
+                                  <w:r>
+                                    <w:rPr/>
+                                  </w:r>
+                                  <w:r>
+                                    <w:rPr/>
+                                  </w:r>
+                                  <w:r>
+                                    <w:rPr/>
+                                  </w:r>
+                                  <w:r>
+                                    <w:rPr/>
+                                  </w:r>
+                                  <w:r>
+                                    <w:rPr/>
+                                  </w:r>
+                                  <w:r>
+                                    <w:rPr/>
+                                  </w:r>
+                                  <w:r>
+                                    <w:rPr/>
+                                  </w:r>
+                                  <w:r>
+                                    <w:rPr/>
+                                    <w:t>1.0,1.738: Iris-virginica (0)</w:t>
+                                  </w:r>
+                                </w:p>
+                                <w:p>
+                                  <w:pPr>
+                                    <w:overflowPunct w:val="false"/>
+                                    <w:rPr/>
+                                  </w:pPr>
+                                  <w:r>
+                                    <w:rPr/>
+                                  </w:r>
+                                  <w:r>
+                                    <w:rPr/>
+                                  </w:r>
+                                  <w:r>
+                                    <w:rPr/>
+                                  </w:r>
+                                  <w:r>
+                                    <w:rPr/>
+                                  </w:r>
+                                  <w:r>
+                                    <w:rPr/>
+                                  </w:r>
+                                  <w:r>
+                                    <w:rPr/>
+                                  </w:r>
+                                  <w:r>
+                                    <w:rPr/>
+                                  </w:r>
+                                  <w:r>
+                                    <w:rPr/>
+                                    <w:t>6.163,6.9: Iris-virginica (0)</w:t>
+                                  </w:r>
+                                </w:p>
+                                <w:p>
+                                  <w:pPr>
+                                    <w:overflowPunct w:val="false"/>
+                                    <w:rPr/>
+                                  </w:pPr>
+                                  <w:r>
+                                    <w:rPr/>
+                                  </w:r>
+                                  <w:r>
+                                    <w:rPr/>
+                                  </w:r>
+                                  <w:r>
+                                    <w:rPr/>
+                                  </w:r>
+                                  <w:r>
+                                    <w:rPr/>
+                                  </w:r>
+                                  <w:r>
+                                    <w:rPr/>
+                                  </w:r>
+                                  <w:r>
+                                    <w:rPr/>
+                                    <w:t>2.0,2.3: Iris-virginica (0)</w:t>
+                                  </w:r>
+                                </w:p>
+                                <w:p>
+                                  <w:pPr>
+                                    <w:overflowPunct w:val="false"/>
+                                    <w:rPr/>
+                                  </w:pPr>
+                                  <w:r>
+                                    <w:rPr/>
+                                  </w:r>
+                                  <w:r>
+                                    <w:rPr/>
+                                  </w:r>
+                                  <w:r>
+                                    <w:rPr/>
+                                  </w:r>
+                                  <w:r>
+                                    <w:rPr/>
+                                  </w:r>
+                                  <w:r>
+                                    <w:rPr/>
+                                  </w:r>
+                                  <w:r>
+                                    <w:rPr/>
+                                    <w:t>2.3,2.6: Iris-virginica (0)</w:t>
+                                  </w:r>
+                                </w:p>
+                                <w:p>
+                                  <w:pPr>
+                                    <w:overflowPunct w:val="false"/>
+                                    <w:rPr/>
+                                  </w:pPr>
+                                  <w:r>
+                                    <w:rPr/>
+                                  </w:r>
+                                  <w:r>
+                                    <w:rPr/>
+                                  </w:r>
+                                  <w:r>
+                                    <w:rPr/>
+                                  </w:r>
+                                  <w:r>
+                                    <w:rPr/>
+                                  </w:r>
+                                  <w:r>
+                                    <w:rPr/>
+                                  </w:r>
+                                  <w:r>
+                                    <w:rPr/>
+                                    <w:t>3.5,3.8: Iris-virginica (0)</w:t>
+                                  </w:r>
+                                </w:p>
+                                <w:p>
+                                  <w:pPr>
+                                    <w:overflowPunct w:val="false"/>
+                                    <w:rPr/>
+                                  </w:pPr>
+                                  <w:r>
+                                    <w:rPr/>
+                                  </w:r>
+                                  <w:r>
+                                    <w:rPr/>
+                                  </w:r>
+                                  <w:r>
+                                    <w:rPr/>
+                                  </w:r>
+                                  <w:r>
+                                    <w:rPr/>
+                                  </w:r>
+                                  <w:r>
+                                    <w:rPr/>
+                                  </w:r>
+                                  <w:r>
+                                    <w:rPr/>
+                                    <w:t>4.1,4.4: Iris-virginica (0)</w:t>
+                                  </w:r>
+                                </w:p>
+                                <w:p>
+                                  <w:pPr>
+                                    <w:overflowPunct w:val="false"/>
+                                    <w:rPr/>
+                                  </w:pPr>
+                                  <w:r>
+                                    <w:rPr/>
+                                  </w:r>
+                                  <w:r>
+                                    <w:rPr/>
+                                  </w:r>
+                                  <w:r>
+                                    <w:rPr/>
+                                  </w:r>
+                                  <w:r>
+                                    <w:rPr/>
+                                  </w:r>
+                                  <w:r>
+                                    <w:rPr/>
+                                  </w:r>
+                                  <w:r>
+                                    <w:rPr/>
+                                    <w:t>3.8,4.1: Iris-virginica (0)</w:t>
+                                  </w:r>
+                                </w:p>
+                                <w:p>
+                                  <w:pPr>
+                                    <w:overflowPunct w:val="false"/>
+                                    <w:rPr/>
+                                  </w:pPr>
+                                  <w:r>
+                                    <w:rPr/>
+                                  </w:r>
+                                  <w:r>
+                                    <w:rPr/>
+                                  </w:r>
+                                  <w:r>
+                                    <w:rPr/>
+                                  </w:r>
+                                  <w:r>
+                                    <w:rPr/>
+                                  </w:r>
+                                  <w:r>
+                                    <w:rPr/>
+                                  </w:r>
+                                  <w:r>
+                                    <w:rPr/>
+                                    <w:t>2.6,2.9: Iris-virginica (2)</w:t>
+                                  </w:r>
+                                </w:p>
+                                <w:p>
+                                  <w:pPr>
+                                    <w:overflowPunct w:val="false"/>
+                                    <w:rPr/>
+                                  </w:pPr>
+                                  <w:r>
+                                    <w:rPr/>
+                                  </w:r>
+                                  <w:r>
+                                    <w:rPr/>
+                                  </w:r>
+                                  <w:r>
+                                    <w:rPr/>
+                                  </w:r>
+                                  <w:r>
+                                    <w:rPr/>
+                                    <w:t>6.55,7.0: Iris-versicolor (1)</w:t>
+                                  </w:r>
+                                </w:p>
+                                <w:p>
+                                  <w:pPr>
+                                    <w:overflowPunct w:val="false"/>
+                                    <w:rPr/>
+                                  </w:pPr>
+                                  <w:r>
+                                    <w:rPr/>
+                                  </w:r>
+                                  <w:r>
+                                    <w:rPr/>
+                                    <w:t>0.4,0.7: Iris-setosa (2)</w:t>
+                                  </w:r>
+                                </w:p>
+                                <w:p>
+                                  <w:pPr>
+                                    <w:overflowPunct w:val="false"/>
+                                    <w:rPr/>
+                                  </w:pPr>
+                                  <w:r>
+                                    <w:rPr/>
+                                  </w:r>
+                                  <w:r>
+                                    <w:rPr/>
+                                    <w:t>0.7,1.0: Iris-versicolor (7)</w:t>
+                                  </w:r>
+                                </w:p>
+                                <w:p>
+                                  <w:pPr>
+                                    <w:overflowPunct w:val="false"/>
+                                    <w:rPr/>
+                                  </w:pPr>
+                                  <w:r>
+                                    <w:rPr/>
+                                  </w:r>
+                                  <w:r>
+                                    <w:rPr/>
+                                    <w:t>1.9,2.2: Iris-virginica (15)</w:t>
+                                  </w:r>
+                                </w:p>
+                                <w:p>
+                                  <w:pPr>
+                                    <w:overflowPunct w:val="false"/>
+                                    <w:rPr/>
+                                  </w:pPr>
+                                  <w:r>
+                                    <w:rPr/>
+                                  </w:r>
+                                  <w:r>
+                                    <w:rPr/>
+                                    <w:t>1.0,1.3: Iris-versicolor (21)</w:t>
+                                  </w:r>
+                                </w:p>
+                                <w:p>
+                                  <w:pPr>
+                                    <w:overflowPunct w:val="false"/>
+                                    <w:rPr/>
+                                  </w:pPr>
+                                  <w:r>
+                                    <w:rPr/>
+                                  </w:r>
+                                  <w:r>
+                                    <w:rPr/>
+                                    <w:t>2.2,2.5: Iris-virginica (14)</w:t>
+                                  </w:r>
+                                </w:p>
+                                <w:p>
+                                  <w:pPr>
+                                    <w:overflowPunct w:val="false"/>
+                                    <w:rPr/>
+                                  </w:pPr>
+                                  <w:r>
+                                    <w:rPr/>
+                                  </w:r>
+                                  <w:r>
+                                    <w:rPr/>
+                                    <w:t>1.3,1.6: Iris-versicolor (20)</w:t>
+                                  </w:r>
+                                </w:p>
+                                <w:p>
+                                  <w:pPr>
+                                    <w:overflowPunct w:val="false"/>
+                                    <w:rPr/>
+                                  </w:pPr>
+                                  <w:r>
+                                    <w:rPr/>
+                                  </w:r>
+                                  <w:r>
+                                    <w:rPr/>
+                                    <w:t>0.1,0.4: Iris-setosa (48)</w:t>
+                                  </w:r>
+                                </w:p>
+                                <w:p>
+                                  <w:pPr>
+                                    <w:overflowPunct w:val="false"/>
+                                    <w:rPr/>
+                                  </w:pPr>
+                                  <w:r>
+                                    <w:rPr/>
+                                  </w:r>
+                                </w:p>
+                              </w:txbxContent>
+                            </v:textbox>
+                            <v:fill o:detectmouseclick="t" type="solid" color2="#222222"/>
+                            <v:stroke color="black" joinstyle="round" endcap="flat"/>
+                            <w10:wrap type="topAndBottom"/>
+                          </v:shape>
+                        </w:pict>
+                        <w:t>Árvore de decisão 3: Iris data set</w:t>
+                      </w:r>
+                    </w:p>
+                  </w:txbxContent>
+                </v:textbox>
+                <w10:wrap type="square"/>
+              </v:rect>
+            </w:pict>
+          </mc:Fallback>
+        </mc:AlternateContent>
+      </w:r>
+      <w:r>
+        <mc:AlternateContent>
+          <mc:Choice Requires="wps">
+            <w:drawing>
+              <wp:anchor behindDoc="0" distT="0" distB="0" distL="0" distR="0" simplePos="0" locked="0" layoutInCell="0" allowOverlap="1" relativeHeight="7">
+                <wp:simplePos x="0" y="0"/>
+                <wp:positionH relativeFrom="column">
+                  <wp:posOffset>0</wp:posOffset>
+                </wp:positionH>
+                <wp:positionV relativeFrom="paragraph">
+                  <wp:posOffset>635</wp:posOffset>
+                </wp:positionV>
+                <wp:extent cx="6011545" cy="6485255"/>
+                <wp:effectExtent l="0" t="0" r="0" b="0"/>
+                <wp:wrapTopAndBottom/>
+                <wp:docPr id="9" name="Text Frame 3"/>
+                <a:graphic xmlns:a="http://schemas.openxmlformats.org/drawingml/2006/main">
+                  <a:graphicData uri="http://schemas.microsoft.com/office/word/2010/wordprocessingShape">
+                    <wps:wsp>
+                      <wps:cNvSpPr txBox="1"/>
+                      <wps:spPr>
+                        <a:xfrm>
+                          <a:off x="0" y="0"/>
+                          <a:ext cx="6011640" cy="6485400"/>
+                        </a:xfrm>
+                        <a:prstGeom prst="rect">
+                          <a:avLst/>
+                        </a:prstGeom>
+                        <a:solidFill>
+                          <a:srgbClr val="dddddd"/>
+                        </a:solidFill>
+                        <a:ln w="0">
+                          <a:noFill/>
+                        </a:ln>
+                      </wps:spPr>
+                      <wps:txbx>
+                        <w:txbxContent>
+                          <w:p>
+                            <w:pPr>
+                              <w:overflowPunct w:val="false"/>
+                              <w:rPr/>
+                            </w:pPr>
+                            <w:r>
+                              <w:rPr/>
+                              <w:t>&lt;petalwidth&gt;</w:t>
+                            </w:r>
+                          </w:p>
+                          <w:p>
+                            <w:pPr>
+                              <w:overflowPunct w:val="false"/>
+                              <w:rPr/>
+                            </w:pPr>
+                            <w:r>
+                              <w:rPr/>
+                            </w:r>
+                            <w:r>
+                              <w:rPr/>
+                              <w:t>1.6,1.9:</w:t>
+                            </w:r>
+                          </w:p>
+                          <w:p>
+                            <w:pPr>
+                              <w:overflowPunct w:val="false"/>
+                              <w:rPr/>
+                            </w:pPr>
+                            <w:r>
+                              <w:rPr/>
+                            </w:r>
+                            <w:r>
+                              <w:rPr/>
+                            </w:r>
+                            <w:r>
+                              <w:rPr/>
+                              <w:t>&lt;sepallength&gt;</w:t>
+                            </w:r>
+                          </w:p>
+                          <w:p>
+                            <w:pPr>
+                              <w:overflowPunct w:val="false"/>
+                              <w:rPr/>
+                            </w:pPr>
+                            <w:r>
+                              <w:rPr/>
+                            </w:r>
+                            <w:r>
+                              <w:rPr/>
+                            </w:r>
+                            <w:r>
+                              <w:rPr/>
+                            </w:r>
+                            <w:r>
+                              <w:rPr/>
+                              <w:t>7.0,7.45: Iris-virginica (3)</w:t>
+                            </w:r>
+                          </w:p>
+                          <w:p>
+                            <w:pPr>
+                              <w:overflowPunct w:val="false"/>
+                              <w:rPr/>
+                            </w:pPr>
+                            <w:r>
+                              <w:rPr/>
+                            </w:r>
+                            <w:r>
+                              <w:rPr/>
+                            </w:r>
+                            <w:r>
+                              <w:rPr/>
+                            </w:r>
+                            <w:r>
+                              <w:rPr/>
+                              <w:t>4.3,4.75: Iris-virginica (0)</w:t>
+                            </w:r>
+                          </w:p>
+                          <w:p>
+                            <w:pPr>
+                              <w:overflowPunct w:val="false"/>
+                              <w:rPr/>
+                            </w:pPr>
+                            <w:r>
+                              <w:rPr/>
+                            </w:r>
+                            <w:r>
+                              <w:rPr/>
+                            </w:r>
+                            <w:r>
+                              <w:rPr/>
+                            </w:r>
+                            <w:r>
+                              <w:rPr/>
+                              <w:t>4.75,5.2: Iris-virginica (1)</w:t>
+                            </w:r>
+                          </w:p>
+                          <w:p>
+                            <w:pPr>
+                              <w:overflowPunct w:val="false"/>
+                              <w:rPr/>
+                            </w:pPr>
+                            <w:r>
+                              <w:rPr/>
+                            </w:r>
+                            <w:r>
+                              <w:rPr/>
+                            </w:r>
+                            <w:r>
+                              <w:rPr/>
+                            </w:r>
+                            <w:r>
+                              <w:rPr/>
+                              <w:t>7.45,7.9: Iris-virginica (0)</w:t>
+                            </w:r>
+                          </w:p>
+                          <w:p>
+                            <w:pPr>
+                              <w:overflowPunct w:val="false"/>
+                              <w:rPr/>
+                            </w:pPr>
+                            <w:r>
+                              <w:rPr/>
+                            </w:r>
+                            <w:r>
+                              <w:rPr/>
+                            </w:r>
+                            <w:r>
+                              <w:rPr/>
+                            </w:r>
+                            <w:r>
+                              <w:rPr/>
+                              <w:t>6.1,6.55: Iris-virginica (7)</w:t>
+                            </w:r>
+                          </w:p>
+                          <w:p>
+                            <w:pPr>
+                              <w:overflowPunct w:val="false"/>
+                              <w:rPr/>
+                            </w:pPr>
+                            <w:r>
+                              <w:rPr/>
+                            </w:r>
+                            <w:r>
+                              <w:rPr/>
+                            </w:r>
+                            <w:r>
+                              <w:rPr/>
+                            </w:r>
+                            <w:r>
+                              <w:rPr/>
+                              <w:t>5.2,5.65: Iris-virginica (0)</w:t>
+                            </w:r>
+                          </w:p>
+                          <w:p>
+                            <w:pPr>
+                              <w:overflowPunct w:val="false"/>
+                              <w:rPr/>
+                            </w:pPr>
+                            <w:r>
+                              <w:rPr/>
+                            </w:r>
+                            <w:r>
+                              <w:rPr/>
+                            </w:r>
+                            <w:r>
+                              <w:rPr/>
+                            </w:r>
+                            <w:r>
+                              <w:rPr/>
+                              <w:t>5.65,6.1:</w:t>
+                            </w:r>
+                          </w:p>
+                          <w:p>
+                            <w:pPr>
+                              <w:overflowPunct w:val="false"/>
+                              <w:rPr/>
+                            </w:pPr>
+                            <w:r>
+                              <w:rPr/>
+                            </w:r>
+                            <w:r>
+                              <w:rPr/>
+                            </w:r>
+                            <w:r>
+                              <w:rPr/>
+                            </w:r>
+                            <w:r>
+                              <w:rPr/>
+                            </w:r>
+                            <w:r>
+                              <w:rPr/>
+                              <w:t>&lt;sepalwidth&gt;</w:t>
+                            </w:r>
+                          </w:p>
+                          <w:p>
+                            <w:pPr>
+                              <w:overflowPunct w:val="false"/>
+                              <w:rPr/>
+                            </w:pPr>
+                            <w:r>
+                              <w:rPr/>
+                            </w:r>
+                            <w:r>
+                              <w:rPr/>
+                            </w:r>
+                            <w:r>
+                              <w:rPr/>
+                            </w:r>
+                            <w:r>
+                              <w:rPr/>
+                            </w:r>
+                            <w:r>
+                              <w:rPr/>
+                            </w:r>
+                            <w:r>
+                              <w:rPr/>
+                              <w:t>3.2,3.5: Iris-virginica (0)</w:t>
+                            </w:r>
+                          </w:p>
+                          <w:p>
+                            <w:pPr>
+                              <w:overflowPunct w:val="false"/>
+                              <w:rPr/>
+                            </w:pPr>
+                            <w:r>
+                              <w:rPr/>
+                            </w:r>
+                            <w:r>
+                              <w:rPr/>
+                            </w:r>
+                            <w:r>
+                              <w:rPr/>
+                            </w:r>
+                            <w:r>
+                              <w:rPr/>
+                            </w:r>
+                            <w:r>
+                              <w:rPr/>
+                            </w:r>
+                            <w:r>
+                              <w:rPr/>
+                              <w:t>2.9,3.2:</w:t>
+                            </w:r>
+                          </w:p>
+                          <w:p>
+                            <w:pPr>
+                              <w:overflowPunct w:val="false"/>
+                              <w:rPr/>
+                            </w:pPr>
+                            <w:r>
+                              <w:rPr/>
+                            </w:r>
+                            <w:r>
+                              <w:rPr/>
+                            </w:r>
+                            <w:r>
+                              <w:rPr/>
+                            </w:r>
+                            <w:r>
+                              <w:rPr/>
+                            </w:r>
+                            <w:r>
+                              <w:rPr/>
+                            </w:r>
+                            <w:r>
+                              <w:rPr/>
+                            </w:r>
+                            <w:r>
+                              <w:rPr/>
+                              <w:t>&lt;petallength&gt;</w:t>
+                            </w:r>
+                          </w:p>
+                          <w:p>
+                            <w:pPr>
+                              <w:overflowPunct w:val="false"/>
+                              <w:rPr/>
+                            </w:pPr>
+                            <w:r>
+                              <w:rPr/>
+                            </w:r>
+                            <w:r>
+                              <w:rPr/>
+                            </w:r>
+                            <w:r>
+                              <w:rPr/>
+                            </w:r>
+                            <w:r>
+                              <w:rPr/>
+                            </w:r>
+                            <w:r>
+                              <w:rPr/>
+                            </w:r>
+                            <w:r>
+                              <w:rPr/>
+                            </w:r>
+                            <w:r>
+                              <w:rPr/>
+                            </w:r>
+                            <w:r>
+                              <w:rPr/>
+                              <w:t>3.95,4.688: Iris-virginica (0)</w:t>
+                            </w:r>
+                          </w:p>
+                          <w:p>
+                            <w:pPr>
+                              <w:overflowPunct w:val="false"/>
+                              <w:rPr/>
+                            </w:pPr>
+                            <w:r>
+                              <w:rPr/>
+                            </w:r>
+                            <w:r>
+                              <w:rPr/>
+                            </w:r>
+                            <w:r>
+                              <w:rPr/>
+                            </w:r>
+                            <w:r>
+                              <w:rPr/>
+                            </w:r>
+                            <w:r>
+                              <w:rPr/>
+                            </w:r>
+                            <w:r>
+                              <w:rPr/>
+                            </w:r>
+                            <w:r>
+                              <w:rPr/>
+                            </w:r>
+                            <w:r>
+                              <w:rPr/>
+                              <w:t>3.213,3.95: Iris-virginica (0)</w:t>
+                            </w:r>
+                          </w:p>
+                          <w:p>
+                            <w:pPr>
+                              <w:overflowPunct w:val="false"/>
+                              <w:rPr/>
+                            </w:pPr>
+                            <w:r>
+                              <w:rPr/>
+                            </w:r>
+                            <w:r>
+                              <w:rPr/>
+                            </w:r>
+                            <w:r>
+                              <w:rPr/>
+                            </w:r>
+                            <w:r>
+                              <w:rPr/>
+                            </w:r>
+                            <w:r>
+                              <w:rPr/>
+                            </w:r>
+                            <w:r>
+                              <w:rPr/>
+                            </w:r>
+                            <w:r>
+                              <w:rPr/>
+                            </w:r>
+                            <w:r>
+                              <w:rPr/>
+                              <w:t>2.475,3.213: Iris-virginica (0)</w:t>
+                            </w:r>
+                          </w:p>
+                          <w:p>
+                            <w:pPr>
+                              <w:overflowPunct w:val="false"/>
+                              <w:rPr/>
+                            </w:pPr>
+                            <w:r>
+                              <w:rPr/>
+                            </w:r>
+                            <w:r>
+                              <w:rPr/>
+                            </w:r>
+                            <w:r>
+                              <w:rPr/>
+                            </w:r>
+                            <w:r>
+                              <w:rPr/>
+                            </w:r>
+                            <w:r>
+                              <w:rPr/>
+                            </w:r>
+                            <w:r>
+                              <w:rPr/>
+                            </w:r>
+                            <w:r>
+                              <w:rPr/>
+                            </w:r>
+                            <w:r>
+                              <w:rPr/>
+                              <w:t>1.738,2.475: Iris-virginica (0)</w:t>
+                            </w:r>
+                          </w:p>
+                          <w:p>
+                            <w:pPr>
+                              <w:overflowPunct w:val="false"/>
+                              <w:rPr/>
+                            </w:pPr>
+                            <w:r>
+                              <w:rPr/>
+                            </w:r>
+                            <w:r>
+                              <w:rPr/>
+                            </w:r>
+                            <w:r>
+                              <w:rPr/>
+                            </w:r>
+                            <w:r>
+                              <w:rPr/>
+                            </w:r>
+                            <w:r>
+                              <w:rPr/>
+                            </w:r>
+                            <w:r>
+                              <w:rPr/>
+                            </w:r>
+                            <w:r>
+                              <w:rPr/>
+                            </w:r>
+                            <w:r>
+                              <w:rPr/>
+                              <w:t>5.425,6.163: Iris-virginica (0)</w:t>
+                            </w:r>
+                          </w:p>
+                          <w:p>
+                            <w:pPr>
+                              <w:overflowPunct w:val="false"/>
+                              <w:rPr/>
+                            </w:pPr>
+                            <w:r>
+                              <w:rPr/>
+                            </w:r>
+                            <w:r>
+                              <w:rPr/>
+                            </w:r>
+                            <w:r>
+                              <w:rPr/>
+                            </w:r>
+                            <w:r>
+                              <w:rPr/>
+                            </w:r>
+                            <w:r>
+                              <w:rPr/>
+                            </w:r>
+                            <w:r>
+                              <w:rPr/>
+                            </w:r>
+                            <w:r>
+                              <w:rPr/>
+                            </w:r>
+                            <w:r>
+                              <w:rPr/>
+                              <w:t>4.688,5.425: Iris-virginica (3)</w:t>
+                            </w:r>
+                          </w:p>
+                          <w:p>
+                            <w:pPr>
+                              <w:overflowPunct w:val="false"/>
+                              <w:rPr/>
+                            </w:pPr>
+                            <w:r>
+                              <w:rPr/>
+                            </w:r>
+                            <w:r>
+                              <w:rPr/>
+                            </w:r>
+                            <w:r>
+                              <w:rPr/>
+                            </w:r>
+                            <w:r>
+                              <w:rPr/>
+                            </w:r>
+                            <w:r>
+                              <w:rPr/>
+                            </w:r>
+                            <w:r>
+                              <w:rPr/>
+                            </w:r>
+                            <w:r>
+                              <w:rPr/>
+                            </w:r>
+                            <w:r>
+                              <w:rPr/>
+                              <w:t>1.0,1.738: Iris-virginica (0)</w:t>
+                            </w:r>
+                          </w:p>
+                          <w:p>
+                            <w:pPr>
+                              <w:overflowPunct w:val="false"/>
+                              <w:rPr/>
+                            </w:pPr>
+                            <w:r>
+                              <w:rPr/>
+                            </w:r>
+                            <w:r>
+                              <w:rPr/>
+                            </w:r>
+                            <w:r>
+                              <w:rPr/>
+                            </w:r>
+                            <w:r>
+                              <w:rPr/>
+                            </w:r>
+                            <w:r>
+                              <w:rPr/>
+                            </w:r>
+                            <w:r>
+                              <w:rPr/>
+                            </w:r>
+                            <w:r>
+                              <w:rPr/>
+                            </w:r>
+                            <w:r>
+                              <w:rPr/>
+                              <w:t>6.163,6.9: Iris-virginica (0)</w:t>
+                            </w:r>
+                          </w:p>
+                          <w:p>
+                            <w:pPr>
+                              <w:overflowPunct w:val="false"/>
+                              <w:rPr/>
+                            </w:pPr>
+                            <w:r>
+                              <w:rPr/>
+                            </w:r>
+                            <w:r>
+                              <w:rPr/>
+                            </w:r>
+                            <w:r>
+                              <w:rPr/>
+                            </w:r>
+                            <w:r>
+                              <w:rPr/>
+                            </w:r>
+                            <w:r>
+                              <w:rPr/>
+                            </w:r>
+                            <w:r>
+                              <w:rPr/>
+                              <w:t>2.0,2.3: Iris-virginica (0)</w:t>
+                            </w:r>
+                          </w:p>
+                          <w:p>
+                            <w:pPr>
+                              <w:overflowPunct w:val="false"/>
+                              <w:rPr/>
+                            </w:pPr>
+                            <w:r>
+                              <w:rPr/>
+                            </w:r>
+                            <w:r>
+                              <w:rPr/>
+                            </w:r>
+                            <w:r>
+                              <w:rPr/>
+                            </w:r>
+                            <w:r>
+                              <w:rPr/>
+                            </w:r>
+                            <w:r>
+                              <w:rPr/>
+                            </w:r>
+                            <w:r>
+                              <w:rPr/>
+                              <w:t>2.3,2.6: Iris-virginica (0)</w:t>
+                            </w:r>
+                          </w:p>
+                          <w:p>
+                            <w:pPr>
+                              <w:overflowPunct w:val="false"/>
+                              <w:rPr/>
+                            </w:pPr>
+                            <w:r>
+                              <w:rPr/>
+                            </w:r>
+                            <w:r>
+                              <w:rPr/>
+                            </w:r>
+                            <w:r>
+                              <w:rPr/>
+                            </w:r>
+                            <w:r>
+                              <w:rPr/>
+                            </w:r>
+                            <w:r>
+                              <w:rPr/>
+                            </w:r>
+                            <w:r>
+                              <w:rPr/>
+                              <w:t>3.5,3.8: Iris-virginica (0)</w:t>
+                            </w:r>
+                          </w:p>
+                          <w:p>
+                            <w:pPr>
+                              <w:overflowPunct w:val="false"/>
+                              <w:rPr/>
+                            </w:pPr>
+                            <w:r>
+                              <w:rPr/>
+                            </w:r>
+                            <w:r>
+                              <w:rPr/>
+                            </w:r>
+                            <w:r>
+                              <w:rPr/>
+                            </w:r>
+                            <w:r>
+                              <w:rPr/>
+                            </w:r>
+                            <w:r>
+                              <w:rPr/>
+                            </w:r>
+                            <w:r>
+                              <w:rPr/>
+                              <w:t>4.1,4.4: Iris-virginica (0)</w:t>
+                            </w:r>
+                          </w:p>
+                          <w:p>
+                            <w:pPr>
+                              <w:overflowPunct w:val="false"/>
+                              <w:rPr/>
+                            </w:pPr>
+                            <w:r>
+                              <w:rPr/>
+                            </w:r>
+                            <w:r>
+                              <w:rPr/>
+                            </w:r>
+                            <w:r>
+                              <w:rPr/>
+                            </w:r>
+                            <w:r>
+                              <w:rPr/>
+                            </w:r>
+                            <w:r>
+                              <w:rPr/>
+                            </w:r>
+                            <w:r>
+                              <w:rPr/>
+                              <w:t>3.8,4.1: Iris-virginica (0)</w:t>
+                            </w:r>
+                          </w:p>
+                          <w:p>
+                            <w:pPr>
+                              <w:overflowPunct w:val="false"/>
+                              <w:rPr/>
+                            </w:pPr>
+                            <w:r>
+                              <w:rPr/>
+                            </w:r>
+                            <w:r>
+                              <w:rPr/>
+                            </w:r>
+                            <w:r>
+                              <w:rPr/>
+                            </w:r>
+                            <w:r>
+                              <w:rPr/>
+                            </w:r>
+                            <w:r>
+                              <w:rPr/>
+                            </w:r>
+                            <w:r>
+                              <w:rPr/>
+                              <w:t>2.6,2.9: Iris-virginica (2)</w:t>
+                            </w:r>
+                          </w:p>
+                          <w:p>
+                            <w:pPr>
+                              <w:overflowPunct w:val="false"/>
+                              <w:rPr/>
+                            </w:pPr>
+                            <w:r>
+                              <w:rPr/>
+                            </w:r>
+                            <w:r>
+                              <w:rPr/>
+                            </w:r>
+                            <w:r>
+                              <w:rPr/>
+                            </w:r>
+                            <w:r>
+                              <w:rPr/>
+                              <w:t>6.55,7.0: Iris-versicolor (1)</w:t>
+                            </w:r>
+                          </w:p>
+                          <w:p>
+                            <w:pPr>
+                              <w:overflowPunct w:val="false"/>
+                              <w:rPr/>
+                            </w:pPr>
+                            <w:r>
+                              <w:rPr/>
+                            </w:r>
+                            <w:r>
+                              <w:rPr/>
+                              <w:t>0.4,0.7: Iris-setosa (2)</w:t>
+                            </w:r>
+                          </w:p>
+                          <w:p>
+                            <w:pPr>
+                              <w:overflowPunct w:val="false"/>
+                              <w:rPr/>
+                            </w:pPr>
+                            <w:r>
+                              <w:rPr/>
+                            </w:r>
+                            <w:r>
+                              <w:rPr/>
+                              <w:t>0.7,1.0: Iris-versicolor (7)</w:t>
+                            </w:r>
+                          </w:p>
+                          <w:p>
+                            <w:pPr>
+                              <w:overflowPunct w:val="false"/>
+                              <w:rPr/>
+                            </w:pPr>
+                            <w:r>
+                              <w:rPr/>
+                            </w:r>
+                            <w:r>
+                              <w:rPr/>
+                              <w:t>1.9,2.2: Iris-virginica (15)</w:t>
+                            </w:r>
+                          </w:p>
+                          <w:p>
+                            <w:pPr>
+                              <w:overflowPunct w:val="false"/>
+                              <w:rPr/>
+                            </w:pPr>
+                            <w:r>
+                              <w:rPr/>
+                            </w:r>
+                            <w:r>
+                              <w:rPr/>
+                              <w:t>1.0,1.3: Iris-versicolor (21)</w:t>
+                            </w:r>
+                          </w:p>
+                          <w:p>
+                            <w:pPr>
+                              <w:overflowPunct w:val="false"/>
+                              <w:rPr/>
+                            </w:pPr>
+                            <w:r>
+                              <w:rPr/>
+                            </w:r>
+                            <w:r>
+                              <w:rPr/>
+                              <w:t>2.2,2.5: Iris-virginica (14)</w:t>
+                            </w:r>
+                          </w:p>
+                          <w:p>
+                            <w:pPr>
+                              <w:overflowPunct w:val="false"/>
+                              <w:rPr/>
+                            </w:pPr>
+                            <w:r>
+                              <w:rPr/>
+                            </w:r>
+                            <w:r>
+                              <w:rPr/>
+                              <w:t>1.3,1.6: Iris-versicolor (20)</w:t>
+                            </w:r>
+                          </w:p>
+                          <w:p>
+                            <w:pPr>
+                              <w:overflowPunct w:val="false"/>
+                              <w:rPr/>
+                            </w:pPr>
+                            <w:r>
+                              <w:rPr/>
+                            </w:r>
+                            <w:r>
+                              <w:rPr/>
+                              <w:t>0.1,0.4: Iris-setosa (48)</w:t>
+                            </w:r>
+                          </w:p>
+                          <w:p>
+                            <w:pPr>
+                              <w:overflowPunct w:val="false"/>
+                              <w:rPr/>
+                            </w:pPr>
+                            <w:r>
+                              <w:rPr/>
+                            </w:r>
+                          </w:p>
+                        </w:txbxContent>
+                      </wps:txbx>
+                      <wps:bodyPr wrap="square" lIns="0" rIns="0" tIns="0" bIns="0" anchor="t">
+                        <a:noAutofit/>
+                      </wps:bodyPr>
+                    </wps:wsp>
+                  </a:graphicData>
+                </a:graphic>
+              </wp:anchor>
+            </w:drawing>
+          </mc:Choice>
+          <mc:Fallback>
+            <w:pict>
+              <v:shape id="shape_0" ID="Text Frame 3" fillcolor="#dddddd" stroked="f" o:allowincell="f" style="position:absolute;margin-left:0pt;margin-top:0pt;width:473.3pt;height:510.6pt;mso-wrap-style:square;v-text-anchor:top;mso-position-vertical:top" type="_x0000_t202">
+                <v:textbox>
+                  <w:txbxContent>
+                    <w:p>
+                      <w:pPr>
+                        <w:overflowPunct w:val="false"/>
+                        <w:rPr/>
+                      </w:pPr>
+                      <w:r>
+                        <w:rPr/>
+                        <w:t>&lt;petalwidth&gt;</w:t>
+                      </w:r>
+                    </w:p>
+                    <w:p>
+                      <w:pPr>
+                        <w:overflowPunct w:val="false"/>
+                        <w:rPr/>
+                      </w:pPr>
+                      <w:r>
+                        <w:rPr/>
+                      </w:r>
+                      <w:r>
+                        <w:rPr/>
+                        <w:t>1.6,1.9:</w:t>
+                      </w:r>
+                    </w:p>
+                    <w:p>
+                      <w:pPr>
+                        <w:overflowPunct w:val="false"/>
+                        <w:rPr/>
+                      </w:pPr>
+                      <w:r>
+                        <w:rPr/>
+                      </w:r>
+                      <w:r>
+                        <w:rPr/>
+                      </w:r>
+                      <w:r>
+                        <w:rPr/>
+                        <w:t>&lt;sepallength&gt;</w:t>
+                      </w:r>
+                    </w:p>
+                    <w:p>
+                      <w:pPr>
+                        <w:overflowPunct w:val="false"/>
+                        <w:rPr/>
+                      </w:pPr>
+                      <w:r>
+                        <w:rPr/>
+                      </w:r>
+                      <w:r>
+                        <w:rPr/>
+                      </w:r>
+                      <w:r>
+                        <w:rPr/>
+                      </w:r>
+                      <w:r>
+                        <w:rPr/>
+                        <w:t>7.0,7.45: Iris-virginica (3)</w:t>
+                      </w:r>
+                    </w:p>
+                    <w:p>
+                      <w:pPr>
+                        <w:overflowPunct w:val="false"/>
+                        <w:rPr/>
+                      </w:pPr>
+                      <w:r>
+                        <w:rPr/>
+                      </w:r>
+                      <w:r>
+                        <w:rPr/>
+                      </w:r>
+                      <w:r>
+                        <w:rPr/>
+                      </w:r>
+                      <w:r>
+                        <w:rPr/>
+                        <w:t>4.3,4.75: Iris-virginica (0)</w:t>
+                      </w:r>
+                    </w:p>
+                    <w:p>
+                      <w:pPr>
+                        <w:overflowPunct w:val="false"/>
+                        <w:rPr/>
+                      </w:pPr>
+                      <w:r>
+                        <w:rPr/>
+                      </w:r>
+                      <w:r>
+                        <w:rPr/>
+                      </w:r>
+                      <w:r>
+                        <w:rPr/>
+                      </w:r>
+                      <w:r>
+                        <w:rPr/>
+                        <w:t>4.75,5.2: Iris-virginica (1)</w:t>
+                      </w:r>
+                    </w:p>
+                    <w:p>
+                      <w:pPr>
+                        <w:overflowPunct w:val="false"/>
+                        <w:rPr/>
+                      </w:pPr>
+                      <w:r>
+                        <w:rPr/>
+                      </w:r>
+                      <w:r>
+                        <w:rPr/>
+                      </w:r>
+                      <w:r>
+                        <w:rPr/>
+                      </w:r>
+                      <w:r>
+                        <w:rPr/>
+                        <w:t>7.45,7.9: Iris-virginica (0)</w:t>
+                      </w:r>
+                    </w:p>
+                    <w:p>
+                      <w:pPr>
+                        <w:overflowPunct w:val="false"/>
+                        <w:rPr/>
+                      </w:pPr>
+                      <w:r>
+                        <w:rPr/>
+                      </w:r>
+                      <w:r>
+                        <w:rPr/>
+                      </w:r>
+                      <w:r>
+                        <w:rPr/>
+                      </w:r>
+                      <w:r>
+                        <w:rPr/>
+                        <w:t>6.1,6.55: Iris-virginica (7)</w:t>
+                      </w:r>
+                    </w:p>
+                    <w:p>
+                      <w:pPr>
+                        <w:overflowPunct w:val="false"/>
+                        <w:rPr/>
+                      </w:pPr>
+                      <w:r>
+                        <w:rPr/>
+                      </w:r>
+                      <w:r>
+                        <w:rPr/>
+                      </w:r>
+                      <w:r>
+                        <w:rPr/>
+                      </w:r>
+                      <w:r>
+                        <w:rPr/>
+                        <w:t>5.2,5.65: Iris-virginica (0)</w:t>
+                      </w:r>
+                    </w:p>
+                    <w:p>
+                      <w:pPr>
+                        <w:overflowPunct w:val="false"/>
+                        <w:rPr/>
+                      </w:pPr>
+                      <w:r>
+                        <w:rPr/>
+                      </w:r>
+                      <w:r>
+                        <w:rPr/>
+                      </w:r>
+                      <w:r>
+                        <w:rPr/>
+                      </w:r>
+                      <w:r>
+                        <w:rPr/>
+                        <w:t>5.65,6.1:</w:t>
+                      </w:r>
+                    </w:p>
+                    <w:p>
+                      <w:pPr>
+                        <w:overflowPunct w:val="false"/>
+                        <w:rPr/>
+                      </w:pPr>
+                      <w:r>
+                        <w:rPr/>
+                      </w:r>
+                      <w:r>
+                        <w:rPr/>
+                      </w:r>
+                      <w:r>
+                        <w:rPr/>
+                      </w:r>
+                      <w:r>
+                        <w:rPr/>
+                      </w:r>
+                      <w:r>
+                        <w:rPr/>
+                        <w:t>&lt;sepalwidth&gt;</w:t>
+                      </w:r>
+                    </w:p>
+                    <w:p>
+                      <w:pPr>
+                        <w:overflowPunct w:val="false"/>
+                        <w:rPr/>
+                      </w:pPr>
+                      <w:r>
+                        <w:rPr/>
+                      </w:r>
+                      <w:r>
+                        <w:rPr/>
+                      </w:r>
+                      <w:r>
+                        <w:rPr/>
+                      </w:r>
+                      <w:r>
+                        <w:rPr/>
+                      </w:r>
+                      <w:r>
+                        <w:rPr/>
+                      </w:r>
+                      <w:r>
+                        <w:rPr/>
+                        <w:t>3.2,3.5: Iris-virginica (0)</w:t>
+                      </w:r>
+                    </w:p>
+                    <w:p>
+                      <w:pPr>
+                        <w:overflowPunct w:val="false"/>
+                        <w:rPr/>
+                      </w:pPr>
+                      <w:r>
+                        <w:rPr/>
+                      </w:r>
+                      <w:r>
+                        <w:rPr/>
+                      </w:r>
+                      <w:r>
+                        <w:rPr/>
+                      </w:r>
+                      <w:r>
+                        <w:rPr/>
+                      </w:r>
+                      <w:r>
+                        <w:rPr/>
+                      </w:r>
+                      <w:r>
+                        <w:rPr/>
+                        <w:t>2.9,3.2:</w:t>
+                      </w:r>
+                    </w:p>
+                    <w:p>
+                      <w:pPr>
+                        <w:overflowPunct w:val="false"/>
+                        <w:rPr/>
+                      </w:pPr>
+                      <w:r>
+                        <w:rPr/>
+                      </w:r>
+                      <w:r>
+                        <w:rPr/>
+                      </w:r>
+                      <w:r>
+                        <w:rPr/>
+                      </w:r>
+                      <w:r>
+                        <w:rPr/>
+                      </w:r>
+                      <w:r>
+                        <w:rPr/>
+                      </w:r>
+                      <w:r>
+                        <w:rPr/>
+                      </w:r>
+                      <w:r>
+                        <w:rPr/>
+                        <w:t>&lt;petallength&gt;</w:t>
+                      </w:r>
+                    </w:p>
+                    <w:p>
+                      <w:pPr>
+                        <w:overflowPunct w:val="false"/>
+                        <w:rPr/>
+                      </w:pPr>
+                      <w:r>
+                        <w:rPr/>
+                      </w:r>
+                      <w:r>
+                        <w:rPr/>
+                      </w:r>
+                      <w:r>
+                        <w:rPr/>
+                      </w:r>
+                      <w:r>
+                        <w:rPr/>
+                      </w:r>
+                      <w:r>
+                        <w:rPr/>
+                      </w:r>
+                      <w:r>
+                        <w:rPr/>
+                      </w:r>
+                      <w:r>
+                        <w:rPr/>
+                      </w:r>
+                      <w:r>
+                        <w:rPr/>
+                        <w:t>3.95,4.688: Iris-virginica (0)</w:t>
+                      </w:r>
+                    </w:p>
+                    <w:p>
+                      <w:pPr>
+                        <w:overflowPunct w:val="false"/>
+                        <w:rPr/>
+                      </w:pPr>
+                      <w:r>
+                        <w:rPr/>
+                      </w:r>
+                      <w:r>
+                        <w:rPr/>
+                      </w:r>
+                      <w:r>
+                        <w:rPr/>
+                      </w:r>
+                      <w:r>
+                        <w:rPr/>
+                      </w:r>
+                      <w:r>
+                        <w:rPr/>
+                      </w:r>
+                      <w:r>
+                        <w:rPr/>
+                      </w:r>
+                      <w:r>
+                        <w:rPr/>
+                      </w:r>
+                      <w:r>
+                        <w:rPr/>
+                        <w:t>3.213,3.95: Iris-virginica (0)</w:t>
+                      </w:r>
+                    </w:p>
+                    <w:p>
+                      <w:pPr>
+                        <w:overflowPunct w:val="false"/>
+                        <w:rPr/>
+                      </w:pPr>
+                      <w:r>
+                        <w:rPr/>
+                      </w:r>
+                      <w:r>
+                        <w:rPr/>
+                      </w:r>
+                      <w:r>
+                        <w:rPr/>
+                      </w:r>
+                      <w:r>
+                        <w:rPr/>
+                      </w:r>
+                      <w:r>
+                        <w:rPr/>
+                      </w:r>
+                      <w:r>
+                        <w:rPr/>
+                      </w:r>
+                      <w:r>
+                        <w:rPr/>
+                      </w:r>
+                      <w:r>
+                        <w:rPr/>
+                        <w:t>2.475,3.213: Iris-virginica (0)</w:t>
+                      </w:r>
+                    </w:p>
+                    <w:p>
+                      <w:pPr>
+                        <w:overflowPunct w:val="false"/>
+                        <w:rPr/>
+                      </w:pPr>
+                      <w:r>
+                        <w:rPr/>
+                      </w:r>
+                      <w:r>
+                        <w:rPr/>
+                      </w:r>
+                      <w:r>
+                        <w:rPr/>
+                      </w:r>
+                      <w:r>
+                        <w:rPr/>
+                      </w:r>
+                      <w:r>
+                        <w:rPr/>
+                      </w:r>
+                      <w:r>
+                        <w:rPr/>
+                      </w:r>
+                      <w:r>
+                        <w:rPr/>
+                      </w:r>
+                      <w:r>
+                        <w:rPr/>
+                        <w:t>1.738,2.475: Iris-virginica (0)</w:t>
+                      </w:r>
+                    </w:p>
+                    <w:p>
+                      <w:pPr>
+                        <w:overflowPunct w:val="false"/>
+                        <w:rPr/>
+                      </w:pPr>
+                      <w:r>
+                        <w:rPr/>
+                      </w:r>
+                      <w:r>
+                        <w:rPr/>
+                      </w:r>
+                      <w:r>
+                        <w:rPr/>
+                      </w:r>
+                      <w:r>
+                        <w:rPr/>
+                      </w:r>
+                      <w:r>
+                        <w:rPr/>
+                      </w:r>
+                      <w:r>
+                        <w:rPr/>
+                      </w:r>
+                      <w:r>
+                        <w:rPr/>
+                      </w:r>
+                      <w:r>
+                        <w:rPr/>
+                        <w:t>5.425,6.163: Iris-virginica (0)</w:t>
+                      </w:r>
+                    </w:p>
+                    <w:p>
+                      <w:pPr>
+                        <w:overflowPunct w:val="false"/>
+                        <w:rPr/>
+                      </w:pPr>
+                      <w:r>
+                        <w:rPr/>
+                      </w:r>
+                      <w:r>
+                        <w:rPr/>
+                      </w:r>
+                      <w:r>
+                        <w:rPr/>
+                      </w:r>
+                      <w:r>
+                        <w:rPr/>
+                      </w:r>
+                      <w:r>
+                        <w:rPr/>
+                      </w:r>
+                      <w:r>
+                        <w:rPr/>
+                      </w:r>
+                      <w:r>
+                        <w:rPr/>
+                      </w:r>
+                      <w:r>
+                        <w:rPr/>
+                        <w:t>4.688,5.425: Iris-virginica (3)</w:t>
+                      </w:r>
+                    </w:p>
+                    <w:p>
+                      <w:pPr>
+                        <w:overflowPunct w:val="false"/>
+                        <w:rPr/>
+                      </w:pPr>
+                      <w:r>
+                        <w:rPr/>
+                      </w:r>
+                      <w:r>
+                        <w:rPr/>
+                      </w:r>
+                      <w:r>
+                        <w:rPr/>
+                      </w:r>
+                      <w:r>
+                        <w:rPr/>
+                      </w:r>
+                      <w:r>
+                        <w:rPr/>
+                      </w:r>
+                      <w:r>
+                        <w:rPr/>
+                      </w:r>
+                      <w:r>
+                        <w:rPr/>
+                      </w:r>
+                      <w:r>
+                        <w:rPr/>
+                        <w:t>1.0,1.738: Iris-virginica (0)</w:t>
+                      </w:r>
+                    </w:p>
+                    <w:p>
+                      <w:pPr>
+                        <w:overflowPunct w:val="false"/>
+                        <w:rPr/>
+                      </w:pPr>
+                      <w:r>
+                        <w:rPr/>
+                      </w:r>
+                      <w:r>
+                        <w:rPr/>
+                      </w:r>
+                      <w:r>
+                        <w:rPr/>
+                      </w:r>
+                      <w:r>
+                        <w:rPr/>
+                      </w:r>
+                      <w:r>
+                        <w:rPr/>
+                      </w:r>
+                      <w:r>
+                        <w:rPr/>
+                      </w:r>
+                      <w:r>
+                        <w:rPr/>
+                      </w:r>
+                      <w:r>
+                        <w:rPr/>
+                        <w:t>6.163,6.9: Iris-virginica (0)</w:t>
+                      </w:r>
+                    </w:p>
+                    <w:p>
+                      <w:pPr>
+                        <w:overflowPunct w:val="false"/>
+                        <w:rPr/>
+                      </w:pPr>
+                      <w:r>
+                        <w:rPr/>
+                      </w:r>
+                      <w:r>
+                        <w:rPr/>
+                      </w:r>
+                      <w:r>
+                        <w:rPr/>
+                      </w:r>
+                      <w:r>
+                        <w:rPr/>
+                      </w:r>
+                      <w:r>
+                        <w:rPr/>
+                      </w:r>
+                      <w:r>
+                        <w:rPr/>
+                        <w:t>2.0,2.3: Iris-virginica (0)</w:t>
+                      </w:r>
+                    </w:p>
+                    <w:p>
+                      <w:pPr>
+                        <w:overflowPunct w:val="false"/>
+                        <w:rPr/>
+                      </w:pPr>
+                      <w:r>
+                        <w:rPr/>
+                      </w:r>
+                      <w:r>
+                        <w:rPr/>
+                      </w:r>
+                      <w:r>
+                        <w:rPr/>
+                      </w:r>
+                      <w:r>
+                        <w:rPr/>
+                      </w:r>
+                      <w:r>
+                        <w:rPr/>
+                      </w:r>
+                      <w:r>
+                        <w:rPr/>
+                        <w:t>2.3,2.6: Iris-virginica (0)</w:t>
+                      </w:r>
+                    </w:p>
+                    <w:p>
+                      <w:pPr>
+                        <w:overflowPunct w:val="false"/>
+                        <w:rPr/>
+                      </w:pPr>
+                      <w:r>
+                        <w:rPr/>
+                      </w:r>
+                      <w:r>
+                        <w:rPr/>
+                      </w:r>
+                      <w:r>
+                        <w:rPr/>
+                      </w:r>
+                      <w:r>
+                        <w:rPr/>
+                      </w:r>
+                      <w:r>
+                        <w:rPr/>
+                      </w:r>
+                      <w:r>
+                        <w:rPr/>
+                        <w:t>3.5,3.8: Iris-virginica (0)</w:t>
+                      </w:r>
+                    </w:p>
+                    <w:p>
+                      <w:pPr>
+                        <w:overflowPunct w:val="false"/>
+                        <w:rPr/>
+                      </w:pPr>
+                      <w:r>
+                        <w:rPr/>
+                      </w:r>
+                      <w:r>
+                        <w:rPr/>
+                      </w:r>
+                      <w:r>
+                        <w:rPr/>
+                      </w:r>
+                      <w:r>
+                        <w:rPr/>
+                      </w:r>
+                      <w:r>
+                        <w:rPr/>
+                      </w:r>
+                      <w:r>
+                        <w:rPr/>
+                        <w:t>4.1,4.4: Iris-virginica (0)</w:t>
+                      </w:r>
+                    </w:p>
+                    <w:p>
+                      <w:pPr>
+                        <w:overflowPunct w:val="false"/>
+                        <w:rPr/>
+                      </w:pPr>
+                      <w:r>
+                        <w:rPr/>
+                      </w:r>
+                      <w:r>
+                        <w:rPr/>
+                      </w:r>
+                      <w:r>
+                        <w:rPr/>
+                      </w:r>
+                      <w:r>
+                        <w:rPr/>
+                      </w:r>
+                      <w:r>
+                        <w:rPr/>
+                      </w:r>
+                      <w:r>
+                        <w:rPr/>
+                        <w:t>3.8,4.1: Iris-virginica (0)</w:t>
+                      </w:r>
+                    </w:p>
+                    <w:p>
+                      <w:pPr>
+                        <w:overflowPunct w:val="false"/>
+                        <w:rPr/>
+                      </w:pPr>
+                      <w:r>
+                        <w:rPr/>
+                      </w:r>
+                      <w:r>
+                        <w:rPr/>
+                      </w:r>
+                      <w:r>
+                        <w:rPr/>
+                      </w:r>
+                      <w:r>
+                        <w:rPr/>
+                      </w:r>
+                      <w:r>
+                        <w:rPr/>
+                      </w:r>
+                      <w:r>
+                        <w:rPr/>
+                        <w:t>2.6,2.9: Iris-virginica (2)</w:t>
+                      </w:r>
+                    </w:p>
+                    <w:p>
+                      <w:pPr>
+                        <w:overflowPunct w:val="false"/>
+                        <w:rPr/>
+                      </w:pPr>
+                      <w:r>
+                        <w:rPr/>
+                      </w:r>
+                      <w:r>
+                        <w:rPr/>
+                      </w:r>
+                      <w:r>
+                        <w:rPr/>
+                      </w:r>
+                      <w:r>
+                        <w:rPr/>
+                        <w:t>6.55,7.0: Iris-versicolor (1)</w:t>
+                      </w:r>
+                    </w:p>
+                    <w:p>
+                      <w:pPr>
+                        <w:overflowPunct w:val="false"/>
+                        <w:rPr/>
+                      </w:pPr>
+                      <w:r>
+                        <w:rPr/>
+                      </w:r>
+                      <w:r>
+                        <w:rPr/>
+                        <w:t>0.4,0.7: Iris-setosa (2)</w:t>
+                      </w:r>
+                    </w:p>
+                    <w:p>
+                      <w:pPr>
+                        <w:overflowPunct w:val="false"/>
+                        <w:rPr/>
+                      </w:pPr>
+                      <w:r>
+                        <w:rPr/>
+                      </w:r>
+                      <w:r>
+                        <w:rPr/>
+                        <w:t>0.7,1.0: Iris-versicolor (7)</w:t>
+                      </w:r>
+                    </w:p>
+                    <w:p>
+                      <w:pPr>
+                        <w:overflowPunct w:val="false"/>
+                        <w:rPr/>
+                      </w:pPr>
+                      <w:r>
+                        <w:rPr/>
+                      </w:r>
+                      <w:r>
+                        <w:rPr/>
+                        <w:t>1.9,2.2: Iris-virginica (15)</w:t>
+                      </w:r>
+                    </w:p>
+                    <w:p>
+                      <w:pPr>
+                        <w:overflowPunct w:val="false"/>
+                        <w:rPr/>
+                      </w:pPr>
+                      <w:r>
+                        <w:rPr/>
+                      </w:r>
+                      <w:r>
+                        <w:rPr/>
+                        <w:t>1.0,1.3: Iris-versicolor (21)</w:t>
+                      </w:r>
+                    </w:p>
+                    <w:p>
+                      <w:pPr>
+                        <w:overflowPunct w:val="false"/>
+                        <w:rPr/>
+                      </w:pPr>
+                      <w:r>
+                        <w:rPr/>
+                      </w:r>
+                      <w:r>
+                        <w:rPr/>
+                        <w:t>2.2,2.5: Iris-virginica (14)</w:t>
+                      </w:r>
+                    </w:p>
+                    <w:p>
+                      <w:pPr>
+                        <w:overflowPunct w:val="false"/>
+                        <w:rPr/>
+                      </w:pPr>
+                      <w:r>
+                        <w:rPr/>
+                      </w:r>
+                      <w:r>
+                        <w:rPr/>
+                        <w:t>1.3,1.6: Iris-versicolor (20)</w:t>
+                      </w:r>
+                    </w:p>
+                    <w:p>
+                      <w:pPr>
+                        <w:overflowPunct w:val="false"/>
+                        <w:rPr/>
+                      </w:pPr>
+                      <w:r>
+                        <w:rPr/>
+                      </w:r>
+                      <w:r>
+                        <w:rPr/>
+                        <w:t>0.1,0.4: Iris-setosa (48)</w:t>
+                      </w:r>
+                    </w:p>
+                    <w:p>
+                      <w:pPr>
+                        <w:overflowPunct w:val="false"/>
+                        <w:rPr/>
+                      </w:pPr>
+                      <w:r>
+                        <w:rPr/>
+                      </w:r>
+                    </w:p>
+                  </w:txbxContent>
+                </v:textbox>
+                <v:fill o:detectmouseclick="t" type="solid" color2="#222222"/>
+                <v:stroke color="black" joinstyle="round" endcap="flat"/>
+                <w10:wrap type="topAndBottom"/>
+              </v:shape>
+            </w:pict>
+          </mc:Fallback>
+        </mc:AlternateContent>
+      </w:r>
+    </w:p>
+    <w:p>
+      <w:pPr>
+        <w:pStyle w:val="Heading1"/>
+        <w:numPr>
+          <w:ilvl w:val="0"/>
+          <w:numId w:val="2"/>
+        </w:numPr>
+        <w:rPr/>
+      </w:pPr>
+      <w:bookmarkStart w:id="4" w:name="__RefHeading___Toc643_1333128390"/>
+      <w:bookmarkEnd w:id="4"/>
+      <w:r>
+        <w:rPr/>
+        <w:t>Coment</w:t>
+      </w:r>
+      <w:r>
+        <w:rPr>
+          <w:rFonts w:eastAsia="Noto Sans CJK SC" w:cs="Lohit Devanagari"/>
           <w:b/>
           <w:bCs/>
-          <w:i w:val="false"/>
-          <w:iCs w:val="false"/>
-          <w:color w:val="auto"/>
-          <w:kern w:val="2"/>
-          <w:sz w:val="24"/>
-          <w:szCs w:val="24"/>
-          <w:lang w:val="pt-PT" w:eastAsia="zh-CN" w:bidi="hi-IN"/>
-        </w:rPr>
-        <w:t>(continua...)</w:t>
+          <w:color w:val="auto"/>
+          <w:kern w:val="2"/>
+          <w:sz w:val="36"/>
+          <w:szCs w:val="36"/>
+          <w:lang w:val="en-US" w:eastAsia="zh-CN" w:bidi="hi-IN"/>
+        </w:rPr>
+        <w:t>ários Finais</w:t>
+      </w:r>
+    </w:p>
+    <w:p>
+      <w:pPr>
+        <w:pStyle w:val="TextBody"/>
+        <w:rPr/>
+      </w:pPr>
+      <w:r>
+        <w:rPr/>
+        <w:tab/>
+      </w:r>
+      <w:r>
+        <w:rPr/>
+        <w:t>Com este trabalho pudemos observar como se constr</w:t>
+      </w:r>
+      <w:r>
+        <w:rPr>
+          <w:rFonts w:eastAsia="Noto Serif CJK SC" w:cs="Lohit Devanagari"/>
+          <w:color w:val="auto"/>
+          <w:kern w:val="2"/>
+          <w:sz w:val="24"/>
+          <w:szCs w:val="24"/>
+          <w:lang w:val="en-US" w:eastAsia="zh-CN" w:bidi="hi-IN"/>
+        </w:rPr>
+        <w:t xml:space="preserve">oem árvores de decisão, bem como o seu funcionamento para prever resultados. Também se percebeu a importância que certos atributos têm em relação a outros que permitindo que se a uma decisão mais precisa com base em modelos pré estabelecidos. </w:t>
+      </w:r>
+    </w:p>
+    <w:p>
+      <w:pPr>
+        <w:pStyle w:val="Heading1"/>
+        <w:numPr>
+          <w:ilvl w:val="0"/>
+          <w:numId w:val="2"/>
+        </w:numPr>
+        <w:rPr/>
+      </w:pPr>
+      <w:r>
+        <w:br w:type="page"/>
+      </w:r>
+      <w:bookmarkStart w:id="5" w:name="__RefHeading___Toc952_1333128390"/>
+      <w:bookmarkEnd w:id="5"/>
+      <w:r>
+        <w:rPr/>
+        <w:t>Bibliografia</w:t>
+      </w:r>
+    </w:p>
+    <w:p>
+      <w:pPr>
+        <w:pStyle w:val="Bibliography1"/>
+        <w:tabs>
+          <w:tab w:val="clear" w:pos="9638"/>
+        </w:tabs>
+        <w:rPr/>
+      </w:pPr>
+      <w:r>
+        <w:fldChar w:fldCharType="begin"/>
+      </w:r>
+      <w:r>
+        <w:rPr/>
+        <w:instrText xml:space="preserve"> BIBLIOGRAPHY </w:instrText>
+      </w:r>
+      <w:r>
+        <w:rPr/>
+        <w:fldChar w:fldCharType="separate"/>
+      </w:r>
+      <w:r>
+        <w:rPr/>
+        <w:t xml:space="preserve">ID300: Augusto Oeiras, </w:t>
+      </w:r>
+      <w:hyperlink r:id="rId3">
+        <w:r>
+          <w:rPr>
+            <w:rStyle w:val="InternetLink"/>
+          </w:rPr>
+          <w:t>Compreendendo algoritmos de Heurísticas</w:t>
+        </w:r>
+      </w:hyperlink>
+      <w:r>
+        <w:rPr/>
+        <w:t xml:space="preserve"> ID3, 2020, </w:t>
+      </w:r>
+    </w:p>
+    <w:p>
+      <w:pPr>
+        <w:pStyle w:val="Bibliography1"/>
+        <w:tabs>
+          <w:tab w:val="clear" w:pos="9638"/>
+        </w:tabs>
+        <w:rPr/>
+      </w:pPr>
+      <w:r>
+        <w:rPr/>
+        <w:t xml:space="preserve">ID301: </w:t>
+      </w:r>
+      <w:hyperlink r:id="rId4">
+        <w:r>
+          <w:rPr>
+            <w:rStyle w:val="InternetLink"/>
+          </w:rPr>
+          <w:t xml:space="preserve">ID3 algorithm </w:t>
+        </w:r>
+      </w:hyperlink>
+    </w:p>
+    <w:p>
+      <w:pPr>
+        <w:pStyle w:val="Bibliography1"/>
+        <w:tabs>
+          <w:tab w:val="clear" w:pos="9638"/>
+        </w:tabs>
+        <w:rPr/>
+      </w:pPr>
+      <w:r>
+        <w:rPr/>
+        <w:t>AI00: Stuart Russel, Peter Norvig, Artificial Intelligence A Modern Approach, 2022</w:t>
+      </w:r>
+    </w:p>
+    <w:p>
+      <w:pPr>
+        <w:pStyle w:val="Bibliography1"/>
+        <w:tabs>
+          <w:tab w:val="clear" w:pos="9638"/>
+        </w:tabs>
+        <w:rPr/>
+      </w:pPr>
+      <w:r>
+        <w:rPr/>
+        <w:t xml:space="preserve">AI01: Rodrigo Silva, </w:t>
+      </w:r>
+      <w:hyperlink r:id="rId5">
+        <w:r>
+          <w:rPr>
+            <w:rStyle w:val="InternetLink"/>
+          </w:rPr>
+          <w:t>Distribuição de Frequência - Agrupamento em Intervalos Regulares,</w:t>
+        </w:r>
+      </w:hyperlink>
+      <w:r>
+        <w:rPr/>
+        <w:t xml:space="preserve"> 2018</w:t>
+      </w:r>
+      <w:r>
+        <w:rPr/>
+        <w:fldChar w:fldCharType="end"/>
+      </w:r>
+    </w:p>
+    <w:p>
+      <w:pPr>
+        <w:pStyle w:val="TextBody"/>
+        <w:spacing w:before="0" w:after="140"/>
+        <w:rPr/>
+      </w:pPr>
+      <w:r>
+        <w:rPr/>
       </w:r>
     </w:p>
     <w:sectPr>
+      <w:footerReference w:type="default" r:id="rId6"/>
       <w:type w:val="nextPage"/>
       <w:pgSz w:w="11906" w:h="16838"/>
-      <w:pgMar w:left="1134" w:right="1134" w:gutter="0" w:header="0" w:top="1134" w:footer="0" w:bottom="1134"/>
-      <w:pgNumType w:fmt="decimal"/>
+      <w:pgMar w:left="1800" w:right="1800" w:gutter="0" w:header="0" w:top="1440" w:footer="1440" w:bottom="1999"/>
+      <w:pgNumType w:start="1" w:fmt="decimal"/>
       <w:formProt w:val="false"/>
       <w:textDirection w:val="lrTb"/>
-      <w:docGrid w:type="default" w:linePitch="100" w:charSpace="0"/>
     </w:sectPr>
   </w:body>
 </w:document>
+</file>
+
+<file path=word/footer1.xml><?xml version="1.0" encoding="utf-8"?>
+<w:ftr xmlns:o="urn:schemas-microsoft-com:office:office" xmlns:r="http://schemas.openxmlformats.org/officeDocument/2006/relationships" xmlns:v="urn:schemas-microsoft-com:vml" xmlns:w="http://schemas.openxmlformats.org/wordprocessingml/2006/main" xmlns:w10="urn:schemas-microsoft-com:office:word" xmlns:wp="http://schemas.openxmlformats.org/drawingml/2006/wordprocessingDrawing" xmlns:wps="http://schemas.microsoft.com/office/word/2010/wordprocessingShape" xmlns:wpg="http://schemas.microsoft.com/office/word/2010/wordprocessingGroup" xmlns:mc="http://schemas.openxmlformats.org/markup-compatibility/2006" xmlns:wp14="http://schemas.microsoft.com/office/word/2010/wordprocessingDrawing" xmlns:w14="http://schemas.microsoft.com/office/word/2010/wordml" xmlns:w15="http://schemas.microsoft.com/office/word/2012/wordml" mc:Ignorable="w14 wp14 w15">
+  <w:p>
+    <w:pPr>
+      <w:pStyle w:val="Footer"/>
+      <w:rPr/>
+    </w:pPr>
+    <w:r>
+      <w:rPr/>
+    </w:r>
+  </w:p>
+</w:ftr>
+</file>
+
+<file path=word/footer2.xml><?xml version="1.0" encoding="utf-8"?>
+<w:ftr xmlns:o="urn:schemas-microsoft-com:office:office" xmlns:r="http://schemas.openxmlformats.org/officeDocument/2006/relationships" xmlns:v="urn:schemas-microsoft-com:vml" xmlns:w="http://schemas.openxmlformats.org/wordprocessingml/2006/main" xmlns:w10="urn:schemas-microsoft-com:office:word" xmlns:wp="http://schemas.openxmlformats.org/drawingml/2006/wordprocessingDrawing" xmlns:wps="http://schemas.microsoft.com/office/word/2010/wordprocessingShape" xmlns:wpg="http://schemas.microsoft.com/office/word/2010/wordprocessingGroup" xmlns:mc="http://schemas.openxmlformats.org/markup-compatibility/2006" xmlns:wp14="http://schemas.microsoft.com/office/word/2010/wordprocessingDrawing" xmlns:w14="http://schemas.microsoft.com/office/word/2010/wordml" xmlns:w15="http://schemas.microsoft.com/office/word/2012/wordml" mc:Ignorable="w14 wp14 w15">
+  <w:p>
+    <w:pPr>
+      <w:pStyle w:val="Footer"/>
+      <w:rPr/>
+    </w:pPr>
+    <w:r>
+      <w:rPr/>
+      <w:fldChar w:fldCharType="begin"/>
+    </w:r>
+    <w:r>
+      <w:rPr/>
+      <w:instrText xml:space="preserve"> PAGE </w:instrText>
+    </w:r>
+    <w:r>
+      <w:rPr/>
+      <w:fldChar w:fldCharType="separate"/>
+    </w:r>
+    <w:r>
+      <w:rPr/>
+      <w:t>6</w:t>
+    </w:r>
+    <w:r>
+      <w:rPr/>
+      <w:fldChar w:fldCharType="end"/>
+    </w:r>
+  </w:p>
+</w:ftr>
 </file>
 
 <file path=word/numbering.xml><?xml version="1.0" encoding="utf-8"?>
@@ -1852,6 +7410,11 @@
       <w:u w:val="single"/>
     </w:rPr>
   </w:style>
+  <w:style w:type="character" w:styleId="IndexLink">
+    <w:name w:val="Index Link"/>
+    <w:qFormat/>
+    <w:rPr/>
+  </w:style>
   <w:style w:type="paragraph" w:styleId="Heading">
     <w:name w:val="Heading"/>
     <w:basedOn w:val="Normal"/>
@@ -1946,5 +7509,101 @@
     <w:pPr/>
     <w:rPr/>
   </w:style>
+  <w:style w:type="paragraph" w:styleId="IndexHeading">
+    <w:name w:val="Index Heading"/>
+    <w:basedOn w:val="Heading"/>
+    <w:pPr>
+      <w:suppressLineNumbers/>
+      <w:ind w:left="0" w:hanging="0"/>
+    </w:pPr>
+    <w:rPr>
+      <w:b/>
+      <w:bCs/>
+      <w:sz w:val="32"/>
+      <w:szCs w:val="32"/>
+    </w:rPr>
+  </w:style>
+  <w:style w:type="paragraph" w:styleId="ContentsHeading">
+    <w:name w:val="TOC Heading"/>
+    <w:basedOn w:val="IndexHeading"/>
+    <w:pPr>
+      <w:suppressLineNumbers/>
+      <w:ind w:left="0" w:hanging="0"/>
+    </w:pPr>
+    <w:rPr>
+      <w:b/>
+      <w:bCs/>
+      <w:sz w:val="32"/>
+      <w:szCs w:val="32"/>
+    </w:rPr>
+  </w:style>
+  <w:style w:type="paragraph" w:styleId="Contents1">
+    <w:name w:val="TOC 1"/>
+    <w:basedOn w:val="Index"/>
+    <w:pPr>
+      <w:tabs>
+        <w:tab w:val="clear" w:pos="709"/>
+        <w:tab w:val="right" w:pos="9638" w:leader="dot"/>
+      </w:tabs>
+      <w:ind w:left="0" w:hanging="0"/>
+    </w:pPr>
+    <w:rPr/>
+  </w:style>
+  <w:style w:type="paragraph" w:styleId="Text">
+    <w:name w:val="Text"/>
+    <w:basedOn w:val="Caption"/>
+    <w:qFormat/>
+    <w:pPr/>
+    <w:rPr/>
+  </w:style>
+  <w:style w:type="paragraph" w:styleId="HeaderandFooter">
+    <w:name w:val="Header and Footer"/>
+    <w:basedOn w:val="Normal"/>
+    <w:qFormat/>
+    <w:pPr>
+      <w:suppressLineNumbers/>
+      <w:tabs>
+        <w:tab w:val="clear" w:pos="709"/>
+        <w:tab w:val="center" w:pos="4819" w:leader="none"/>
+        <w:tab w:val="right" w:pos="9638" w:leader="none"/>
+      </w:tabs>
+    </w:pPr>
+    <w:rPr/>
+  </w:style>
+  <w:style w:type="paragraph" w:styleId="Footer">
+    <w:name w:val="Footer"/>
+    <w:basedOn w:val="HeaderandFooter"/>
+    <w:pPr>
+      <w:suppressLineNumbers/>
+    </w:pPr>
+    <w:rPr/>
+  </w:style>
+  <w:style w:type="paragraph" w:styleId="BibliographyHeading">
+    <w:name w:val="Table of Authorities"/>
+    <w:basedOn w:val="IndexHeading"/>
+    <w:pPr>
+      <w:suppressLineNumbers/>
+      <w:ind w:left="0" w:hanging="0"/>
+    </w:pPr>
+    <w:rPr>
+      <w:b/>
+      <w:bCs/>
+      <w:sz w:val="32"/>
+      <w:szCs w:val="32"/>
+    </w:rPr>
+  </w:style>
+  <w:style w:type="paragraph" w:styleId="Bibliography1">
+    <w:name w:val="Bibliography 1"/>
+    <w:basedOn w:val="Index"/>
+    <w:qFormat/>
+    <w:pPr>
+      <w:tabs>
+        <w:tab w:val="clear" w:pos="709"/>
+        <w:tab w:val="right" w:pos="9638" w:leader="dot"/>
+      </w:tabs>
+      <w:ind w:left="0" w:hanging="0"/>
+    </w:pPr>
+    <w:rPr/>
+  </w:style>
 </w:styles>
 </file>